--- a/LAB_3/Memoria.docx
+++ b/LAB_3/Memoria.docx
@@ -1,6 +1,6 @@
 
 <file path=word/document.xml><?xml version="1.0" encoding="utf-8"?>
-<w:document xmlns:wpc="http://schemas.microsoft.com/office/word/2010/wordprocessingCanvas" xmlns:cx="http://schemas.microsoft.com/office/drawing/2014/chartex" xmlns:cx1="http://schemas.microsoft.com/office/drawing/2015/9/8/chartex" xmlns:cx2="http://schemas.microsoft.com/office/drawing/2015/10/21/chartex" xmlns:cx3="http://schemas.microsoft.com/office/drawing/2016/5/9/chartex" xmlns:cx4="http://schemas.microsoft.com/office/drawing/2016/5/10/chartex" xmlns:cx5="http://schemas.microsoft.com/office/drawing/2016/5/11/chartex" xmlns:cx6="http://schemas.microsoft.com/office/drawing/2016/5/12/chartex" xmlns:cx7="http://schemas.microsoft.com/office/drawing/2016/5/13/chartex" xmlns:cx8="http://schemas.microsoft.com/office/drawing/2016/5/14/chartex" xmlns:mc="http://schemas.openxmlformats.org/markup-compatibility/2006" xmlns:aink="http://schemas.microsoft.com/office/drawing/2016/ink" xmlns:am3d="http://schemas.microsoft.com/office/drawing/2017/model3d" xmlns:o="urn:schemas-microsoft-com:office:office" xmlns:r="http://schemas.openxmlformats.org/officeDocument/2006/relationships" xmlns:m="http://schemas.openxmlformats.org/officeDocument/2006/math" xmlns:v="urn:schemas-microsoft-com:vml" xmlns:wp14="http://schemas.microsoft.com/office/word/2010/wordprocessingDrawing" xmlns:wp="http://schemas.openxmlformats.org/drawingml/2006/wordprocessingDrawing" xmlns:w10="urn:schemas-microsoft-com:office:word" xmlns:w="http://schemas.openxmlformats.org/wordprocessingml/2006/main" xmlns:w14="http://schemas.microsoft.com/office/word/2010/wordml" xmlns:w15="http://schemas.microsoft.com/office/word/2012/wordml" xmlns:w16cex="http://schemas.microsoft.com/office/word/2018/wordml/cex" xmlns:w16cid="http://schemas.microsoft.com/office/word/2016/wordml/cid" xmlns:w16="http://schemas.microsoft.com/office/word/2018/wordml" xmlns:w16sdtdh="http://schemas.microsoft.com/office/word/2020/wordml/sdtdatahash" xmlns:w16se="http://schemas.microsoft.com/office/word/2015/wordml/symex" xmlns:wpg="http://schemas.microsoft.com/office/word/2010/wordprocessingGroup" xmlns:wpi="http://schemas.microsoft.com/office/word/2010/wordprocessingInk" xmlns:wne="http://schemas.microsoft.com/office/word/2006/wordml" xmlns:wps="http://schemas.microsoft.com/office/word/2010/wordprocessingShape" mc:Ignorable="w14 w15 w16se w16cid w16 w16cex w16sdtdh wp14">
+<w:document xmlns:wpc="http://schemas.microsoft.com/office/word/2010/wordprocessingCanvas" xmlns:cx="http://schemas.microsoft.com/office/drawing/2014/chartex" xmlns:mc="http://schemas.openxmlformats.org/markup-compatibility/2006" xmlns:o="urn:schemas-microsoft-com:office:office" xmlns:r="http://schemas.openxmlformats.org/officeDocument/2006/relationships" xmlns:m="http://schemas.openxmlformats.org/officeDocument/2006/math" xmlns:v="urn:schemas-microsoft-com:vml" xmlns:wp14="http://schemas.microsoft.com/office/word/2010/wordprocessingDrawing" xmlns:wp="http://schemas.openxmlformats.org/drawingml/2006/wordprocessingDrawing" xmlns:w10="urn:schemas-microsoft-com:office:word" xmlns:w="http://schemas.openxmlformats.org/wordprocessingml/2006/main" xmlns:w14="http://schemas.microsoft.com/office/word/2010/wordml" xmlns:w15="http://schemas.microsoft.com/office/word/2012/wordml" xmlns:w16se="http://schemas.microsoft.com/office/word/2015/wordml/symex" xmlns:wpg="http://schemas.microsoft.com/office/word/2010/wordprocessingGroup" xmlns:wpi="http://schemas.microsoft.com/office/word/2010/wordprocessingInk" xmlns:wne="http://schemas.microsoft.com/office/word/2006/wordml" xmlns:wps="http://schemas.microsoft.com/office/word/2010/wordprocessingShape" mc:Ignorable="w14 w15 w16se wp14">
   <w:body>
     <w:p>
       <w:pPr>
@@ -261,31 +261,38 @@
           <w:lang w:val="en-US"/>
         </w:rPr>
       </w:pPr>
+      <w:proofErr w:type="spellStart"/>
       <w:r>
         <w:rPr>
           <w:rFonts w:ascii="Consolas" w:hAnsi="Consolas" w:cs="Times New Roman"/>
           <w:lang w:val="en-US"/>
         </w:rPr>
-        <w:t xml:space="preserve">struct stat </w:t>
-      </w:r>
-      <w:proofErr w:type="spellStart"/>
-      <w:proofErr w:type="gramStart"/>
+        <w:t>struct</w:t>
+      </w:r>
+      <w:proofErr w:type="spellEnd"/>
       <w:r>
         <w:rPr>
           <w:rFonts w:ascii="Consolas" w:hAnsi="Consolas" w:cs="Times New Roman"/>
           <w:lang w:val="en-US"/>
         </w:rPr>
-        <w:t>fileStat</w:t>
-      </w:r>
-      <w:proofErr w:type="spellEnd"/>
+        <w:t xml:space="preserve"> stat </w:t>
+      </w:r>
+      <w:proofErr w:type="spellStart"/>
       <w:r>
         <w:rPr>
           <w:rFonts w:ascii="Consolas" w:hAnsi="Consolas" w:cs="Times New Roman"/>
           <w:lang w:val="en-US"/>
         </w:rPr>
+        <w:t>fileStat</w:t>
+      </w:r>
+      <w:proofErr w:type="spellEnd"/>
+      <w:r>
+        <w:rPr>
+          <w:rFonts w:ascii="Consolas" w:hAnsi="Consolas" w:cs="Times New Roman"/>
+          <w:lang w:val="en-US"/>
+        </w:rPr>
         <w:t>;</w:t>
       </w:r>
-      <w:proofErr w:type="gramEnd"/>
     </w:p>
     <w:p>
       <w:pPr>
@@ -498,7 +505,6 @@
           <w:i/>
           <w:iCs/>
         </w:rPr>
-        <w:lastRenderedPageBreak/>
         <w:t>¿Qué sucede cuando se ejecuta varias veces el programa anterior? ¿Por qué?</w:t>
       </w:r>
     </w:p>
@@ -815,6 +821,7 @@
         <w:rPr>
           <w:rFonts w:ascii="Consolas" w:hAnsi="Consolas" w:cs="Times New Roman"/>
         </w:rPr>
+        <w:lastRenderedPageBreak/>
         <w:t>shm_open</w:t>
       </w:r>
       <w:proofErr w:type="spellEnd"/>
@@ -983,71 +990,7 @@
           <w:i/>
           <w:iCs/>
         </w:rPr>
-        <w:t xml:space="preserve">¿En </w:t>
-      </w:r>
-      <w:r>
-        <w:rPr>
-          <w:rFonts w:ascii="Times New Roman" w:hAnsi="Times New Roman" w:cs="Times New Roman"/>
-          <w:i/>
-          <w:iCs/>
-        </w:rPr>
-        <w:t>qué</w:t>
-      </w:r>
-      <w:r>
-        <w:rPr>
-          <w:rFonts w:ascii="Times New Roman" w:hAnsi="Times New Roman" w:cs="Times New Roman"/>
-          <w:i/>
-          <w:iCs/>
-        </w:rPr>
-        <w:t xml:space="preserve"> orden se </w:t>
-      </w:r>
-      <w:r>
-        <w:rPr>
-          <w:rFonts w:ascii="Times New Roman" w:hAnsi="Times New Roman" w:cs="Times New Roman"/>
-          <w:i/>
-          <w:iCs/>
-        </w:rPr>
-        <w:t>envían</w:t>
-      </w:r>
-      <w:r>
-        <w:rPr>
-          <w:rFonts w:ascii="Times New Roman" w:hAnsi="Times New Roman" w:cs="Times New Roman"/>
-          <w:i/>
-          <w:iCs/>
-        </w:rPr>
-        <w:t xml:space="preserve"> los mensajes y en </w:t>
-      </w:r>
-      <w:r>
-        <w:rPr>
-          <w:rFonts w:ascii="Times New Roman" w:hAnsi="Times New Roman" w:cs="Times New Roman"/>
-          <w:i/>
-          <w:iCs/>
-        </w:rPr>
-        <w:t>qué</w:t>
-      </w:r>
-      <w:r>
-        <w:rPr>
-          <w:rFonts w:ascii="Times New Roman" w:hAnsi="Times New Roman" w:cs="Times New Roman"/>
-          <w:i/>
-          <w:iCs/>
-        </w:rPr>
-        <w:t xml:space="preserve"> orden se reciben? ¿Por </w:t>
-      </w:r>
-      <w:r>
-        <w:rPr>
-          <w:rFonts w:ascii="Times New Roman" w:hAnsi="Times New Roman" w:cs="Times New Roman"/>
-          <w:i/>
-          <w:iCs/>
-        </w:rPr>
-        <w:t>qué</w:t>
-      </w:r>
-      <w:r>
-        <w:rPr>
-          <w:rFonts w:ascii="Times New Roman" w:hAnsi="Times New Roman" w:cs="Times New Roman"/>
-          <w:i/>
-          <w:iCs/>
-        </w:rPr>
-        <w:t>?</w:t>
+        <w:t>¿En qué orden se envían los mensajes y en qué orden se reciben? ¿Por qué?</w:t>
       </w:r>
     </w:p>
     <w:p>
@@ -1061,19 +1004,7 @@
         <w:rPr>
           <w:rFonts w:ascii="Times New Roman" w:hAnsi="Times New Roman" w:cs="Times New Roman"/>
         </w:rPr>
-        <w:t xml:space="preserve">Los mensajes se </w:t>
-      </w:r>
-      <w:r>
-        <w:rPr>
-          <w:rFonts w:ascii="Times New Roman" w:hAnsi="Times New Roman" w:cs="Times New Roman"/>
-        </w:rPr>
-        <w:t>envían</w:t>
-      </w:r>
-      <w:r>
-        <w:rPr>
-          <w:rFonts w:ascii="Times New Roman" w:hAnsi="Times New Roman" w:cs="Times New Roman"/>
-        </w:rPr>
-        <w:t xml:space="preserve"> en orden ascendente, 1, 2, 3, 4, 5, 6. Se reciben en este orden, 6, 4, 1, 2, 3, 4. </w:t>
+        <w:t xml:space="preserve">Los mensajes se envían en orden ascendente, 1, 2, 3, 4, 5, 6. Se reciben en este orden, 6, 4, 1, 2, 3, 4. </w:t>
       </w:r>
     </w:p>
     <w:p>
@@ -1087,19 +1018,7 @@
         <w:rPr>
           <w:rFonts w:ascii="Times New Roman" w:hAnsi="Times New Roman" w:cs="Times New Roman"/>
         </w:rPr>
-        <w:t xml:space="preserve">Los mensajes se </w:t>
-      </w:r>
-      <w:r>
-        <w:rPr>
-          <w:rFonts w:ascii="Times New Roman" w:hAnsi="Times New Roman" w:cs="Times New Roman"/>
-        </w:rPr>
-        <w:t>envían</w:t>
-      </w:r>
-      <w:r>
-        <w:rPr>
-          <w:rFonts w:ascii="Times New Roman" w:hAnsi="Times New Roman" w:cs="Times New Roman"/>
-        </w:rPr>
-        <w:t xml:space="preserve"> en ese orden ya que es el orden en el que lo hacemos en el código. </w:t>
+        <w:t xml:space="preserve">Los mensajes se envían en ese orden ya que es el orden en el que lo hacemos en el código. </w:t>
       </w:r>
     </w:p>
     <w:p>
@@ -1135,23 +1054,7 @@
           <w:i/>
           <w:iCs/>
         </w:rPr>
-        <w:t>¿</w:t>
-      </w:r>
-      <w:r>
-        <w:rPr>
-          <w:rFonts w:ascii="Times New Roman" w:hAnsi="Times New Roman" w:cs="Times New Roman"/>
-          <w:i/>
-          <w:iCs/>
-        </w:rPr>
-        <w:t>Qué</w:t>
-      </w:r>
-      <w:r>
-        <w:rPr>
-          <w:rFonts w:ascii="Times New Roman" w:hAnsi="Times New Roman" w:cs="Times New Roman"/>
-          <w:i/>
-          <w:iCs/>
-        </w:rPr>
-        <w:t xml:space="preserve"> sucede si se cambia O_RDWR por O_RDONLY? ¿Y si se cambia por O_WRONLY?</w:t>
+        <w:t>¿Qué sucede si se cambia O_RDWR por O_RDONLY? ¿Y si se cambia por O_WRONLY?</w:t>
       </w:r>
     </w:p>
     <w:p>
@@ -1165,31 +1068,7 @@
         <w:rPr>
           <w:rFonts w:ascii="Times New Roman" w:hAnsi="Times New Roman" w:cs="Times New Roman"/>
         </w:rPr>
-        <w:t xml:space="preserve">Si cambiamos el argumento por O_RDONLY ocurre un error, ya que el descriptor recibido solo puede usarse para leer, por lo </w:t>
-      </w:r>
-      <w:r>
-        <w:rPr>
-          <w:rFonts w:ascii="Times New Roman" w:hAnsi="Times New Roman" w:cs="Times New Roman"/>
-        </w:rPr>
-        <w:t>tanto,</w:t>
-      </w:r>
-      <w:r>
-        <w:rPr>
-          <w:rFonts w:ascii="Times New Roman" w:hAnsi="Times New Roman" w:cs="Times New Roman"/>
-        </w:rPr>
-        <w:t xml:space="preserve"> no se puede enviar </w:t>
-      </w:r>
-      <w:r>
-        <w:rPr>
-          <w:rFonts w:ascii="Times New Roman" w:hAnsi="Times New Roman" w:cs="Times New Roman"/>
-        </w:rPr>
-        <w:t>ningún</w:t>
-      </w:r>
-      <w:r>
-        <w:rPr>
-          <w:rFonts w:ascii="Times New Roman" w:hAnsi="Times New Roman" w:cs="Times New Roman"/>
-        </w:rPr>
-        <w:t xml:space="preserve"> mensaje.</w:t>
+        <w:t>Si cambiamos el argumento por O_RDONLY ocurre un error, ya que el descriptor recibido solo puede usarse para leer, por lo tanto, no se puede enviar ningún mensaje.</w:t>
       </w:r>
     </w:p>
     <w:p>
@@ -1326,55 +1205,7 @@
         <w:rPr>
           <w:rFonts w:ascii="Times New Roman" w:hAnsi="Times New Roman" w:cs="Times New Roman"/>
         </w:rPr>
-        <w:t xml:space="preserve">Ejecutar el </w:t>
-      </w:r>
-      <w:r>
-        <w:rPr>
-          <w:rFonts w:ascii="Times New Roman" w:hAnsi="Times New Roman" w:cs="Times New Roman"/>
-        </w:rPr>
-        <w:t>código</w:t>
-      </w:r>
-      <w:r>
-        <w:rPr>
-          <w:rFonts w:ascii="Times New Roman" w:hAnsi="Times New Roman" w:cs="Times New Roman"/>
-        </w:rPr>
-        <w:t xml:space="preserve"> del receptor, y </w:t>
-      </w:r>
-      <w:r>
-        <w:rPr>
-          <w:rFonts w:ascii="Times New Roman" w:hAnsi="Times New Roman" w:cs="Times New Roman"/>
-        </w:rPr>
-        <w:t>después</w:t>
-      </w:r>
-      <w:r>
-        <w:rPr>
-          <w:rFonts w:ascii="Times New Roman" w:hAnsi="Times New Roman" w:cs="Times New Roman"/>
-        </w:rPr>
-        <w:t xml:space="preserve"> el del emisor. ¿</w:t>
-      </w:r>
-      <w:r>
-        <w:rPr>
-          <w:rFonts w:ascii="Times New Roman" w:hAnsi="Times New Roman" w:cs="Times New Roman"/>
-        </w:rPr>
-        <w:t>Qué</w:t>
-      </w:r>
-      <w:r>
-        <w:rPr>
-          <w:rFonts w:ascii="Times New Roman" w:hAnsi="Times New Roman" w:cs="Times New Roman"/>
-        </w:rPr>
-        <w:t xml:space="preserve"> sucede? ¿Por </w:t>
-      </w:r>
-      <w:r>
-        <w:rPr>
-          <w:rFonts w:ascii="Times New Roman" w:hAnsi="Times New Roman" w:cs="Times New Roman"/>
-        </w:rPr>
-        <w:t>qué</w:t>
-      </w:r>
-      <w:r>
-        <w:rPr>
-          <w:rFonts w:ascii="Times New Roman" w:hAnsi="Times New Roman" w:cs="Times New Roman"/>
-        </w:rPr>
-        <w:t>?</w:t>
+        <w:t>Ejecutar el código del receptor, y después el del emisor. ¿Qué sucede? ¿Por qué?</w:t>
       </w:r>
     </w:p>
     <w:p>
@@ -1406,19 +1237,7 @@
         <w:rPr>
           <w:rFonts w:ascii="Times New Roman" w:hAnsi="Times New Roman" w:cs="Times New Roman"/>
         </w:rPr>
-        <w:t>Repetir las pruebas anteriores creando la cola de mensajes como no bloqueante. ¿</w:t>
-      </w:r>
-      <w:r>
-        <w:rPr>
-          <w:rFonts w:ascii="Times New Roman" w:hAnsi="Times New Roman" w:cs="Times New Roman"/>
-        </w:rPr>
-        <w:t>Qué</w:t>
-      </w:r>
-      <w:r>
-        <w:rPr>
-          <w:rFonts w:ascii="Times New Roman" w:hAnsi="Times New Roman" w:cs="Times New Roman"/>
-        </w:rPr>
-        <w:t xml:space="preserve"> sucede ahora?</w:t>
+        <w:t>Repetir las pruebas anteriores creando la cola de mensajes como no bloqueante. ¿Qué sucede ahora?</w:t>
       </w:r>
     </w:p>
     <w:p>
@@ -1480,71 +1299,7 @@
           <w:i/>
           <w:iCs/>
         </w:rPr>
-        <w:t xml:space="preserve">Si hubiera </w:t>
-      </w:r>
-      <w:r>
-        <w:rPr>
-          <w:rFonts w:ascii="Times New Roman" w:hAnsi="Times New Roman" w:cs="Times New Roman"/>
-          <w:i/>
-          <w:iCs/>
-        </w:rPr>
-        <w:t>más</w:t>
-      </w:r>
-      <w:r>
-        <w:rPr>
-          <w:rFonts w:ascii="Times New Roman" w:hAnsi="Times New Roman" w:cs="Times New Roman"/>
-          <w:i/>
-          <w:iCs/>
-        </w:rPr>
-        <w:t xml:space="preserve"> de un receptor en el sistema, ¿</w:t>
-      </w:r>
-      <w:r>
-        <w:rPr>
-          <w:rFonts w:ascii="Times New Roman" w:hAnsi="Times New Roman" w:cs="Times New Roman"/>
-          <w:i/>
-          <w:iCs/>
-        </w:rPr>
-        <w:t>sería</w:t>
-      </w:r>
-      <w:r>
-        <w:rPr>
-          <w:rFonts w:ascii="Times New Roman" w:hAnsi="Times New Roman" w:cs="Times New Roman"/>
-          <w:i/>
-          <w:iCs/>
-        </w:rPr>
-        <w:t xml:space="preserve"> adecuado sincronizar los accesos a la cola usando </w:t>
-      </w:r>
-      <w:r>
-        <w:rPr>
-          <w:rFonts w:ascii="Times New Roman" w:hAnsi="Times New Roman" w:cs="Times New Roman"/>
-          <w:i/>
-          <w:iCs/>
-        </w:rPr>
-        <w:t>semáforos</w:t>
-      </w:r>
-      <w:r>
-        <w:rPr>
-          <w:rFonts w:ascii="Times New Roman" w:hAnsi="Times New Roman" w:cs="Times New Roman"/>
-          <w:i/>
-          <w:iCs/>
-        </w:rPr>
-        <w:t xml:space="preserve">? ¿Por </w:t>
-      </w:r>
-      <w:r>
-        <w:rPr>
-          <w:rFonts w:ascii="Times New Roman" w:hAnsi="Times New Roman" w:cs="Times New Roman"/>
-          <w:i/>
-          <w:iCs/>
-        </w:rPr>
-        <w:t>qué</w:t>
-      </w:r>
-      <w:r>
-        <w:rPr>
-          <w:rFonts w:ascii="Times New Roman" w:hAnsi="Times New Roman" w:cs="Times New Roman"/>
-          <w:i/>
-          <w:iCs/>
-        </w:rPr>
-        <w:t>?</w:t>
+        <w:t>Si hubiera más de un receptor en el sistema, ¿sería adecuado sincronizar los accesos a la cola usando semáforos? ¿Por qué?</w:t>
       </w:r>
     </w:p>
     <w:p>
@@ -1632,6 +1387,678 @@
     </w:p>
     <w:p>
       <w:pPr>
+        <w:ind w:left="360"/>
+        <w:rPr>
+          <w:rFonts w:ascii="Times New Roman" w:hAnsi="Times New Roman" w:cs="Times New Roman"/>
+          <w:iCs/>
+        </w:rPr>
+      </w:pPr>
+      <w:r>
+        <w:rPr>
+          <w:rFonts w:ascii="Times New Roman" w:hAnsi="Times New Roman" w:cs="Times New Roman"/>
+          <w:iCs/>
+        </w:rPr>
+        <w:t xml:space="preserve">El primer paso que realizamos fue la creación de </w:t>
+      </w:r>
+      <w:proofErr w:type="spellStart"/>
+      <w:r>
+        <w:rPr>
+          <w:rFonts w:ascii="Times New Roman" w:hAnsi="Times New Roman" w:cs="Times New Roman"/>
+          <w:iCs/>
+        </w:rPr>
+        <w:t>stream-ui.c</w:t>
+      </w:r>
+      <w:proofErr w:type="spellEnd"/>
+      <w:r>
+        <w:rPr>
+          <w:rFonts w:ascii="Times New Roman" w:hAnsi="Times New Roman" w:cs="Times New Roman"/>
+          <w:iCs/>
+        </w:rPr>
+        <w:t xml:space="preserve"> archivo en el cual implementamos la estructura que nos piden. </w:t>
+      </w:r>
+      <w:r>
+        <w:rPr>
+          <w:rFonts w:ascii="Times New Roman" w:hAnsi="Times New Roman" w:cs="Times New Roman"/>
+          <w:iCs/>
+        </w:rPr>
+        <w:t xml:space="preserve">Más tarde acabamos creando el fichero </w:t>
+      </w:r>
+      <w:proofErr w:type="spellStart"/>
+      <w:r>
+        <w:rPr>
+          <w:rFonts w:ascii="Times New Roman" w:hAnsi="Times New Roman" w:cs="Times New Roman"/>
+          <w:iCs/>
+        </w:rPr>
+        <w:t>ui_struct.h</w:t>
+      </w:r>
+      <w:proofErr w:type="spellEnd"/>
+      <w:r>
+        <w:rPr>
+          <w:rFonts w:ascii="Times New Roman" w:hAnsi="Times New Roman" w:cs="Times New Roman"/>
+          <w:iCs/>
+        </w:rPr>
+        <w:t xml:space="preserve"> porque esta estructura se empleará también en </w:t>
+      </w:r>
+      <w:proofErr w:type="spellStart"/>
+      <w:r>
+        <w:rPr>
+          <w:rFonts w:ascii="Times New Roman" w:hAnsi="Times New Roman" w:cs="Times New Roman"/>
+          <w:iCs/>
+        </w:rPr>
+        <w:t>stream-server.c</w:t>
+      </w:r>
+      <w:proofErr w:type="spellEnd"/>
+      <w:r>
+        <w:rPr>
+          <w:rFonts w:ascii="Times New Roman" w:hAnsi="Times New Roman" w:cs="Times New Roman"/>
+          <w:iCs/>
+        </w:rPr>
+        <w:t xml:space="preserve"> y </w:t>
+      </w:r>
+      <w:proofErr w:type="spellStart"/>
+      <w:r>
+        <w:rPr>
+          <w:rFonts w:ascii="Times New Roman" w:hAnsi="Times New Roman" w:cs="Times New Roman"/>
+          <w:iCs/>
+        </w:rPr>
+        <w:t>stream-client.c</w:t>
+      </w:r>
+      <w:proofErr w:type="spellEnd"/>
+    </w:p>
+    <w:p>
+      <w:pPr>
+        <w:ind w:left="360"/>
+        <w:rPr>
+          <w:rFonts w:ascii="Times New Roman" w:hAnsi="Times New Roman" w:cs="Times New Roman"/>
+          <w:iCs/>
+        </w:rPr>
+      </w:pPr>
+      <w:r>
+        <w:rPr>
+          <w:rFonts w:ascii="Times New Roman" w:hAnsi="Times New Roman" w:cs="Times New Roman"/>
+          <w:iCs/>
+        </w:rPr>
+        <w:t xml:space="preserve">En </w:t>
+      </w:r>
+      <w:proofErr w:type="spellStart"/>
+      <w:r>
+        <w:rPr>
+          <w:rFonts w:ascii="Times New Roman" w:hAnsi="Times New Roman" w:cs="Times New Roman"/>
+          <w:iCs/>
+        </w:rPr>
+        <w:t>stream-ui.c</w:t>
+      </w:r>
+      <w:proofErr w:type="spellEnd"/>
+      <w:r>
+        <w:rPr>
+          <w:rFonts w:ascii="Times New Roman" w:hAnsi="Times New Roman" w:cs="Times New Roman"/>
+          <w:iCs/>
+        </w:rPr>
+        <w:t xml:space="preserve"> una vez ya tenemos creada la estructura realizamos </w:t>
+      </w:r>
+      <w:proofErr w:type="spellStart"/>
+      <w:r>
+        <w:rPr>
+          <w:rFonts w:ascii="Times New Roman" w:hAnsi="Times New Roman" w:cs="Times New Roman"/>
+          <w:iCs/>
+        </w:rPr>
+        <w:t>shm_open</w:t>
+      </w:r>
+      <w:proofErr w:type="spellEnd"/>
+      <w:r>
+        <w:rPr>
+          <w:rFonts w:ascii="Times New Roman" w:hAnsi="Times New Roman" w:cs="Times New Roman"/>
+          <w:iCs/>
+        </w:rPr>
+        <w:t xml:space="preserve"> seguido de </w:t>
+      </w:r>
+      <w:proofErr w:type="spellStart"/>
+      <w:r>
+        <w:rPr>
+          <w:rFonts w:ascii="Times New Roman" w:hAnsi="Times New Roman" w:cs="Times New Roman"/>
+          <w:iCs/>
+        </w:rPr>
+        <w:t>ftruncate</w:t>
+      </w:r>
+      <w:proofErr w:type="spellEnd"/>
+      <w:r>
+        <w:rPr>
+          <w:rFonts w:ascii="Times New Roman" w:hAnsi="Times New Roman" w:cs="Times New Roman"/>
+          <w:iCs/>
+        </w:rPr>
+        <w:t xml:space="preserve"> para reajustar el tamaño de la memoria compartida y finalmente mapeamos la memoria compartida con una variable de la estructura previamente creada. Después inicializamos los valores de la estructura como nos pide el enunciado y además también inicializamos el valor del buffer. </w:t>
+      </w:r>
+    </w:p>
+    <w:p>
+      <w:pPr>
+        <w:ind w:left="360"/>
+        <w:rPr>
+          <w:rFonts w:ascii="Times New Roman" w:hAnsi="Times New Roman" w:cs="Times New Roman"/>
+          <w:iCs/>
+        </w:rPr>
+      </w:pPr>
+      <w:r>
+        <w:rPr>
+          <w:rFonts w:ascii="Times New Roman" w:hAnsi="Times New Roman" w:cs="Times New Roman"/>
+          <w:iCs/>
+        </w:rPr>
+        <w:t xml:space="preserve">Posteriormente, realizamos los </w:t>
+      </w:r>
+      <w:proofErr w:type="spellStart"/>
+      <w:proofErr w:type="gramStart"/>
+      <w:r>
+        <w:rPr>
+          <w:rFonts w:ascii="Times New Roman" w:hAnsi="Times New Roman" w:cs="Times New Roman"/>
+          <w:iCs/>
+        </w:rPr>
+        <w:t>fork</w:t>
+      </w:r>
+      <w:proofErr w:type="spellEnd"/>
+      <w:r>
+        <w:rPr>
+          <w:rFonts w:ascii="Times New Roman" w:hAnsi="Times New Roman" w:cs="Times New Roman"/>
+          <w:iCs/>
+        </w:rPr>
+        <w:t>(</w:t>
+      </w:r>
+      <w:proofErr w:type="gramEnd"/>
+      <w:r>
+        <w:rPr>
+          <w:rFonts w:ascii="Times New Roman" w:hAnsi="Times New Roman" w:cs="Times New Roman"/>
+          <w:iCs/>
+        </w:rPr>
+        <w:t xml:space="preserve">) para conseguir proceso hijo y proceso padre tanto para server como para </w:t>
+      </w:r>
+      <w:proofErr w:type="spellStart"/>
+      <w:r>
+        <w:rPr>
+          <w:rFonts w:ascii="Times New Roman" w:hAnsi="Times New Roman" w:cs="Times New Roman"/>
+          <w:iCs/>
+        </w:rPr>
+        <w:t>client</w:t>
+      </w:r>
+      <w:proofErr w:type="spellEnd"/>
+      <w:r>
+        <w:rPr>
+          <w:rFonts w:ascii="Times New Roman" w:hAnsi="Times New Roman" w:cs="Times New Roman"/>
+          <w:iCs/>
+        </w:rPr>
+        <w:t xml:space="preserve"> que más tarde implementaremos y que cada proceso hijo creado ejecutará mediante </w:t>
+      </w:r>
+      <w:proofErr w:type="spellStart"/>
+      <w:r>
+        <w:rPr>
+          <w:rFonts w:ascii="Times New Roman" w:hAnsi="Times New Roman" w:cs="Times New Roman"/>
+          <w:iCs/>
+        </w:rPr>
+        <w:t>execl</w:t>
+      </w:r>
+      <w:proofErr w:type="spellEnd"/>
+      <w:r>
+        <w:rPr>
+          <w:rFonts w:ascii="Times New Roman" w:hAnsi="Times New Roman" w:cs="Times New Roman"/>
+          <w:iCs/>
+        </w:rPr>
+        <w:t>.</w:t>
+      </w:r>
+    </w:p>
+    <w:p>
+      <w:pPr>
+        <w:ind w:left="360"/>
+        <w:rPr>
+          <w:rFonts w:ascii="Times New Roman" w:hAnsi="Times New Roman" w:cs="Times New Roman"/>
+          <w:iCs/>
+        </w:rPr>
+      </w:pPr>
+      <w:r>
+        <w:rPr>
+          <w:rFonts w:ascii="Times New Roman" w:hAnsi="Times New Roman" w:cs="Times New Roman"/>
+          <w:iCs/>
+        </w:rPr>
+        <w:t xml:space="preserve">A continuación, creamos los ficheros </w:t>
+      </w:r>
+      <w:proofErr w:type="spellStart"/>
+      <w:r>
+        <w:rPr>
+          <w:rFonts w:ascii="Times New Roman" w:hAnsi="Times New Roman" w:cs="Times New Roman"/>
+          <w:iCs/>
+        </w:rPr>
+        <w:t>st</w:t>
+      </w:r>
+      <w:r>
+        <w:rPr>
+          <w:rFonts w:ascii="Times New Roman" w:hAnsi="Times New Roman" w:cs="Times New Roman"/>
+          <w:iCs/>
+        </w:rPr>
+        <w:t>ream-server.c</w:t>
+      </w:r>
+      <w:proofErr w:type="spellEnd"/>
+      <w:r>
+        <w:rPr>
+          <w:rFonts w:ascii="Times New Roman" w:hAnsi="Times New Roman" w:cs="Times New Roman"/>
+          <w:iCs/>
+        </w:rPr>
+        <w:t xml:space="preserve"> y </w:t>
+      </w:r>
+      <w:proofErr w:type="spellStart"/>
+      <w:r>
+        <w:rPr>
+          <w:rFonts w:ascii="Times New Roman" w:hAnsi="Times New Roman" w:cs="Times New Roman"/>
+          <w:iCs/>
+        </w:rPr>
+        <w:t>stream-client.c</w:t>
+      </w:r>
+      <w:proofErr w:type="spellEnd"/>
+      <w:r>
+        <w:rPr>
+          <w:rFonts w:ascii="Times New Roman" w:hAnsi="Times New Roman" w:cs="Times New Roman"/>
+          <w:iCs/>
+        </w:rPr>
+        <w:t xml:space="preserve">. En ellos implementamos primero la recepción de argumentos al ser ejecutado, en el caso de ambos reciben un fichero por lo que la implementación será la misma. También realizamos esta implementación en </w:t>
+      </w:r>
+      <w:proofErr w:type="spellStart"/>
+      <w:r>
+        <w:rPr>
+          <w:rFonts w:ascii="Times New Roman" w:hAnsi="Times New Roman" w:cs="Times New Roman"/>
+          <w:iCs/>
+        </w:rPr>
+        <w:t>stream-ui.</w:t>
+      </w:r>
+      <w:proofErr w:type="gramStart"/>
+      <w:r>
+        <w:rPr>
+          <w:rFonts w:ascii="Times New Roman" w:hAnsi="Times New Roman" w:cs="Times New Roman"/>
+          <w:iCs/>
+        </w:rPr>
+        <w:t>c</w:t>
+      </w:r>
+      <w:proofErr w:type="spellEnd"/>
+      <w:proofErr w:type="gramEnd"/>
+      <w:r>
+        <w:rPr>
+          <w:rFonts w:ascii="Times New Roman" w:hAnsi="Times New Roman" w:cs="Times New Roman"/>
+          <w:iCs/>
+        </w:rPr>
+        <w:t xml:space="preserve"> pero es recibiendo dos argumentos. </w:t>
+      </w:r>
+    </w:p>
+    <w:p>
+      <w:pPr>
+        <w:ind w:left="360"/>
+        <w:rPr>
+          <w:rFonts w:ascii="Times New Roman" w:hAnsi="Times New Roman" w:cs="Times New Roman"/>
+          <w:iCs/>
+        </w:rPr>
+      </w:pPr>
+      <w:r>
+        <w:rPr>
+          <w:rFonts w:ascii="Times New Roman" w:hAnsi="Times New Roman" w:cs="Times New Roman"/>
+          <w:iCs/>
+        </w:rPr>
+        <w:t xml:space="preserve">Como ambos </w:t>
+      </w:r>
+      <w:proofErr w:type="spellStart"/>
+      <w:r>
+        <w:rPr>
+          <w:rFonts w:ascii="Times New Roman" w:hAnsi="Times New Roman" w:cs="Times New Roman"/>
+          <w:iCs/>
+        </w:rPr>
+        <w:t>stream</w:t>
+      </w:r>
+      <w:proofErr w:type="spellEnd"/>
+      <w:r>
+        <w:rPr>
+          <w:rFonts w:ascii="Times New Roman" w:hAnsi="Times New Roman" w:cs="Times New Roman"/>
+          <w:iCs/>
+        </w:rPr>
+        <w:t xml:space="preserve">-server y </w:t>
+      </w:r>
+      <w:proofErr w:type="spellStart"/>
+      <w:r>
+        <w:rPr>
+          <w:rFonts w:ascii="Times New Roman" w:hAnsi="Times New Roman" w:cs="Times New Roman"/>
+          <w:iCs/>
+        </w:rPr>
+        <w:t>stream-client</w:t>
+      </w:r>
+      <w:proofErr w:type="spellEnd"/>
+      <w:r>
+        <w:rPr>
+          <w:rFonts w:ascii="Times New Roman" w:hAnsi="Times New Roman" w:cs="Times New Roman"/>
+          <w:iCs/>
+        </w:rPr>
+        <w:t xml:space="preserve"> necesitarán utilizar la memoria compartida deberemos hacer el mismo proceso que con </w:t>
+      </w:r>
+      <w:proofErr w:type="spellStart"/>
+      <w:r>
+        <w:rPr>
+          <w:rFonts w:ascii="Times New Roman" w:hAnsi="Times New Roman" w:cs="Times New Roman"/>
+          <w:iCs/>
+        </w:rPr>
+        <w:t>stream-ui</w:t>
+      </w:r>
+      <w:proofErr w:type="spellEnd"/>
+      <w:r>
+        <w:rPr>
+          <w:rFonts w:ascii="Times New Roman" w:hAnsi="Times New Roman" w:cs="Times New Roman"/>
+          <w:iCs/>
+        </w:rPr>
+        <w:t xml:space="preserve">, pero en este caso necesitaremos menos constantes al realizar </w:t>
+      </w:r>
+      <w:proofErr w:type="spellStart"/>
+      <w:r>
+        <w:rPr>
+          <w:rFonts w:ascii="Times New Roman" w:hAnsi="Times New Roman" w:cs="Times New Roman"/>
+          <w:iCs/>
+        </w:rPr>
+        <w:t>shm_open</w:t>
+      </w:r>
+      <w:proofErr w:type="spellEnd"/>
+      <w:r>
+        <w:rPr>
+          <w:rFonts w:ascii="Times New Roman" w:hAnsi="Times New Roman" w:cs="Times New Roman"/>
+          <w:iCs/>
+        </w:rPr>
+        <w:t xml:space="preserve">, en concreto solo necesitaremos SHM_NAME y O_RDWR, tanto para </w:t>
+      </w:r>
+      <w:proofErr w:type="spellStart"/>
+      <w:r>
+        <w:rPr>
+          <w:rFonts w:ascii="Times New Roman" w:hAnsi="Times New Roman" w:cs="Times New Roman"/>
+          <w:iCs/>
+        </w:rPr>
+        <w:t>stream</w:t>
+      </w:r>
+      <w:proofErr w:type="spellEnd"/>
+      <w:r>
+        <w:rPr>
+          <w:rFonts w:ascii="Times New Roman" w:hAnsi="Times New Roman" w:cs="Times New Roman"/>
+          <w:iCs/>
+        </w:rPr>
+        <w:t xml:space="preserve">-server como para </w:t>
+      </w:r>
+      <w:proofErr w:type="spellStart"/>
+      <w:r>
+        <w:rPr>
+          <w:rFonts w:ascii="Times New Roman" w:hAnsi="Times New Roman" w:cs="Times New Roman"/>
+          <w:iCs/>
+        </w:rPr>
+        <w:t>stream-client</w:t>
+      </w:r>
+      <w:proofErr w:type="spellEnd"/>
+      <w:r>
+        <w:rPr>
+          <w:rFonts w:ascii="Times New Roman" w:hAnsi="Times New Roman" w:cs="Times New Roman"/>
+          <w:iCs/>
+        </w:rPr>
+        <w:t>. Después realizaremos el mapeo de la memoria con la estructura.</w:t>
+      </w:r>
+    </w:p>
+    <w:p>
+      <w:pPr>
+        <w:ind w:left="360"/>
+        <w:rPr>
+          <w:rFonts w:ascii="Times New Roman" w:hAnsi="Times New Roman" w:cs="Times New Roman"/>
+          <w:iCs/>
+        </w:rPr>
+      </w:pPr>
+      <w:r>
+        <w:rPr>
+          <w:rFonts w:ascii="Times New Roman" w:hAnsi="Times New Roman" w:cs="Times New Roman"/>
+          <w:iCs/>
+        </w:rPr>
+        <w:t>A parte ambos necesitarán abrir un archivo .</w:t>
+      </w:r>
+      <w:proofErr w:type="spellStart"/>
+      <w:r>
+        <w:rPr>
+          <w:rFonts w:ascii="Times New Roman" w:hAnsi="Times New Roman" w:cs="Times New Roman"/>
+          <w:iCs/>
+        </w:rPr>
+        <w:t>txt</w:t>
+      </w:r>
+      <w:proofErr w:type="spellEnd"/>
+      <w:r>
+        <w:rPr>
+          <w:rFonts w:ascii="Times New Roman" w:hAnsi="Times New Roman" w:cs="Times New Roman"/>
+          <w:iCs/>
+        </w:rPr>
+        <w:t xml:space="preserve">, en el caso de </w:t>
+      </w:r>
+      <w:proofErr w:type="spellStart"/>
+      <w:r>
+        <w:rPr>
+          <w:rFonts w:ascii="Times New Roman" w:hAnsi="Times New Roman" w:cs="Times New Roman"/>
+          <w:iCs/>
+        </w:rPr>
+        <w:t>stream-client</w:t>
+      </w:r>
+      <w:proofErr w:type="spellEnd"/>
+      <w:r>
+        <w:rPr>
+          <w:rFonts w:ascii="Times New Roman" w:hAnsi="Times New Roman" w:cs="Times New Roman"/>
+          <w:iCs/>
+        </w:rPr>
+        <w:t xml:space="preserve"> se abrirá únicamente para escritura y en el caso de </w:t>
+      </w:r>
+      <w:proofErr w:type="spellStart"/>
+      <w:r>
+        <w:rPr>
+          <w:rFonts w:ascii="Times New Roman" w:hAnsi="Times New Roman" w:cs="Times New Roman"/>
+          <w:iCs/>
+        </w:rPr>
+        <w:t>stream</w:t>
+      </w:r>
+      <w:proofErr w:type="spellEnd"/>
+      <w:r>
+        <w:rPr>
+          <w:rFonts w:ascii="Times New Roman" w:hAnsi="Times New Roman" w:cs="Times New Roman"/>
+          <w:iCs/>
+        </w:rPr>
+        <w:t xml:space="preserve">-server para lectura. </w:t>
+      </w:r>
+      <w:r>
+        <w:rPr>
+          <w:rFonts w:ascii="Times New Roman" w:hAnsi="Times New Roman" w:cs="Times New Roman"/>
+          <w:iCs/>
+        </w:rPr>
+        <w:t xml:space="preserve">En </w:t>
+      </w:r>
+      <w:proofErr w:type="spellStart"/>
+      <w:r>
+        <w:rPr>
+          <w:rFonts w:ascii="Times New Roman" w:hAnsi="Times New Roman" w:cs="Times New Roman"/>
+          <w:iCs/>
+        </w:rPr>
+        <w:t>stream</w:t>
+      </w:r>
+      <w:proofErr w:type="spellEnd"/>
+      <w:r>
+        <w:rPr>
+          <w:rFonts w:ascii="Times New Roman" w:hAnsi="Times New Roman" w:cs="Times New Roman"/>
+          <w:iCs/>
+        </w:rPr>
+        <w:t xml:space="preserve">-server al hacer lectura con </w:t>
+      </w:r>
+      <w:proofErr w:type="spellStart"/>
+      <w:r>
+        <w:rPr>
+          <w:rFonts w:ascii="Times New Roman" w:hAnsi="Times New Roman" w:cs="Times New Roman"/>
+          <w:iCs/>
+        </w:rPr>
+        <w:t>fgetc</w:t>
+      </w:r>
+      <w:proofErr w:type="spellEnd"/>
+      <w:r>
+        <w:rPr>
+          <w:rFonts w:ascii="Times New Roman" w:hAnsi="Times New Roman" w:cs="Times New Roman"/>
+          <w:iCs/>
+        </w:rPr>
+        <w:t xml:space="preserve">, y tener que copiar los datos del fichero a la memoria compartida es importante recordar que se trata de un buffer circular por lo que emplearemos “%” respecto al tamaño para que se mantenga entre los valores [0-4]. En cuanto a </w:t>
+      </w:r>
+      <w:proofErr w:type="spellStart"/>
+      <w:r>
+        <w:rPr>
+          <w:rFonts w:ascii="Times New Roman" w:hAnsi="Times New Roman" w:cs="Times New Roman"/>
+          <w:iCs/>
+        </w:rPr>
+        <w:t>stream-client</w:t>
+      </w:r>
+      <w:proofErr w:type="spellEnd"/>
+      <w:r>
+        <w:rPr>
+          <w:rFonts w:ascii="Times New Roman" w:hAnsi="Times New Roman" w:cs="Times New Roman"/>
+          <w:iCs/>
+        </w:rPr>
+        <w:t xml:space="preserve">, iremos leyendo los valores del buffer y los escribiremos en el file con </w:t>
+      </w:r>
+      <w:proofErr w:type="spellStart"/>
+      <w:r>
+        <w:rPr>
+          <w:rFonts w:ascii="Times New Roman" w:hAnsi="Times New Roman" w:cs="Times New Roman"/>
+          <w:iCs/>
+        </w:rPr>
+        <w:t>fwrite</w:t>
+      </w:r>
+      <w:proofErr w:type="spellEnd"/>
+      <w:r>
+        <w:rPr>
+          <w:rFonts w:ascii="Times New Roman" w:hAnsi="Times New Roman" w:cs="Times New Roman"/>
+          <w:iCs/>
+        </w:rPr>
+        <w:t xml:space="preserve"> y se tratará el </w:t>
+      </w:r>
+      <w:proofErr w:type="spellStart"/>
+      <w:r>
+        <w:rPr>
+          <w:rFonts w:ascii="Times New Roman" w:hAnsi="Times New Roman" w:cs="Times New Roman"/>
+          <w:iCs/>
+        </w:rPr>
+        <w:t>counter</w:t>
+      </w:r>
+      <w:proofErr w:type="spellEnd"/>
+      <w:r>
+        <w:rPr>
+          <w:rFonts w:ascii="Times New Roman" w:hAnsi="Times New Roman" w:cs="Times New Roman"/>
+          <w:iCs/>
+        </w:rPr>
+        <w:t xml:space="preserve"> para el buffer igual que con </w:t>
+      </w:r>
+      <w:proofErr w:type="spellStart"/>
+      <w:r>
+        <w:rPr>
+          <w:rFonts w:ascii="Times New Roman" w:hAnsi="Times New Roman" w:cs="Times New Roman"/>
+          <w:iCs/>
+        </w:rPr>
+        <w:t>stream</w:t>
+      </w:r>
+      <w:proofErr w:type="spellEnd"/>
+      <w:r>
+        <w:rPr>
+          <w:rFonts w:ascii="Times New Roman" w:hAnsi="Times New Roman" w:cs="Times New Roman"/>
+          <w:iCs/>
+        </w:rPr>
+        <w:t>-server.</w:t>
+      </w:r>
+    </w:p>
+    <w:p>
+      <w:pPr>
+        <w:ind w:left="360"/>
+        <w:rPr>
+          <w:rFonts w:ascii="Times New Roman" w:hAnsi="Times New Roman" w:cs="Times New Roman"/>
+          <w:i/>
+          <w:iCs/>
+        </w:rPr>
+      </w:pPr>
+      <w:r>
+        <w:rPr>
+          <w:rFonts w:ascii="Times New Roman" w:hAnsi="Times New Roman" w:cs="Times New Roman"/>
+          <w:iCs/>
+        </w:rPr>
+        <w:t xml:space="preserve">En </w:t>
+      </w:r>
+      <w:proofErr w:type="spellStart"/>
+      <w:r>
+        <w:rPr>
+          <w:rFonts w:ascii="Times New Roman" w:hAnsi="Times New Roman" w:cs="Times New Roman"/>
+          <w:iCs/>
+        </w:rPr>
+        <w:t>stream-client</w:t>
+      </w:r>
+      <w:proofErr w:type="spellEnd"/>
+      <w:r>
+        <w:rPr>
+          <w:rFonts w:ascii="Times New Roman" w:hAnsi="Times New Roman" w:cs="Times New Roman"/>
+          <w:iCs/>
+        </w:rPr>
+        <w:t xml:space="preserve"> para comprobar que al recibir \0 deje de escribir en el file usamos un </w:t>
+      </w:r>
+      <w:proofErr w:type="spellStart"/>
+      <w:r>
+        <w:rPr>
+          <w:rFonts w:ascii="Times New Roman" w:hAnsi="Times New Roman" w:cs="Times New Roman"/>
+          <w:iCs/>
+        </w:rPr>
+        <w:t>if</w:t>
+      </w:r>
+      <w:proofErr w:type="spellEnd"/>
+      <w:r>
+        <w:rPr>
+          <w:rFonts w:ascii="Times New Roman" w:hAnsi="Times New Roman" w:cs="Times New Roman"/>
+          <w:iCs/>
+        </w:rPr>
+        <w:t xml:space="preserve"> seguido de un break, en </w:t>
+      </w:r>
+      <w:proofErr w:type="spellStart"/>
+      <w:r>
+        <w:rPr>
+          <w:rFonts w:ascii="Times New Roman" w:hAnsi="Times New Roman" w:cs="Times New Roman"/>
+          <w:iCs/>
+        </w:rPr>
+        <w:t>stream</w:t>
+      </w:r>
+      <w:proofErr w:type="spellEnd"/>
+      <w:r>
+        <w:rPr>
+          <w:rFonts w:ascii="Times New Roman" w:hAnsi="Times New Roman" w:cs="Times New Roman"/>
+          <w:iCs/>
+        </w:rPr>
+        <w:t>-server para añadir |0 al final del fichero tenemos que en caso de que reciba EOF (</w:t>
+      </w:r>
+      <w:proofErr w:type="spellStart"/>
+      <w:r>
+        <w:rPr>
+          <w:rFonts w:ascii="Times New Roman" w:hAnsi="Times New Roman" w:cs="Times New Roman"/>
+          <w:iCs/>
+        </w:rPr>
+        <w:t>End</w:t>
+      </w:r>
+      <w:proofErr w:type="spellEnd"/>
+      <w:r>
+        <w:rPr>
+          <w:rFonts w:ascii="Times New Roman" w:hAnsi="Times New Roman" w:cs="Times New Roman"/>
+          <w:iCs/>
+        </w:rPr>
+        <w:t xml:space="preserve"> of file) que el valor a in</w:t>
+      </w:r>
+      <w:r>
+        <w:rPr>
+          <w:rFonts w:ascii="Times New Roman" w:hAnsi="Times New Roman" w:cs="Times New Roman"/>
+          <w:iCs/>
+        </w:rPr>
+        <w:t xml:space="preserve">troducir en la memoria sea \0. </w:t>
+      </w:r>
+      <w:r>
+        <w:rPr>
+          <w:rFonts w:ascii="Times New Roman" w:hAnsi="Times New Roman" w:cs="Times New Roman"/>
+          <w:i/>
+          <w:iCs/>
+        </w:rPr>
+        <w:t xml:space="preserve"> </w:t>
+      </w:r>
+    </w:p>
+    <w:p>
+      <w:pPr>
         <w:pStyle w:val="Prrafodelista"/>
         <w:numPr>
           <w:ilvl w:val="0"/>
@@ -1654,6 +2081,358 @@
     </w:p>
     <w:p>
       <w:pPr>
+        <w:ind w:left="360"/>
+        <w:rPr>
+          <w:rFonts w:ascii="Times New Roman" w:hAnsi="Times New Roman" w:cs="Times New Roman"/>
+          <w:iCs/>
+        </w:rPr>
+      </w:pPr>
+      <w:r>
+        <w:rPr>
+          <w:rFonts w:ascii="Times New Roman" w:hAnsi="Times New Roman" w:cs="Times New Roman"/>
+          <w:iCs/>
+        </w:rPr>
+        <w:t xml:space="preserve">En esta parte primero usando el manual de Linux y referencias online nos informamos de como declarar semáforos sin nombre, para lo que usamos </w:t>
+      </w:r>
+      <w:proofErr w:type="spellStart"/>
+      <w:r>
+        <w:rPr>
+          <w:rFonts w:ascii="Times New Roman" w:hAnsi="Times New Roman" w:cs="Times New Roman"/>
+          <w:iCs/>
+        </w:rPr>
+        <w:t>sem_init</w:t>
+      </w:r>
+      <w:proofErr w:type="spellEnd"/>
+      <w:r>
+        <w:rPr>
+          <w:rFonts w:ascii="Times New Roman" w:hAnsi="Times New Roman" w:cs="Times New Roman"/>
+          <w:iCs/>
+        </w:rPr>
+        <w:t xml:space="preserve">, y realizamos la inicialización de los semáforos mostrados en el algoritmo proporcionado. Para conocer </w:t>
+      </w:r>
+      <w:proofErr w:type="spellStart"/>
+      <w:r>
+        <w:rPr>
+          <w:rFonts w:ascii="Times New Roman" w:hAnsi="Times New Roman" w:cs="Times New Roman"/>
+          <w:iCs/>
+        </w:rPr>
+        <w:t>que</w:t>
+      </w:r>
+      <w:proofErr w:type="spellEnd"/>
+      <w:r>
+        <w:rPr>
+          <w:rFonts w:ascii="Times New Roman" w:hAnsi="Times New Roman" w:cs="Times New Roman"/>
+          <w:iCs/>
+        </w:rPr>
+        <w:t xml:space="preserve"> valor dar a los semáforos miramos en los apuntes el algoritmo productor-consumidor, y decidimos que </w:t>
+      </w:r>
+      <w:proofErr w:type="spellStart"/>
+      <w:r>
+        <w:rPr>
+          <w:rFonts w:ascii="Times New Roman" w:hAnsi="Times New Roman" w:cs="Times New Roman"/>
+          <w:iCs/>
+        </w:rPr>
+        <w:t>sem_fill</w:t>
+      </w:r>
+      <w:proofErr w:type="spellEnd"/>
+      <w:r>
+        <w:rPr>
+          <w:rFonts w:ascii="Times New Roman" w:hAnsi="Times New Roman" w:cs="Times New Roman"/>
+          <w:iCs/>
+        </w:rPr>
+        <w:t xml:space="preserve"> tendría que inicializarse a 0 y </w:t>
+      </w:r>
+      <w:proofErr w:type="spellStart"/>
+      <w:r>
+        <w:rPr>
+          <w:rFonts w:ascii="Times New Roman" w:hAnsi="Times New Roman" w:cs="Times New Roman"/>
+          <w:iCs/>
+        </w:rPr>
+        <w:t>sem_mutex</w:t>
+      </w:r>
+      <w:proofErr w:type="spellEnd"/>
+      <w:r>
+        <w:rPr>
+          <w:rFonts w:ascii="Times New Roman" w:hAnsi="Times New Roman" w:cs="Times New Roman"/>
+          <w:iCs/>
+        </w:rPr>
+        <w:t xml:space="preserve"> y </w:t>
+      </w:r>
+      <w:proofErr w:type="spellStart"/>
+      <w:r>
+        <w:rPr>
+          <w:rFonts w:ascii="Times New Roman" w:hAnsi="Times New Roman" w:cs="Times New Roman"/>
+          <w:iCs/>
+        </w:rPr>
+        <w:t>sem_empty</w:t>
+      </w:r>
+      <w:proofErr w:type="spellEnd"/>
+      <w:r>
+        <w:rPr>
+          <w:rFonts w:ascii="Times New Roman" w:hAnsi="Times New Roman" w:cs="Times New Roman"/>
+          <w:iCs/>
+        </w:rPr>
+        <w:t xml:space="preserve"> a 1. </w:t>
+      </w:r>
+    </w:p>
+    <w:p>
+      <w:pPr>
+        <w:ind w:left="360"/>
+        <w:rPr>
+          <w:rFonts w:ascii="Times New Roman" w:hAnsi="Times New Roman" w:cs="Times New Roman"/>
+          <w:iCs/>
+        </w:rPr>
+      </w:pPr>
+      <w:r>
+        <w:rPr>
+          <w:rFonts w:ascii="Times New Roman" w:hAnsi="Times New Roman" w:cs="Times New Roman"/>
+          <w:iCs/>
+        </w:rPr>
+        <w:t xml:space="preserve">Una vez tenemos la inicialización de los semáforos en </w:t>
+      </w:r>
+      <w:proofErr w:type="spellStart"/>
+      <w:r>
+        <w:rPr>
+          <w:rFonts w:ascii="Times New Roman" w:hAnsi="Times New Roman" w:cs="Times New Roman"/>
+          <w:iCs/>
+        </w:rPr>
+        <w:t>stream-ui</w:t>
+      </w:r>
+      <w:proofErr w:type="spellEnd"/>
+      <w:r>
+        <w:rPr>
+          <w:rFonts w:ascii="Times New Roman" w:hAnsi="Times New Roman" w:cs="Times New Roman"/>
+          <w:iCs/>
+        </w:rPr>
+        <w:t xml:space="preserve"> pasamos a implementar el algoritmo en </w:t>
+      </w:r>
+      <w:proofErr w:type="spellStart"/>
+      <w:r>
+        <w:rPr>
+          <w:rFonts w:ascii="Times New Roman" w:hAnsi="Times New Roman" w:cs="Times New Roman"/>
+          <w:iCs/>
+        </w:rPr>
+        <w:t>stream</w:t>
+      </w:r>
+      <w:proofErr w:type="spellEnd"/>
+      <w:r>
+        <w:rPr>
+          <w:rFonts w:ascii="Times New Roman" w:hAnsi="Times New Roman" w:cs="Times New Roman"/>
+          <w:iCs/>
+        </w:rPr>
+        <w:t xml:space="preserve">-server y </w:t>
+      </w:r>
+      <w:proofErr w:type="spellStart"/>
+      <w:r>
+        <w:rPr>
+          <w:rFonts w:ascii="Times New Roman" w:hAnsi="Times New Roman" w:cs="Times New Roman"/>
+          <w:iCs/>
+        </w:rPr>
+        <w:t>stream-client</w:t>
+      </w:r>
+      <w:proofErr w:type="spellEnd"/>
+      <w:r>
+        <w:rPr>
+          <w:rFonts w:ascii="Times New Roman" w:hAnsi="Times New Roman" w:cs="Times New Roman"/>
+          <w:iCs/>
+        </w:rPr>
+        <w:t xml:space="preserve"> para lo que tuvimos que informarnos sobre </w:t>
+      </w:r>
+      <w:proofErr w:type="spellStart"/>
+      <w:r>
+        <w:rPr>
+          <w:rFonts w:ascii="Times New Roman" w:hAnsi="Times New Roman" w:cs="Times New Roman"/>
+          <w:iCs/>
+        </w:rPr>
+        <w:t>sem_timedwait</w:t>
+      </w:r>
+      <w:proofErr w:type="spellEnd"/>
+      <w:r>
+        <w:rPr>
+          <w:rFonts w:ascii="Times New Roman" w:hAnsi="Times New Roman" w:cs="Times New Roman"/>
+          <w:iCs/>
+        </w:rPr>
+        <w:t xml:space="preserve"> en el manual de Linux, y comprobamos que necesitaríamos añadir una estructura </w:t>
+      </w:r>
+      <w:proofErr w:type="spellStart"/>
+      <w:r>
+        <w:rPr>
+          <w:rFonts w:ascii="Times New Roman" w:hAnsi="Times New Roman" w:cs="Times New Roman"/>
+          <w:iCs/>
+        </w:rPr>
+        <w:t>timespec</w:t>
+      </w:r>
+      <w:proofErr w:type="spellEnd"/>
+      <w:r>
+        <w:rPr>
+          <w:rFonts w:ascii="Times New Roman" w:hAnsi="Times New Roman" w:cs="Times New Roman"/>
+          <w:iCs/>
+        </w:rPr>
+        <w:t xml:space="preserve"> para lo que tuvimos que incluir </w:t>
+      </w:r>
+      <w:proofErr w:type="spellStart"/>
+      <w:r>
+        <w:rPr>
+          <w:rFonts w:ascii="Times New Roman" w:hAnsi="Times New Roman" w:cs="Times New Roman"/>
+          <w:iCs/>
+        </w:rPr>
+        <w:t>time.h</w:t>
+      </w:r>
+      <w:proofErr w:type="spellEnd"/>
+      <w:r>
+        <w:rPr>
+          <w:rFonts w:ascii="Times New Roman" w:hAnsi="Times New Roman" w:cs="Times New Roman"/>
+          <w:iCs/>
+        </w:rPr>
+        <w:t xml:space="preserve">. Una vez creada una variable con esta estructura la tuvimos que usar </w:t>
+      </w:r>
+      <w:proofErr w:type="spellStart"/>
+      <w:r>
+        <w:rPr>
+          <w:rFonts w:ascii="Times New Roman" w:hAnsi="Times New Roman" w:cs="Times New Roman"/>
+          <w:iCs/>
+        </w:rPr>
+        <w:t>clock_gettime</w:t>
+      </w:r>
+      <w:proofErr w:type="spellEnd"/>
+      <w:r>
+        <w:rPr>
+          <w:rFonts w:ascii="Times New Roman" w:hAnsi="Times New Roman" w:cs="Times New Roman"/>
+          <w:iCs/>
+        </w:rPr>
+        <w:t xml:space="preserve"> para obtener el tiempo actual y sumarle dos segundos para que cumpliera con las especificaciones del ejercicio. Una vez el valor de la variable </w:t>
+      </w:r>
+      <w:proofErr w:type="spellStart"/>
+      <w:r>
+        <w:rPr>
+          <w:rFonts w:ascii="Times New Roman" w:hAnsi="Times New Roman" w:cs="Times New Roman"/>
+          <w:iCs/>
+        </w:rPr>
+        <w:t>esta</w:t>
+      </w:r>
+      <w:proofErr w:type="spellEnd"/>
+      <w:r>
+        <w:rPr>
+          <w:rFonts w:ascii="Times New Roman" w:hAnsi="Times New Roman" w:cs="Times New Roman"/>
+          <w:iCs/>
+        </w:rPr>
+        <w:t xml:space="preserve"> definido ya se pueden emplear las funciones </w:t>
+      </w:r>
+      <w:proofErr w:type="spellStart"/>
+      <w:r>
+        <w:rPr>
+          <w:rFonts w:ascii="Times New Roman" w:hAnsi="Times New Roman" w:cs="Times New Roman"/>
+          <w:iCs/>
+        </w:rPr>
+        <w:t>sem_timedwait</w:t>
+      </w:r>
+      <w:proofErr w:type="spellEnd"/>
+      <w:r>
+        <w:rPr>
+          <w:rFonts w:ascii="Times New Roman" w:hAnsi="Times New Roman" w:cs="Times New Roman"/>
+          <w:iCs/>
+        </w:rPr>
+        <w:t xml:space="preserve">. Este proceso se lleva a cabo tanto en </w:t>
+      </w:r>
+      <w:proofErr w:type="spellStart"/>
+      <w:r>
+        <w:rPr>
+          <w:rFonts w:ascii="Times New Roman" w:hAnsi="Times New Roman" w:cs="Times New Roman"/>
+          <w:iCs/>
+        </w:rPr>
+        <w:t>stream</w:t>
+      </w:r>
+      <w:proofErr w:type="spellEnd"/>
+      <w:r>
+        <w:rPr>
+          <w:rFonts w:ascii="Times New Roman" w:hAnsi="Times New Roman" w:cs="Times New Roman"/>
+          <w:iCs/>
+        </w:rPr>
+        <w:t xml:space="preserve">-server como </w:t>
+      </w:r>
+      <w:proofErr w:type="spellStart"/>
+      <w:r>
+        <w:rPr>
+          <w:rFonts w:ascii="Times New Roman" w:hAnsi="Times New Roman" w:cs="Times New Roman"/>
+          <w:iCs/>
+        </w:rPr>
+        <w:t>stream-client</w:t>
+      </w:r>
+      <w:proofErr w:type="spellEnd"/>
+      <w:r>
+        <w:rPr>
+          <w:rFonts w:ascii="Times New Roman" w:hAnsi="Times New Roman" w:cs="Times New Roman"/>
+          <w:iCs/>
+        </w:rPr>
+        <w:t xml:space="preserve">. Como el ejercicio indica que se debe usar </w:t>
+      </w:r>
+      <w:proofErr w:type="spellStart"/>
+      <w:r>
+        <w:rPr>
+          <w:rFonts w:ascii="Times New Roman" w:hAnsi="Times New Roman" w:cs="Times New Roman"/>
+          <w:iCs/>
+        </w:rPr>
+        <w:t>sem_timedwait</w:t>
+      </w:r>
+      <w:proofErr w:type="spellEnd"/>
+      <w:r>
+        <w:rPr>
+          <w:rFonts w:ascii="Times New Roman" w:hAnsi="Times New Roman" w:cs="Times New Roman"/>
+          <w:iCs/>
+        </w:rPr>
+        <w:t xml:space="preserve"> en cada operación con semáforos lo empleamos con los tres, incluyendo </w:t>
+      </w:r>
+      <w:proofErr w:type="spellStart"/>
+      <w:r>
+        <w:rPr>
+          <w:rFonts w:ascii="Times New Roman" w:hAnsi="Times New Roman" w:cs="Times New Roman"/>
+          <w:iCs/>
+        </w:rPr>
+        <w:t>sem_mutex</w:t>
+      </w:r>
+      <w:proofErr w:type="spellEnd"/>
+      <w:r>
+        <w:rPr>
+          <w:rFonts w:ascii="Times New Roman" w:hAnsi="Times New Roman" w:cs="Times New Roman"/>
+          <w:iCs/>
+        </w:rPr>
+        <w:t>.</w:t>
+      </w:r>
+      <w:r>
+        <w:rPr>
+          <w:rFonts w:ascii="Times New Roman" w:hAnsi="Times New Roman" w:cs="Times New Roman"/>
+          <w:iCs/>
+        </w:rPr>
+        <w:t xml:space="preserve"> Por </w:t>
+      </w:r>
+      <w:proofErr w:type="gramStart"/>
+      <w:r>
+        <w:rPr>
+          <w:rFonts w:ascii="Times New Roman" w:hAnsi="Times New Roman" w:cs="Times New Roman"/>
+          <w:iCs/>
+        </w:rPr>
+        <w:t>último</w:t>
+      </w:r>
+      <w:proofErr w:type="gramEnd"/>
+      <w:r>
+        <w:rPr>
+          <w:rFonts w:ascii="Times New Roman" w:hAnsi="Times New Roman" w:cs="Times New Roman"/>
+          <w:iCs/>
+        </w:rPr>
+        <w:t xml:space="preserve"> cabe destacar que para liberar los semáforos usamos </w:t>
+      </w:r>
+      <w:proofErr w:type="spellStart"/>
+      <w:r>
+        <w:rPr>
+          <w:rFonts w:ascii="Times New Roman" w:hAnsi="Times New Roman" w:cs="Times New Roman"/>
+          <w:iCs/>
+        </w:rPr>
+        <w:t>sem_destroy</w:t>
+      </w:r>
+      <w:proofErr w:type="spellEnd"/>
+    </w:p>
+    <w:p>
+      <w:pPr>
         <w:pStyle w:val="Prrafodelista"/>
         <w:numPr>
           <w:ilvl w:val="0"/>
@@ -1681,6 +2460,552 @@
           <w:rFonts w:ascii="Times New Roman" w:hAnsi="Times New Roman" w:cs="Times New Roman"/>
         </w:rPr>
       </w:pPr>
+      <w:r>
+        <w:rPr>
+          <w:rFonts w:ascii="Times New Roman" w:hAnsi="Times New Roman" w:cs="Times New Roman"/>
+        </w:rPr>
+        <w:t xml:space="preserve">La creación de colas en </w:t>
+      </w:r>
+      <w:proofErr w:type="spellStart"/>
+      <w:r>
+        <w:rPr>
+          <w:rFonts w:ascii="Times New Roman" w:hAnsi="Times New Roman" w:cs="Times New Roman"/>
+        </w:rPr>
+        <w:t>stream-ui</w:t>
+      </w:r>
+      <w:proofErr w:type="spellEnd"/>
+      <w:r>
+        <w:rPr>
+          <w:rFonts w:ascii="Times New Roman" w:hAnsi="Times New Roman" w:cs="Times New Roman"/>
+        </w:rPr>
+        <w:t xml:space="preserve"> requiere una estructura de mensaje que definimos en </w:t>
+      </w:r>
+      <w:proofErr w:type="spellStart"/>
+      <w:r>
+        <w:rPr>
+          <w:rFonts w:ascii="Times New Roman" w:hAnsi="Times New Roman" w:cs="Times New Roman"/>
+        </w:rPr>
+        <w:t>ui_struct.h</w:t>
+      </w:r>
+      <w:proofErr w:type="spellEnd"/>
+      <w:r>
+        <w:rPr>
+          <w:rFonts w:ascii="Times New Roman" w:hAnsi="Times New Roman" w:cs="Times New Roman"/>
+        </w:rPr>
+        <w:t xml:space="preserve">. Teniendo esta estructura definida al crear las colas en este fichero, ambas se inician con la constante O_WRONLY. Cada cola estará destinada a cada fichero, ya sea </w:t>
+      </w:r>
+      <w:proofErr w:type="spellStart"/>
+      <w:r>
+        <w:rPr>
+          <w:rFonts w:ascii="Times New Roman" w:hAnsi="Times New Roman" w:cs="Times New Roman"/>
+        </w:rPr>
+        <w:t>stream</w:t>
+      </w:r>
+      <w:proofErr w:type="spellEnd"/>
+      <w:r>
+        <w:rPr>
+          <w:rFonts w:ascii="Times New Roman" w:hAnsi="Times New Roman" w:cs="Times New Roman"/>
+        </w:rPr>
+        <w:t xml:space="preserve">-server o </w:t>
+      </w:r>
+      <w:proofErr w:type="spellStart"/>
+      <w:r>
+        <w:rPr>
+          <w:rFonts w:ascii="Times New Roman" w:hAnsi="Times New Roman" w:cs="Times New Roman"/>
+        </w:rPr>
+        <w:t>stream-client</w:t>
+      </w:r>
+      <w:proofErr w:type="spellEnd"/>
+      <w:r>
+        <w:rPr>
+          <w:rFonts w:ascii="Times New Roman" w:hAnsi="Times New Roman" w:cs="Times New Roman"/>
+        </w:rPr>
+        <w:t xml:space="preserve">, que recibirán el nombre de </w:t>
+      </w:r>
+      <w:proofErr w:type="spellStart"/>
+      <w:r>
+        <w:rPr>
+          <w:rFonts w:ascii="Times New Roman" w:hAnsi="Times New Roman" w:cs="Times New Roman"/>
+        </w:rPr>
+        <w:t>queue_client</w:t>
+      </w:r>
+      <w:proofErr w:type="spellEnd"/>
+      <w:r>
+        <w:rPr>
+          <w:rFonts w:ascii="Times New Roman" w:hAnsi="Times New Roman" w:cs="Times New Roman"/>
+        </w:rPr>
+        <w:t xml:space="preserve">, y </w:t>
+      </w:r>
+      <w:proofErr w:type="spellStart"/>
+      <w:r>
+        <w:rPr>
+          <w:rFonts w:ascii="Times New Roman" w:hAnsi="Times New Roman" w:cs="Times New Roman"/>
+        </w:rPr>
+        <w:t>queue_server</w:t>
+      </w:r>
+      <w:proofErr w:type="spellEnd"/>
+      <w:r>
+        <w:rPr>
+          <w:rFonts w:ascii="Times New Roman" w:hAnsi="Times New Roman" w:cs="Times New Roman"/>
+        </w:rPr>
+        <w:t xml:space="preserve">. Ambas colas ejecutarán la función </w:t>
+      </w:r>
+      <w:proofErr w:type="spellStart"/>
+      <w:r>
+        <w:rPr>
+          <w:rFonts w:ascii="Times New Roman" w:hAnsi="Times New Roman" w:cs="Times New Roman"/>
+        </w:rPr>
+        <w:t>mq_send</w:t>
+      </w:r>
+      <w:proofErr w:type="spellEnd"/>
+      <w:r>
+        <w:rPr>
+          <w:rFonts w:ascii="Times New Roman" w:hAnsi="Times New Roman" w:cs="Times New Roman"/>
+        </w:rPr>
+        <w:t xml:space="preserve"> al recibir la instrucción </w:t>
+      </w:r>
+      <w:proofErr w:type="spellStart"/>
+      <w:r>
+        <w:rPr>
+          <w:rFonts w:ascii="Times New Roman" w:hAnsi="Times New Roman" w:cs="Times New Roman"/>
+        </w:rPr>
+        <w:t>exit</w:t>
+      </w:r>
+      <w:proofErr w:type="spellEnd"/>
+      <w:r>
+        <w:rPr>
+          <w:rFonts w:ascii="Times New Roman" w:hAnsi="Times New Roman" w:cs="Times New Roman"/>
+        </w:rPr>
+        <w:t xml:space="preserve"> redirigiendo dicha instrucción a los ficheros </w:t>
+      </w:r>
+      <w:proofErr w:type="spellStart"/>
+      <w:r>
+        <w:rPr>
+          <w:rFonts w:ascii="Times New Roman" w:hAnsi="Times New Roman" w:cs="Times New Roman"/>
+        </w:rPr>
+        <w:t>stream</w:t>
+      </w:r>
+      <w:proofErr w:type="spellEnd"/>
+      <w:r>
+        <w:rPr>
+          <w:rFonts w:ascii="Times New Roman" w:hAnsi="Times New Roman" w:cs="Times New Roman"/>
+        </w:rPr>
+        <w:t xml:space="preserve">-server y </w:t>
+      </w:r>
+      <w:proofErr w:type="spellStart"/>
+      <w:r>
+        <w:rPr>
+          <w:rFonts w:ascii="Times New Roman" w:hAnsi="Times New Roman" w:cs="Times New Roman"/>
+        </w:rPr>
+        <w:t>stream-client</w:t>
+      </w:r>
+      <w:proofErr w:type="spellEnd"/>
+      <w:r>
+        <w:rPr>
+          <w:rFonts w:ascii="Times New Roman" w:hAnsi="Times New Roman" w:cs="Times New Roman"/>
+        </w:rPr>
+        <w:t xml:space="preserve">. </w:t>
+      </w:r>
+    </w:p>
+    <w:p>
+      <w:pPr>
+        <w:ind w:left="360"/>
+        <w:rPr>
+          <w:rFonts w:ascii="Times New Roman" w:hAnsi="Times New Roman" w:cs="Times New Roman"/>
+        </w:rPr>
+      </w:pPr>
+      <w:r>
+        <w:rPr>
+          <w:rFonts w:ascii="Times New Roman" w:hAnsi="Times New Roman" w:cs="Times New Roman"/>
+        </w:rPr>
+        <w:t xml:space="preserve">Para la creación de colas tanto para </w:t>
+      </w:r>
+      <w:proofErr w:type="spellStart"/>
+      <w:r>
+        <w:rPr>
+          <w:rFonts w:ascii="Times New Roman" w:hAnsi="Times New Roman" w:cs="Times New Roman"/>
+        </w:rPr>
+        <w:t>stream</w:t>
+      </w:r>
+      <w:proofErr w:type="spellEnd"/>
+      <w:r>
+        <w:rPr>
+          <w:rFonts w:ascii="Times New Roman" w:hAnsi="Times New Roman" w:cs="Times New Roman"/>
+        </w:rPr>
+        <w:t xml:space="preserve">-server como para </w:t>
+      </w:r>
+      <w:proofErr w:type="spellStart"/>
+      <w:r>
+        <w:rPr>
+          <w:rFonts w:ascii="Times New Roman" w:hAnsi="Times New Roman" w:cs="Times New Roman"/>
+        </w:rPr>
+        <w:t>stream-</w:t>
+      </w:r>
+      <w:r>
+        <w:rPr>
+          <w:rFonts w:ascii="Times New Roman" w:hAnsi="Times New Roman" w:cs="Times New Roman"/>
+        </w:rPr>
+        <w:t>client</w:t>
+      </w:r>
+      <w:proofErr w:type="spellEnd"/>
+      <w:r>
+        <w:rPr>
+          <w:rFonts w:ascii="Times New Roman" w:hAnsi="Times New Roman" w:cs="Times New Roman"/>
+        </w:rPr>
+        <w:t xml:space="preserve"> abrimos con </w:t>
+      </w:r>
+      <w:proofErr w:type="spellStart"/>
+      <w:r>
+        <w:rPr>
+          <w:rFonts w:ascii="Times New Roman" w:hAnsi="Times New Roman" w:cs="Times New Roman"/>
+        </w:rPr>
+        <w:t>mq_open</w:t>
+      </w:r>
+      <w:proofErr w:type="spellEnd"/>
+      <w:r>
+        <w:rPr>
+          <w:rFonts w:ascii="Times New Roman" w:hAnsi="Times New Roman" w:cs="Times New Roman"/>
+        </w:rPr>
+        <w:t xml:space="preserve">, </w:t>
+      </w:r>
+      <w:r>
+        <w:rPr>
+          <w:rFonts w:ascii="Times New Roman" w:hAnsi="Times New Roman" w:cs="Times New Roman"/>
+        </w:rPr>
+        <w:t xml:space="preserve">y ambas </w:t>
+      </w:r>
+      <w:r>
+        <w:rPr>
+          <w:rFonts w:ascii="Times New Roman" w:hAnsi="Times New Roman" w:cs="Times New Roman"/>
+        </w:rPr>
+        <w:t>se abrirá</w:t>
+      </w:r>
+      <w:r>
+        <w:rPr>
+          <w:rFonts w:ascii="Times New Roman" w:hAnsi="Times New Roman" w:cs="Times New Roman"/>
+        </w:rPr>
+        <w:t>n</w:t>
+      </w:r>
+      <w:r>
+        <w:rPr>
+          <w:rFonts w:ascii="Times New Roman" w:hAnsi="Times New Roman" w:cs="Times New Roman"/>
+        </w:rPr>
+        <w:t xml:space="preserve"> con la constante O_RDONLY</w:t>
+      </w:r>
+      <w:r>
+        <w:rPr>
+          <w:rFonts w:ascii="Times New Roman" w:hAnsi="Times New Roman" w:cs="Times New Roman"/>
+        </w:rPr>
+        <w:t xml:space="preserve">, ya que solo necesitamos leer la cola. </w:t>
+      </w:r>
+      <w:r>
+        <w:rPr>
+          <w:rFonts w:ascii="Times New Roman" w:hAnsi="Times New Roman" w:cs="Times New Roman"/>
+        </w:rPr>
+        <w:t xml:space="preserve">Ambas colas realizarán la función </w:t>
+      </w:r>
+      <w:proofErr w:type="spellStart"/>
+      <w:r>
+        <w:rPr>
+          <w:rFonts w:ascii="Times New Roman" w:hAnsi="Times New Roman" w:cs="Times New Roman"/>
+        </w:rPr>
+        <w:t>mq_receive</w:t>
+      </w:r>
+      <w:proofErr w:type="spellEnd"/>
+      <w:r>
+        <w:rPr>
+          <w:rFonts w:ascii="Times New Roman" w:hAnsi="Times New Roman" w:cs="Times New Roman"/>
+        </w:rPr>
+        <w:t xml:space="preserve"> para recibir los mensajes que habían sido redirigidos desde </w:t>
+      </w:r>
+      <w:proofErr w:type="spellStart"/>
+      <w:r>
+        <w:rPr>
+          <w:rFonts w:ascii="Times New Roman" w:hAnsi="Times New Roman" w:cs="Times New Roman"/>
+        </w:rPr>
+        <w:t>stream-ui</w:t>
+      </w:r>
+      <w:proofErr w:type="spellEnd"/>
+      <w:r>
+        <w:rPr>
+          <w:rFonts w:ascii="Times New Roman" w:hAnsi="Times New Roman" w:cs="Times New Roman"/>
+        </w:rPr>
+        <w:t xml:space="preserve">. </w:t>
+      </w:r>
+    </w:p>
+    <w:p>
+      <w:pPr>
+        <w:ind w:left="360"/>
+        <w:rPr>
+          <w:rFonts w:ascii="Times New Roman" w:hAnsi="Times New Roman" w:cs="Times New Roman"/>
+        </w:rPr>
+      </w:pPr>
+      <w:r>
+        <w:rPr>
+          <w:rFonts w:ascii="Times New Roman" w:hAnsi="Times New Roman" w:cs="Times New Roman"/>
+        </w:rPr>
+        <w:t xml:space="preserve">Estas instrucciones que recibirán serán </w:t>
+      </w:r>
+      <w:proofErr w:type="spellStart"/>
+      <w:r>
+        <w:rPr>
+          <w:rFonts w:ascii="Times New Roman" w:hAnsi="Times New Roman" w:cs="Times New Roman"/>
+        </w:rPr>
+        <w:t>get</w:t>
+      </w:r>
+      <w:proofErr w:type="spellEnd"/>
+      <w:r>
+        <w:rPr>
+          <w:rFonts w:ascii="Times New Roman" w:hAnsi="Times New Roman" w:cs="Times New Roman"/>
+        </w:rPr>
+        <w:t xml:space="preserve"> y </w:t>
+      </w:r>
+      <w:proofErr w:type="spellStart"/>
+      <w:r>
+        <w:rPr>
+          <w:rFonts w:ascii="Times New Roman" w:hAnsi="Times New Roman" w:cs="Times New Roman"/>
+        </w:rPr>
+        <w:t>exit</w:t>
+      </w:r>
+      <w:proofErr w:type="spellEnd"/>
+      <w:r>
+        <w:rPr>
+          <w:rFonts w:ascii="Times New Roman" w:hAnsi="Times New Roman" w:cs="Times New Roman"/>
+        </w:rPr>
+        <w:t xml:space="preserve"> en el caso de </w:t>
+      </w:r>
+      <w:proofErr w:type="spellStart"/>
+      <w:r>
+        <w:rPr>
+          <w:rFonts w:ascii="Times New Roman" w:hAnsi="Times New Roman" w:cs="Times New Roman"/>
+        </w:rPr>
+        <w:t>stream-client</w:t>
+      </w:r>
+      <w:proofErr w:type="spellEnd"/>
+      <w:r>
+        <w:rPr>
+          <w:rFonts w:ascii="Times New Roman" w:hAnsi="Times New Roman" w:cs="Times New Roman"/>
+        </w:rPr>
+        <w:t xml:space="preserve"> y post y </w:t>
+      </w:r>
+      <w:proofErr w:type="spellStart"/>
+      <w:r>
+        <w:rPr>
+          <w:rFonts w:ascii="Times New Roman" w:hAnsi="Times New Roman" w:cs="Times New Roman"/>
+        </w:rPr>
+        <w:t>exit</w:t>
+      </w:r>
+      <w:proofErr w:type="spellEnd"/>
+      <w:r>
+        <w:rPr>
+          <w:rFonts w:ascii="Times New Roman" w:hAnsi="Times New Roman" w:cs="Times New Roman"/>
+        </w:rPr>
+        <w:t xml:space="preserve"> en el caso de </w:t>
+      </w:r>
+      <w:proofErr w:type="spellStart"/>
+      <w:r>
+        <w:rPr>
+          <w:rFonts w:ascii="Times New Roman" w:hAnsi="Times New Roman" w:cs="Times New Roman"/>
+        </w:rPr>
+        <w:t>stream</w:t>
+      </w:r>
+      <w:proofErr w:type="spellEnd"/>
+      <w:r>
+        <w:rPr>
+          <w:rFonts w:ascii="Times New Roman" w:hAnsi="Times New Roman" w:cs="Times New Roman"/>
+        </w:rPr>
+        <w:t xml:space="preserve">-server. Todo esto será gestionado en </w:t>
+      </w:r>
+      <w:proofErr w:type="spellStart"/>
+      <w:r>
+        <w:rPr>
+          <w:rFonts w:ascii="Times New Roman" w:hAnsi="Times New Roman" w:cs="Times New Roman"/>
+        </w:rPr>
+        <w:t>stream-ui.c</w:t>
+      </w:r>
+      <w:proofErr w:type="spellEnd"/>
+      <w:r>
+        <w:rPr>
+          <w:rFonts w:ascii="Times New Roman" w:hAnsi="Times New Roman" w:cs="Times New Roman"/>
+        </w:rPr>
+        <w:t xml:space="preserve">. En ambos casos la implementación respecto las instrucciones recibidas es si recibe </w:t>
+      </w:r>
+      <w:proofErr w:type="spellStart"/>
+      <w:r>
+        <w:rPr>
+          <w:rFonts w:ascii="Times New Roman" w:hAnsi="Times New Roman" w:cs="Times New Roman"/>
+        </w:rPr>
+        <w:t>exit</w:t>
+      </w:r>
+      <w:proofErr w:type="spellEnd"/>
+      <w:r>
+        <w:rPr>
+          <w:rFonts w:ascii="Times New Roman" w:hAnsi="Times New Roman" w:cs="Times New Roman"/>
+        </w:rPr>
+        <w:t xml:space="preserve"> finaliza y si recibe cualquier otro valor hace la tarea en el caso de </w:t>
+      </w:r>
+      <w:proofErr w:type="spellStart"/>
+      <w:r>
+        <w:rPr>
+          <w:rFonts w:ascii="Times New Roman" w:hAnsi="Times New Roman" w:cs="Times New Roman"/>
+        </w:rPr>
+        <w:t>stream</w:t>
+      </w:r>
+      <w:proofErr w:type="spellEnd"/>
+      <w:r>
+        <w:rPr>
+          <w:rFonts w:ascii="Times New Roman" w:hAnsi="Times New Roman" w:cs="Times New Roman"/>
+        </w:rPr>
+        <w:t xml:space="preserve">-server de </w:t>
+      </w:r>
+      <w:proofErr w:type="spellStart"/>
+      <w:r>
+        <w:rPr>
+          <w:rFonts w:ascii="Times New Roman" w:hAnsi="Times New Roman" w:cs="Times New Roman"/>
+        </w:rPr>
+        <w:t>get</w:t>
+      </w:r>
+      <w:proofErr w:type="spellEnd"/>
+      <w:r>
+        <w:rPr>
+          <w:rFonts w:ascii="Times New Roman" w:hAnsi="Times New Roman" w:cs="Times New Roman"/>
+        </w:rPr>
+        <w:t xml:space="preserve"> y </w:t>
+      </w:r>
+      <w:proofErr w:type="spellStart"/>
+      <w:r>
+        <w:rPr>
+          <w:rFonts w:ascii="Times New Roman" w:hAnsi="Times New Roman" w:cs="Times New Roman"/>
+        </w:rPr>
+        <w:t>stream-client</w:t>
+      </w:r>
+      <w:proofErr w:type="spellEnd"/>
+      <w:r>
+        <w:rPr>
+          <w:rFonts w:ascii="Times New Roman" w:hAnsi="Times New Roman" w:cs="Times New Roman"/>
+        </w:rPr>
+        <w:t xml:space="preserve"> de post. Esta implementado de esta manera ya que realizamos control de errores en </w:t>
+      </w:r>
+      <w:proofErr w:type="spellStart"/>
+      <w:r>
+        <w:rPr>
+          <w:rFonts w:ascii="Times New Roman" w:hAnsi="Times New Roman" w:cs="Times New Roman"/>
+        </w:rPr>
+        <w:t>stream-ui</w:t>
+      </w:r>
+      <w:proofErr w:type="spellEnd"/>
+      <w:r>
+        <w:rPr>
+          <w:rFonts w:ascii="Times New Roman" w:hAnsi="Times New Roman" w:cs="Times New Roman"/>
+        </w:rPr>
+        <w:t xml:space="preserve"> para que </w:t>
+      </w:r>
+      <w:proofErr w:type="spellStart"/>
+      <w:r>
+        <w:rPr>
+          <w:rFonts w:ascii="Times New Roman" w:hAnsi="Times New Roman" w:cs="Times New Roman"/>
+        </w:rPr>
+        <w:t>stream-client</w:t>
+      </w:r>
+      <w:proofErr w:type="spellEnd"/>
+      <w:r>
+        <w:rPr>
+          <w:rFonts w:ascii="Times New Roman" w:hAnsi="Times New Roman" w:cs="Times New Roman"/>
+        </w:rPr>
+        <w:t xml:space="preserve"> no reciba instrucciones </w:t>
+      </w:r>
+      <w:proofErr w:type="spellStart"/>
+      <w:r>
+        <w:rPr>
+          <w:rFonts w:ascii="Times New Roman" w:hAnsi="Times New Roman" w:cs="Times New Roman"/>
+        </w:rPr>
+        <w:t>get</w:t>
+      </w:r>
+      <w:proofErr w:type="spellEnd"/>
+      <w:r>
+        <w:rPr>
+          <w:rFonts w:ascii="Times New Roman" w:hAnsi="Times New Roman" w:cs="Times New Roman"/>
+        </w:rPr>
+        <w:t xml:space="preserve">, y </w:t>
+      </w:r>
+      <w:proofErr w:type="spellStart"/>
+      <w:r>
+        <w:rPr>
+          <w:rFonts w:ascii="Times New Roman" w:hAnsi="Times New Roman" w:cs="Times New Roman"/>
+        </w:rPr>
+        <w:t>stream</w:t>
+      </w:r>
+      <w:proofErr w:type="spellEnd"/>
+      <w:r>
+        <w:rPr>
+          <w:rFonts w:ascii="Times New Roman" w:hAnsi="Times New Roman" w:cs="Times New Roman"/>
+        </w:rPr>
+        <w:t xml:space="preserve">-server no reciba instrucciones post. </w:t>
+      </w:r>
+      <w:r>
+        <w:rPr>
+          <w:rFonts w:ascii="Times New Roman" w:hAnsi="Times New Roman" w:cs="Times New Roman"/>
+        </w:rPr>
+        <w:t xml:space="preserve"> </w:t>
+      </w:r>
+    </w:p>
+    <w:p>
+      <w:pPr>
+        <w:ind w:left="360"/>
+        <w:rPr>
+          <w:rFonts w:ascii="Times New Roman" w:hAnsi="Times New Roman" w:cs="Times New Roman"/>
+        </w:rPr>
+      </w:pPr>
+      <w:r>
+        <w:rPr>
+          <w:rFonts w:ascii="Times New Roman" w:hAnsi="Times New Roman" w:cs="Times New Roman"/>
+        </w:rPr>
+        <w:t xml:space="preserve">Por último destacar que la ejecución correcta seria compilando con </w:t>
+      </w:r>
+      <w:proofErr w:type="spellStart"/>
+      <w:r>
+        <w:rPr>
+          <w:rFonts w:ascii="Times New Roman" w:hAnsi="Times New Roman" w:cs="Times New Roman"/>
+        </w:rPr>
+        <w:t>make</w:t>
+      </w:r>
+      <w:proofErr w:type="spellEnd"/>
+      <w:r>
+        <w:rPr>
+          <w:rFonts w:ascii="Times New Roman" w:hAnsi="Times New Roman" w:cs="Times New Roman"/>
+        </w:rPr>
+        <w:t xml:space="preserve"> y después </w:t>
+      </w:r>
+      <w:proofErr w:type="gramStart"/>
+      <w:r>
+        <w:rPr>
+          <w:rFonts w:ascii="Times New Roman" w:hAnsi="Times New Roman" w:cs="Times New Roman"/>
+        </w:rPr>
+        <w:t>ejecutando .</w:t>
+      </w:r>
+      <w:proofErr w:type="gramEnd"/>
+      <w:r>
+        <w:rPr>
+          <w:rFonts w:ascii="Times New Roman" w:hAnsi="Times New Roman" w:cs="Times New Roman"/>
+        </w:rPr>
+        <w:t>/</w:t>
+      </w:r>
+      <w:proofErr w:type="spellStart"/>
+      <w:r>
+        <w:rPr>
+          <w:rFonts w:ascii="Times New Roman" w:hAnsi="Times New Roman" w:cs="Times New Roman"/>
+        </w:rPr>
+        <w:t>stream-ui</w:t>
+      </w:r>
+      <w:proofErr w:type="spellEnd"/>
+      <w:r>
+        <w:rPr>
+          <w:rFonts w:ascii="Times New Roman" w:hAnsi="Times New Roman" w:cs="Times New Roman"/>
+        </w:rPr>
+        <w:t xml:space="preserve"> a.txt b.txt en el terminal porque a.txt lo utilizamos como fichero de salida mientras que b.txt lo utilizamos de entrada. </w:t>
+      </w:r>
+      <w:bookmarkStart w:id="0" w:name="_GoBack"/>
+      <w:bookmarkEnd w:id="0"/>
     </w:p>
     <w:sectPr>
       <w:pgSz w:w="11906" w:h="16838"/>
@@ -1693,7 +3018,7 @@
 </file>
 
 <file path=word/numbering.xml><?xml version="1.0" encoding="utf-8"?>
-<w:numbering xmlns:wpc="http://schemas.microsoft.com/office/word/2010/wordprocessingCanvas" xmlns:cx="http://schemas.microsoft.com/office/drawing/2014/chartex" xmlns:cx1="http://schemas.microsoft.com/office/drawing/2015/9/8/chartex" xmlns:cx2="http://schemas.microsoft.com/office/drawing/2015/10/21/chartex" xmlns:cx3="http://schemas.microsoft.com/office/drawing/2016/5/9/chartex" xmlns:cx4="http://schemas.microsoft.com/office/drawing/2016/5/10/chartex" xmlns:cx5="http://schemas.microsoft.com/office/drawing/2016/5/11/chartex" xmlns:cx6="http://schemas.microsoft.com/office/drawing/2016/5/12/chartex" xmlns:cx7="http://schemas.microsoft.com/office/drawing/2016/5/13/chartex" xmlns:cx8="http://schemas.microsoft.com/office/drawing/2016/5/14/chartex" xmlns:mc="http://schemas.openxmlformats.org/markup-compatibility/2006" xmlns:aink="http://schemas.microsoft.com/office/drawing/2016/ink" xmlns:am3d="http://schemas.microsoft.com/office/drawing/2017/model3d" xmlns:o="urn:schemas-microsoft-com:office:office" xmlns:r="http://schemas.openxmlformats.org/officeDocument/2006/relationships" xmlns:m="http://schemas.openxmlformats.org/officeDocument/2006/math" xmlns:v="urn:schemas-microsoft-com:vml" xmlns:wp14="http://schemas.microsoft.com/office/word/2010/wordprocessingDrawing" xmlns:wp="http://schemas.openxmlformats.org/drawingml/2006/wordprocessingDrawing" xmlns:w10="urn:schemas-microsoft-com:office:word" xmlns:w="http://schemas.openxmlformats.org/wordprocessingml/2006/main" xmlns:w14="http://schemas.microsoft.com/office/word/2010/wordml" xmlns:w15="http://schemas.microsoft.com/office/word/2012/wordml" xmlns:w16cex="http://schemas.microsoft.com/office/word/2018/wordml/cex" xmlns:w16cid="http://schemas.microsoft.com/office/word/2016/wordml/cid" xmlns:w16="http://schemas.microsoft.com/office/word/2018/wordml" xmlns:w16sdtdh="http://schemas.microsoft.com/office/word/2020/wordml/sdtdatahash" xmlns:w16se="http://schemas.microsoft.com/office/word/2015/wordml/symex" xmlns:wpg="http://schemas.microsoft.com/office/word/2010/wordprocessingGroup" xmlns:wpi="http://schemas.microsoft.com/office/word/2010/wordprocessingInk" xmlns:wne="http://schemas.microsoft.com/office/word/2006/wordml" xmlns:wps="http://schemas.microsoft.com/office/word/2010/wordprocessingShape" mc:Ignorable="w14 w15 w16se w16cid w16 w16cex w16sdtdh wp14">
+<w:numbering xmlns:wpc="http://schemas.microsoft.com/office/word/2010/wordprocessingCanvas" xmlns:cx="http://schemas.microsoft.com/office/drawing/2014/chartex" xmlns:mc="http://schemas.openxmlformats.org/markup-compatibility/2006" xmlns:o="urn:schemas-microsoft-com:office:office" xmlns:r="http://schemas.openxmlformats.org/officeDocument/2006/relationships" xmlns:m="http://schemas.openxmlformats.org/officeDocument/2006/math" xmlns:v="urn:schemas-microsoft-com:vml" xmlns:wp14="http://schemas.microsoft.com/office/word/2010/wordprocessingDrawing" xmlns:wp="http://schemas.openxmlformats.org/drawingml/2006/wordprocessingDrawing" xmlns:w10="urn:schemas-microsoft-com:office:word" xmlns:w="http://schemas.openxmlformats.org/wordprocessingml/2006/main" xmlns:w14="http://schemas.microsoft.com/office/word/2010/wordml" xmlns:w15="http://schemas.microsoft.com/office/word/2012/wordml" xmlns:w16se="http://schemas.microsoft.com/office/word/2015/wordml/symex" xmlns:wpg="http://schemas.microsoft.com/office/word/2010/wordprocessingGroup" xmlns:wpi="http://schemas.microsoft.com/office/word/2010/wordprocessingInk" xmlns:wne="http://schemas.microsoft.com/office/word/2006/wordml" xmlns:wps="http://schemas.microsoft.com/office/word/2010/wordprocessingShape" mc:Ignorable="w14 w15 w16se wp14">
   <w:abstractNum w:abstractNumId="0" w15:restartNumberingAfterBreak="0">
     <w:nsid w:val="14693D6B"/>
     <w:multiLevelType w:val="hybridMultilevel"/>
@@ -2410,7 +3735,7 @@
 </file>
 
 <file path=word/styles.xml><?xml version="1.0" encoding="utf-8"?>
-<w:styles xmlns:mc="http://schemas.openxmlformats.org/markup-compatibility/2006" xmlns:r="http://schemas.openxmlformats.org/officeDocument/2006/relationships" xmlns:w="http://schemas.openxmlformats.org/wordprocessingml/2006/main" xmlns:w14="http://schemas.microsoft.com/office/word/2010/wordml" xmlns:w15="http://schemas.microsoft.com/office/word/2012/wordml" xmlns:w16cex="http://schemas.microsoft.com/office/word/2018/wordml/cex" xmlns:w16cid="http://schemas.microsoft.com/office/word/2016/wordml/cid" xmlns:w16="http://schemas.microsoft.com/office/word/2018/wordml" xmlns:w16sdtdh="http://schemas.microsoft.com/office/word/2020/wordml/sdtdatahash" xmlns:w16se="http://schemas.microsoft.com/office/word/2015/wordml/symex" mc:Ignorable="w14 w15 w16se w16cid w16 w16cex w16sdtdh">
+<w:styles xmlns:mc="http://schemas.openxmlformats.org/markup-compatibility/2006" xmlns:r="http://schemas.openxmlformats.org/officeDocument/2006/relationships" xmlns:w="http://schemas.openxmlformats.org/wordprocessingml/2006/main" xmlns:w14="http://schemas.microsoft.com/office/word/2010/wordml" xmlns:w15="http://schemas.microsoft.com/office/word/2012/wordml" xmlns:w16se="http://schemas.microsoft.com/office/word/2015/wordml/symex" mc:Ignorable="w14 w15 w16se">
   <w:docDefaults>
     <w:rPrDefault>
       <w:rPr>
@@ -2426,7 +3751,7 @@
       </w:pPr>
     </w:pPrDefault>
   </w:docDefaults>
-  <w:latentStyles w:defLockedState="0" w:defUIPriority="99" w:defSemiHidden="0" w:defUnhideWhenUsed="0" w:defQFormat="0" w:count="376">
+  <w:latentStyles w:defLockedState="0" w:defUIPriority="99" w:defSemiHidden="0" w:defUnhideWhenUsed="0" w:defQFormat="0" w:count="371">
     <w:lsdException w:name="Normal" w:uiPriority="0" w:qFormat="1"/>
     <w:lsdException w:name="heading 1" w:uiPriority="9" w:qFormat="1"/>
     <w:lsdException w:name="heading 2" w:semiHidden="1" w:uiPriority="9" w:unhideWhenUsed="1" w:qFormat="1"/>
@@ -2798,11 +4123,6 @@
     <w:lsdException w:name="List Table 5 Dark Accent 6" w:uiPriority="50"/>
     <w:lsdException w:name="List Table 6 Colorful Accent 6" w:uiPriority="51"/>
     <w:lsdException w:name="List Table 7 Colorful Accent 6" w:uiPriority="52"/>
-    <w:lsdException w:name="Mention" w:semiHidden="1" w:unhideWhenUsed="1"/>
-    <w:lsdException w:name="Smart Hyperlink" w:semiHidden="1" w:unhideWhenUsed="1"/>
-    <w:lsdException w:name="Hashtag" w:semiHidden="1" w:unhideWhenUsed="1"/>
-    <w:lsdException w:name="Unresolved Mention" w:semiHidden="1" w:unhideWhenUsed="1"/>
-    <w:lsdException w:name="Smart Link" w:semiHidden="1" w:unhideWhenUsed="1"/>
   </w:latentStyles>
   <w:style w:type="paragraph" w:default="1" w:styleId="Normal">
     <w:name w:val="Normal"/>
@@ -2814,6 +4134,7 @@
   <w:style w:type="character" w:default="1" w:styleId="Fuentedeprrafopredeter">
     <w:name w:val="Default Paragraph Font"/>
     <w:uiPriority w:val="1"/>
+    <w:semiHidden/>
     <w:unhideWhenUsed/>
   </w:style>
   <w:style w:type="table" w:default="1" w:styleId="Tablanormal">

--- a/LAB_3/Memoria.docx
+++ b/LAB_3/Memoria.docx
@@ -1,6 +1,6 @@
 
 <file path=word/document.xml><?xml version="1.0" encoding="utf-8"?>
-<w:document xmlns:wpc="http://schemas.microsoft.com/office/word/2010/wordprocessingCanvas" xmlns:cx="http://schemas.microsoft.com/office/drawing/2014/chartex" xmlns:mc="http://schemas.openxmlformats.org/markup-compatibility/2006" xmlns:o="urn:schemas-microsoft-com:office:office" xmlns:r="http://schemas.openxmlformats.org/officeDocument/2006/relationships" xmlns:m="http://schemas.openxmlformats.org/officeDocument/2006/math" xmlns:v="urn:schemas-microsoft-com:vml" xmlns:wp14="http://schemas.microsoft.com/office/word/2010/wordprocessingDrawing" xmlns:wp="http://schemas.openxmlformats.org/drawingml/2006/wordprocessingDrawing" xmlns:w10="urn:schemas-microsoft-com:office:word" xmlns:w="http://schemas.openxmlformats.org/wordprocessingml/2006/main" xmlns:w14="http://schemas.microsoft.com/office/word/2010/wordml" xmlns:w15="http://schemas.microsoft.com/office/word/2012/wordml" xmlns:w16se="http://schemas.microsoft.com/office/word/2015/wordml/symex" xmlns:wpg="http://schemas.microsoft.com/office/word/2010/wordprocessingGroup" xmlns:wpi="http://schemas.microsoft.com/office/word/2010/wordprocessingInk" xmlns:wne="http://schemas.microsoft.com/office/word/2006/wordml" xmlns:wps="http://schemas.microsoft.com/office/word/2010/wordprocessingShape" mc:Ignorable="w14 w15 w16se wp14">
+<w:document xmlns:wpc="http://schemas.microsoft.com/office/word/2010/wordprocessingCanvas" xmlns:cx="http://schemas.microsoft.com/office/drawing/2014/chartex" xmlns:cx1="http://schemas.microsoft.com/office/drawing/2015/9/8/chartex" xmlns:cx2="http://schemas.microsoft.com/office/drawing/2015/10/21/chartex" xmlns:cx3="http://schemas.microsoft.com/office/drawing/2016/5/9/chartex" xmlns:cx4="http://schemas.microsoft.com/office/drawing/2016/5/10/chartex" xmlns:cx5="http://schemas.microsoft.com/office/drawing/2016/5/11/chartex" xmlns:cx6="http://schemas.microsoft.com/office/drawing/2016/5/12/chartex" xmlns:cx7="http://schemas.microsoft.com/office/drawing/2016/5/13/chartex" xmlns:cx8="http://schemas.microsoft.com/office/drawing/2016/5/14/chartex" xmlns:mc="http://schemas.openxmlformats.org/markup-compatibility/2006" xmlns:aink="http://schemas.microsoft.com/office/drawing/2016/ink" xmlns:am3d="http://schemas.microsoft.com/office/drawing/2017/model3d" xmlns:o="urn:schemas-microsoft-com:office:office" xmlns:r="http://schemas.openxmlformats.org/officeDocument/2006/relationships" xmlns:m="http://schemas.openxmlformats.org/officeDocument/2006/math" xmlns:v="urn:schemas-microsoft-com:vml" xmlns:wp14="http://schemas.microsoft.com/office/word/2010/wordprocessingDrawing" xmlns:wp="http://schemas.openxmlformats.org/drawingml/2006/wordprocessingDrawing" xmlns:w10="urn:schemas-microsoft-com:office:word" xmlns:w="http://schemas.openxmlformats.org/wordprocessingml/2006/main" xmlns:w14="http://schemas.microsoft.com/office/word/2010/wordml" xmlns:w15="http://schemas.microsoft.com/office/word/2012/wordml" xmlns:w16cex="http://schemas.microsoft.com/office/word/2018/wordml/cex" xmlns:w16cid="http://schemas.microsoft.com/office/word/2016/wordml/cid" xmlns:w16="http://schemas.microsoft.com/office/word/2018/wordml" xmlns:w16sdtdh="http://schemas.microsoft.com/office/word/2020/wordml/sdtdatahash" xmlns:w16se="http://schemas.microsoft.com/office/word/2015/wordml/symex" xmlns:wpg="http://schemas.microsoft.com/office/word/2010/wordprocessingGroup" xmlns:wpi="http://schemas.microsoft.com/office/word/2010/wordprocessingInk" xmlns:wne="http://schemas.microsoft.com/office/word/2006/wordml" xmlns:wps="http://schemas.microsoft.com/office/word/2010/wordprocessingShape" mc:Ignorable="w14 w15 w16se w16cid w16 w16cex w16sdtdh wp14">
   <w:body>
     <w:p>
       <w:pPr>
@@ -261,21 +261,12 @@
           <w:lang w:val="en-US"/>
         </w:rPr>
       </w:pPr>
-      <w:proofErr w:type="spellStart"/>
       <w:r>
         <w:rPr>
           <w:rFonts w:ascii="Consolas" w:hAnsi="Consolas" w:cs="Times New Roman"/>
           <w:lang w:val="en-US"/>
         </w:rPr>
-        <w:t>struct</w:t>
-      </w:r>
-      <w:proofErr w:type="spellEnd"/>
-      <w:r>
-        <w:rPr>
-          <w:rFonts w:ascii="Consolas" w:hAnsi="Consolas" w:cs="Times New Roman"/>
-          <w:lang w:val="en-US"/>
-        </w:rPr>
-        <w:t xml:space="preserve"> stat </w:t>
+        <w:t xml:space="preserve">struct stat </w:t>
       </w:r>
       <w:proofErr w:type="spellStart"/>
       <w:r>
@@ -1119,59 +1110,79 @@
         </w:numPr>
         <w:rPr>
           <w:rFonts w:ascii="Times New Roman" w:hAnsi="Times New Roman" w:cs="Times New Roman"/>
-        </w:rPr>
-      </w:pPr>
-      <w:r>
-        <w:rPr>
-          <w:rFonts w:ascii="Times New Roman" w:hAnsi="Times New Roman" w:cs="Times New Roman"/>
+          <w:i/>
+          <w:iCs/>
+        </w:rPr>
+      </w:pPr>
+      <w:r>
+        <w:rPr>
+          <w:rFonts w:ascii="Times New Roman" w:hAnsi="Times New Roman" w:cs="Times New Roman"/>
+          <w:i/>
+          <w:iCs/>
         </w:rPr>
         <w:t xml:space="preserve">Ejecutar el </w:t>
       </w:r>
       <w:r>
         <w:rPr>
           <w:rFonts w:ascii="Times New Roman" w:hAnsi="Times New Roman" w:cs="Times New Roman"/>
+          <w:i/>
+          <w:iCs/>
         </w:rPr>
         <w:t>código</w:t>
       </w:r>
       <w:r>
         <w:rPr>
           <w:rFonts w:ascii="Times New Roman" w:hAnsi="Times New Roman" w:cs="Times New Roman"/>
+          <w:i/>
+          <w:iCs/>
         </w:rPr>
         <w:t xml:space="preserve"> del emisor, y </w:t>
       </w:r>
       <w:r>
         <w:rPr>
           <w:rFonts w:ascii="Times New Roman" w:hAnsi="Times New Roman" w:cs="Times New Roman"/>
+          <w:i/>
+          <w:iCs/>
         </w:rPr>
         <w:t>después</w:t>
       </w:r>
       <w:r>
         <w:rPr>
           <w:rFonts w:ascii="Times New Roman" w:hAnsi="Times New Roman" w:cs="Times New Roman"/>
+          <w:i/>
+          <w:iCs/>
         </w:rPr>
         <w:t xml:space="preserve"> el del receptor. ¿</w:t>
       </w:r>
       <w:r>
         <w:rPr>
           <w:rFonts w:ascii="Times New Roman" w:hAnsi="Times New Roman" w:cs="Times New Roman"/>
+          <w:i/>
+          <w:iCs/>
         </w:rPr>
         <w:t>Qué</w:t>
       </w:r>
       <w:r>
         <w:rPr>
           <w:rFonts w:ascii="Times New Roman" w:hAnsi="Times New Roman" w:cs="Times New Roman"/>
+          <w:i/>
+          <w:iCs/>
         </w:rPr>
         <w:t xml:space="preserve"> sucede? ¿Por </w:t>
       </w:r>
       <w:r>
         <w:rPr>
           <w:rFonts w:ascii="Times New Roman" w:hAnsi="Times New Roman" w:cs="Times New Roman"/>
+          <w:i/>
+          <w:iCs/>
         </w:rPr>
         <w:t>qué</w:t>
       </w:r>
       <w:r>
         <w:rPr>
           <w:rFonts w:ascii="Times New Roman" w:hAnsi="Times New Roman" w:cs="Times New Roman"/>
+          <w:i/>
+          <w:iCs/>
         </w:rPr>
         <w:t>?</w:t>
       </w:r>
@@ -1199,11 +1210,15 @@
         </w:numPr>
         <w:rPr>
           <w:rFonts w:ascii="Times New Roman" w:hAnsi="Times New Roman" w:cs="Times New Roman"/>
-        </w:rPr>
-      </w:pPr>
-      <w:r>
-        <w:rPr>
-          <w:rFonts w:ascii="Times New Roman" w:hAnsi="Times New Roman" w:cs="Times New Roman"/>
+          <w:i/>
+          <w:iCs/>
+        </w:rPr>
+      </w:pPr>
+      <w:r>
+        <w:rPr>
+          <w:rFonts w:ascii="Times New Roman" w:hAnsi="Times New Roman" w:cs="Times New Roman"/>
+          <w:i/>
+          <w:iCs/>
         </w:rPr>
         <w:t>Ejecutar el código del receptor, y después el del emisor. ¿Qué sucede? ¿Por qué?</w:t>
       </w:r>
@@ -1231,11 +1246,15 @@
         </w:numPr>
         <w:rPr>
           <w:rFonts w:ascii="Times New Roman" w:hAnsi="Times New Roman" w:cs="Times New Roman"/>
-        </w:rPr>
-      </w:pPr>
-      <w:r>
-        <w:rPr>
-          <w:rFonts w:ascii="Times New Roman" w:hAnsi="Times New Roman" w:cs="Times New Roman"/>
+          <w:i/>
+          <w:iCs/>
+        </w:rPr>
+      </w:pPr>
+      <w:r>
+        <w:rPr>
+          <w:rFonts w:ascii="Times New Roman" w:hAnsi="Times New Roman" w:cs="Times New Roman"/>
+          <w:i/>
+          <w:iCs/>
         </w:rPr>
         <w:t>Repetir las pruebas anteriores creando la cola de mensajes como no bloqueante. ¿Qué sucede ahora?</w:t>
       </w:r>
@@ -1268,7 +1287,7 @@
       <w:proofErr w:type="spellStart"/>
       <w:r>
         <w:rPr>
-          <w:rFonts w:ascii="Times New Roman" w:hAnsi="Times New Roman" w:cs="Times New Roman"/>
+          <w:rFonts w:ascii="Consolas" w:hAnsi="Consolas" w:cs="Times New Roman"/>
         </w:rPr>
         <w:t>receive</w:t>
       </w:r>
@@ -1403,7 +1422,7 @@
       <w:proofErr w:type="spellStart"/>
       <w:r>
         <w:rPr>
-          <w:rFonts w:ascii="Times New Roman" w:hAnsi="Times New Roman" w:cs="Times New Roman"/>
+          <w:rFonts w:ascii="Consolas" w:hAnsi="Consolas" w:cs="Times New Roman"/>
           <w:iCs/>
         </w:rPr>
         <w:t>stream-ui.c</w:t>
@@ -1426,7 +1445,7 @@
       <w:proofErr w:type="spellStart"/>
       <w:r>
         <w:rPr>
-          <w:rFonts w:ascii="Times New Roman" w:hAnsi="Times New Roman" w:cs="Times New Roman"/>
+          <w:rFonts w:ascii="Consolas" w:hAnsi="Consolas" w:cs="Times New Roman"/>
           <w:iCs/>
         </w:rPr>
         <w:t>ui_struct.h</w:t>
@@ -1442,7 +1461,7 @@
       <w:proofErr w:type="spellStart"/>
       <w:r>
         <w:rPr>
-          <w:rFonts w:ascii="Times New Roman" w:hAnsi="Times New Roman" w:cs="Times New Roman"/>
+          <w:rFonts w:ascii="Consolas" w:hAnsi="Consolas" w:cs="Times New Roman"/>
           <w:iCs/>
         </w:rPr>
         <w:t>stream-server.c</w:t>
@@ -1458,12 +1477,19 @@
       <w:proofErr w:type="spellStart"/>
       <w:r>
         <w:rPr>
-          <w:rFonts w:ascii="Times New Roman" w:hAnsi="Times New Roman" w:cs="Times New Roman"/>
+          <w:rFonts w:ascii="Consolas" w:hAnsi="Consolas" w:cs="Times New Roman"/>
           <w:iCs/>
         </w:rPr>
         <w:t>stream-client.c</w:t>
       </w:r>
       <w:proofErr w:type="spellEnd"/>
+      <w:r>
+        <w:rPr>
+          <w:rFonts w:ascii="Times New Roman" w:hAnsi="Times New Roman" w:cs="Times New Roman"/>
+          <w:iCs/>
+        </w:rPr>
+        <w:t>.</w:t>
+      </w:r>
     </w:p>
     <w:p>
       <w:pPr>
@@ -1483,7 +1509,7 @@
       <w:proofErr w:type="spellStart"/>
       <w:r>
         <w:rPr>
-          <w:rFonts w:ascii="Times New Roman" w:hAnsi="Times New Roman" w:cs="Times New Roman"/>
+          <w:rFonts w:ascii="Consolas" w:hAnsi="Consolas" w:cs="Times New Roman"/>
           <w:iCs/>
         </w:rPr>
         <w:t>stream-ui.c</w:t>
@@ -1499,7 +1525,7 @@
       <w:proofErr w:type="spellStart"/>
       <w:r>
         <w:rPr>
-          <w:rFonts w:ascii="Times New Roman" w:hAnsi="Times New Roman" w:cs="Times New Roman"/>
+          <w:rFonts w:ascii="Consolas" w:hAnsi="Consolas" w:cs="Times New Roman"/>
           <w:iCs/>
         </w:rPr>
         <w:t>shm_open</w:t>
@@ -1515,7 +1541,7 @@
       <w:proofErr w:type="spellStart"/>
       <w:r>
         <w:rPr>
-          <w:rFonts w:ascii="Times New Roman" w:hAnsi="Times New Roman" w:cs="Times New Roman"/>
+          <w:rFonts w:ascii="Consolas" w:hAnsi="Consolas" w:cs="Times New Roman"/>
           <w:iCs/>
         </w:rPr>
         <w:t>ftruncate</w:t>
@@ -1526,7 +1552,35 @@
           <w:rFonts w:ascii="Times New Roman" w:hAnsi="Times New Roman" w:cs="Times New Roman"/>
           <w:iCs/>
         </w:rPr>
-        <w:t xml:space="preserve"> para reajustar el tamaño de la memoria compartida y finalmente mapeamos la memoria compartida con una variable de la estructura previamente creada. Después inicializamos los valores de la estructura como nos pide el enunciado y además también inicializamos el valor del buffer. </w:t>
+        <w:t xml:space="preserve"> para reajustar el tamaño de la memoria compartida y finalmente mapeamos la memoria compartida con una variable de la estructura previamente creada. Después inicializamos los valores de la estructura como nos pide el enunciado y además también inicializamos el valor del buffer</w:t>
+      </w:r>
+      <w:r>
+        <w:rPr>
+          <w:rFonts w:ascii="Times New Roman" w:hAnsi="Times New Roman" w:cs="Times New Roman"/>
+          <w:iCs/>
+        </w:rPr>
+        <w:t xml:space="preserve"> a “</w:t>
+      </w:r>
+      <w:r>
+        <w:rPr>
+          <w:rFonts w:ascii="Consolas" w:hAnsi="Consolas" w:cs="Times New Roman"/>
+          <w:iCs/>
+        </w:rPr>
+        <w:t>00000</w:t>
+      </w:r>
+      <w:r>
+        <w:rPr>
+          <w:rFonts w:ascii="Times New Roman" w:hAnsi="Times New Roman" w:cs="Times New Roman"/>
+          <w:iCs/>
+        </w:rPr>
+        <w:t>”</w:t>
+      </w:r>
+      <w:r>
+        <w:rPr>
+          <w:rFonts w:ascii="Times New Roman" w:hAnsi="Times New Roman" w:cs="Times New Roman"/>
+          <w:iCs/>
+        </w:rPr>
+        <w:t xml:space="preserve">. </w:t>
       </w:r>
     </w:p>
     <w:p>
@@ -1545,35 +1599,70 @@
         <w:t xml:space="preserve">Posteriormente, realizamos los </w:t>
       </w:r>
       <w:proofErr w:type="spellStart"/>
+      <w:r>
+        <w:rPr>
+          <w:rFonts w:ascii="Consolas" w:hAnsi="Consolas" w:cs="Times New Roman"/>
+          <w:iCs/>
+        </w:rPr>
+        <w:t>fork</w:t>
+      </w:r>
+      <w:proofErr w:type="spellEnd"/>
+      <w:r>
+        <w:rPr>
+          <w:rFonts w:ascii="Times New Roman" w:hAnsi="Times New Roman" w:cs="Times New Roman"/>
+          <w:iCs/>
+        </w:rPr>
+        <w:t xml:space="preserve"> para conseguir</w:t>
+      </w:r>
+      <w:r>
+        <w:rPr>
+          <w:rFonts w:ascii="Times New Roman" w:hAnsi="Times New Roman" w:cs="Times New Roman"/>
+          <w:iCs/>
+        </w:rPr>
+        <w:t xml:space="preserve"> el</w:t>
+      </w:r>
+      <w:r>
+        <w:rPr>
+          <w:rFonts w:ascii="Times New Roman" w:hAnsi="Times New Roman" w:cs="Times New Roman"/>
+          <w:iCs/>
+        </w:rPr>
+        <w:t xml:space="preserve"> proceso </w:t>
+      </w:r>
       <w:proofErr w:type="gramStart"/>
       <w:r>
         <w:rPr>
           <w:rFonts w:ascii="Times New Roman" w:hAnsi="Times New Roman" w:cs="Times New Roman"/>
-          <w:iCs/>
-        </w:rPr>
-        <w:t>fork</w:t>
-      </w:r>
-      <w:proofErr w:type="spellEnd"/>
-      <w:r>
-        <w:rPr>
-          <w:rFonts w:ascii="Times New Roman" w:hAnsi="Times New Roman" w:cs="Times New Roman"/>
-          <w:iCs/>
-        </w:rPr>
-        <w:t>(</w:t>
+          <w:i/>
+        </w:rPr>
+        <w:t>server</w:t>
       </w:r>
       <w:proofErr w:type="gramEnd"/>
       <w:r>
         <w:rPr>
           <w:rFonts w:ascii="Times New Roman" w:hAnsi="Times New Roman" w:cs="Times New Roman"/>
-          <w:iCs/>
-        </w:rPr>
-        <w:t xml:space="preserve">) para conseguir proceso hijo y proceso padre tanto para server como para </w:t>
-      </w:r>
-      <w:proofErr w:type="spellStart"/>
-      <w:r>
-        <w:rPr>
-          <w:rFonts w:ascii="Times New Roman" w:hAnsi="Times New Roman" w:cs="Times New Roman"/>
-          <w:iCs/>
+          <w:i/>
+        </w:rPr>
+        <w:t xml:space="preserve"> </w:t>
+      </w:r>
+      <w:r>
+        <w:rPr>
+          <w:rFonts w:ascii="Times New Roman" w:hAnsi="Times New Roman" w:cs="Times New Roman"/>
+          <w:iCs/>
+        </w:rPr>
+        <w:t xml:space="preserve">y </w:t>
+      </w:r>
+      <w:r>
+        <w:rPr>
+          <w:rFonts w:ascii="Times New Roman" w:hAnsi="Times New Roman" w:cs="Times New Roman"/>
+          <w:iCs/>
+        </w:rPr>
+        <w:t xml:space="preserve">el proceso </w:t>
+      </w:r>
+      <w:proofErr w:type="spellStart"/>
+      <w:r>
+        <w:rPr>
+          <w:rFonts w:ascii="Times New Roman" w:hAnsi="Times New Roman" w:cs="Times New Roman"/>
+          <w:i/>
         </w:rPr>
         <w:t>client</w:t>
       </w:r>
@@ -1583,24 +1672,38 @@
           <w:rFonts w:ascii="Times New Roman" w:hAnsi="Times New Roman" w:cs="Times New Roman"/>
           <w:iCs/>
         </w:rPr>
-        <w:t xml:space="preserve"> que más tarde implementaremos y que cada proceso hijo creado ejecutará mediante </w:t>
-      </w:r>
-      <w:proofErr w:type="spellStart"/>
-      <w:r>
-        <w:rPr>
-          <w:rFonts w:ascii="Times New Roman" w:hAnsi="Times New Roman" w:cs="Times New Roman"/>
-          <w:iCs/>
-        </w:rPr>
-        <w:t>execl</w:t>
-      </w:r>
-      <w:proofErr w:type="spellEnd"/>
-      <w:r>
-        <w:rPr>
-          <w:rFonts w:ascii="Times New Roman" w:hAnsi="Times New Roman" w:cs="Times New Roman"/>
-          <w:iCs/>
-        </w:rPr>
         <w:t>.</w:t>
       </w:r>
+      <w:r>
+        <w:rPr>
+          <w:rFonts w:ascii="Times New Roman" w:hAnsi="Times New Roman" w:cs="Times New Roman"/>
+          <w:iCs/>
+        </w:rPr>
+        <w:t xml:space="preserve"> Ambos procesos ejecutan </w:t>
+      </w:r>
+      <w:proofErr w:type="spellStart"/>
+      <w:r>
+        <w:rPr>
+          <w:rFonts w:ascii="Consolas" w:hAnsi="Consolas" w:cs="Times New Roman"/>
+          <w:iCs/>
+        </w:rPr>
+        <w:t>exec</w:t>
+      </w:r>
+      <w:r>
+        <w:rPr>
+          <w:rFonts w:ascii="Consolas" w:hAnsi="Consolas" w:cs="Times New Roman"/>
+          <w:iCs/>
+        </w:rPr>
+        <w:t>l</w:t>
+      </w:r>
+      <w:proofErr w:type="spellEnd"/>
+      <w:r>
+        <w:rPr>
+          <w:rFonts w:ascii="Times New Roman" w:hAnsi="Times New Roman" w:cs="Times New Roman"/>
+          <w:iCs/>
+        </w:rPr>
+        <w:t>.</w:t>
+      </w:r>
     </w:p>
     <w:p>
       <w:pPr>
@@ -1615,19 +1718,20 @@
           <w:rFonts w:ascii="Times New Roman" w:hAnsi="Times New Roman" w:cs="Times New Roman"/>
           <w:iCs/>
         </w:rPr>
+        <w:lastRenderedPageBreak/>
         <w:t xml:space="preserve">A continuación, creamos los ficheros </w:t>
       </w:r>
       <w:proofErr w:type="spellStart"/>
       <w:r>
         <w:rPr>
-          <w:rFonts w:ascii="Times New Roman" w:hAnsi="Times New Roman" w:cs="Times New Roman"/>
+          <w:rFonts w:ascii="Consolas" w:hAnsi="Consolas" w:cs="Times New Roman"/>
           <w:iCs/>
         </w:rPr>
         <w:t>st</w:t>
       </w:r>
       <w:r>
         <w:rPr>
-          <w:rFonts w:ascii="Times New Roman" w:hAnsi="Times New Roman" w:cs="Times New Roman"/>
+          <w:rFonts w:ascii="Consolas" w:hAnsi="Consolas" w:cs="Times New Roman"/>
           <w:iCs/>
         </w:rPr>
         <w:t>ream-server.c</w:t>
@@ -1643,7 +1747,7 @@
       <w:proofErr w:type="spellStart"/>
       <w:r>
         <w:rPr>
-          <w:rFonts w:ascii="Times New Roman" w:hAnsi="Times New Roman" w:cs="Times New Roman"/>
+          <w:rFonts w:ascii="Consolas" w:hAnsi="Consolas" w:cs="Times New Roman"/>
           <w:iCs/>
         </w:rPr>
         <w:t>stream-client.c</w:t>
@@ -1654,32 +1758,153 @@
           <w:rFonts w:ascii="Times New Roman" w:hAnsi="Times New Roman" w:cs="Times New Roman"/>
           <w:iCs/>
         </w:rPr>
-        <w:t xml:space="preserve">. En ellos implementamos primero la recepción de argumentos al ser ejecutado, en el caso de ambos reciben un fichero por lo que la implementación será la misma. También realizamos esta implementación en </w:t>
-      </w:r>
-      <w:proofErr w:type="spellStart"/>
-      <w:r>
-        <w:rPr>
-          <w:rFonts w:ascii="Times New Roman" w:hAnsi="Times New Roman" w:cs="Times New Roman"/>
-          <w:iCs/>
-        </w:rPr>
-        <w:t>stream-ui.</w:t>
+        <w:t>. En ellos implementamos primero la recepción de argumentos al ser ejecutado</w:t>
+      </w:r>
+      <w:r>
+        <w:rPr>
+          <w:rFonts w:ascii="Times New Roman" w:hAnsi="Times New Roman" w:cs="Times New Roman"/>
+          <w:iCs/>
+        </w:rPr>
+        <w:t xml:space="preserve"> (dichos argumentos son el archivo de entrada y salida)</w:t>
+      </w:r>
+      <w:r>
+        <w:rPr>
+          <w:rFonts w:ascii="Times New Roman" w:hAnsi="Times New Roman" w:cs="Times New Roman"/>
+          <w:iCs/>
+        </w:rPr>
+        <w:t xml:space="preserve">, </w:t>
+      </w:r>
+      <w:r>
+        <w:rPr>
+          <w:rFonts w:ascii="Times New Roman" w:hAnsi="Times New Roman" w:cs="Times New Roman"/>
+          <w:iCs/>
+        </w:rPr>
+        <w:t>en ambos casos</w:t>
+      </w:r>
+      <w:r>
+        <w:rPr>
+          <w:rFonts w:ascii="Times New Roman" w:hAnsi="Times New Roman" w:cs="Times New Roman"/>
+          <w:iCs/>
+        </w:rPr>
+        <w:t xml:space="preserve"> reciben un fichero</w:t>
+      </w:r>
+      <w:r>
+        <w:rPr>
+          <w:rFonts w:ascii="Times New Roman" w:hAnsi="Times New Roman" w:cs="Times New Roman"/>
+          <w:iCs/>
+        </w:rPr>
+        <w:t>,</w:t>
+      </w:r>
+      <w:r>
+        <w:rPr>
+          <w:rFonts w:ascii="Times New Roman" w:hAnsi="Times New Roman" w:cs="Times New Roman"/>
+          <w:iCs/>
+        </w:rPr>
+        <w:t xml:space="preserve"> por lo que la implementación será la misma</w:t>
+      </w:r>
+      <w:r>
+        <w:rPr>
+          <w:rFonts w:ascii="Times New Roman" w:hAnsi="Times New Roman" w:cs="Times New Roman"/>
+          <w:iCs/>
+        </w:rPr>
+        <w:t xml:space="preserve">. El proceso </w:t>
+      </w:r>
+      <w:proofErr w:type="spellStart"/>
+      <w:r>
+        <w:rPr>
+          <w:rFonts w:ascii="Times New Roman" w:hAnsi="Times New Roman" w:cs="Times New Roman"/>
+          <w:i/>
+        </w:rPr>
+        <w:t>client</w:t>
+      </w:r>
+      <w:proofErr w:type="spellEnd"/>
+      <w:r>
+        <w:rPr>
+          <w:rFonts w:ascii="Times New Roman" w:hAnsi="Times New Roman" w:cs="Times New Roman"/>
+          <w:i/>
+        </w:rPr>
+        <w:t xml:space="preserve"> </w:t>
+      </w:r>
+      <w:r>
+        <w:rPr>
+          <w:rFonts w:ascii="Times New Roman" w:hAnsi="Times New Roman" w:cs="Times New Roman"/>
+          <w:iCs/>
+        </w:rPr>
+        <w:t>recibe el fichero de salida</w:t>
+      </w:r>
+      <w:r>
+        <w:rPr>
+          <w:rFonts w:ascii="Times New Roman" w:hAnsi="Times New Roman" w:cs="Times New Roman"/>
+          <w:iCs/>
+        </w:rPr>
+        <w:t xml:space="preserve"> y el proceso </w:t>
       </w:r>
       <w:proofErr w:type="gramStart"/>
       <w:r>
         <w:rPr>
           <w:rFonts w:ascii="Times New Roman" w:hAnsi="Times New Roman" w:cs="Times New Roman"/>
-          <w:iCs/>
-        </w:rPr>
-        <w:t>c</w:t>
-      </w:r>
-      <w:proofErr w:type="spellEnd"/>
+          <w:i/>
+        </w:rPr>
+        <w:t>server</w:t>
+      </w:r>
       <w:proofErr w:type="gramEnd"/>
       <w:r>
         <w:rPr>
           <w:rFonts w:ascii="Times New Roman" w:hAnsi="Times New Roman" w:cs="Times New Roman"/>
           <w:iCs/>
         </w:rPr>
-        <w:t xml:space="preserve"> pero es recibiendo dos argumentos. </w:t>
+        <w:t xml:space="preserve"> el de entrada. E</w:t>
+      </w:r>
+      <w:r>
+        <w:rPr>
+          <w:rFonts w:ascii="Times New Roman" w:hAnsi="Times New Roman" w:cs="Times New Roman"/>
+          <w:iCs/>
+        </w:rPr>
+        <w:t xml:space="preserve">n </w:t>
+      </w:r>
+      <w:proofErr w:type="spellStart"/>
+      <w:r>
+        <w:rPr>
+          <w:rFonts w:ascii="Consolas" w:hAnsi="Consolas" w:cs="Times New Roman"/>
+          <w:iCs/>
+        </w:rPr>
+        <w:t>stream-ui.c</w:t>
+      </w:r>
+      <w:proofErr w:type="spellEnd"/>
+      <w:r>
+        <w:rPr>
+          <w:rFonts w:ascii="Times New Roman" w:hAnsi="Times New Roman" w:cs="Times New Roman"/>
+          <w:iCs/>
+        </w:rPr>
+        <w:t xml:space="preserve"> </w:t>
+      </w:r>
+      <w:r>
+        <w:rPr>
+          <w:rFonts w:ascii="Times New Roman" w:hAnsi="Times New Roman" w:cs="Times New Roman"/>
+          <w:iCs/>
+        </w:rPr>
+        <w:t xml:space="preserve">recibimos ambos </w:t>
+      </w:r>
+      <w:r>
+        <w:rPr>
+          <w:rFonts w:ascii="Times New Roman" w:hAnsi="Times New Roman" w:cs="Times New Roman"/>
+          <w:iCs/>
+        </w:rPr>
+        <w:t>ficheros como argumentos</w:t>
+      </w:r>
+      <w:r>
+        <w:rPr>
+          <w:rFonts w:ascii="Times New Roman" w:hAnsi="Times New Roman" w:cs="Times New Roman"/>
+          <w:iCs/>
+        </w:rPr>
+        <w:t>.</w:t>
+      </w:r>
+      <w:r>
+        <w:rPr>
+          <w:rFonts w:ascii="Times New Roman" w:hAnsi="Times New Roman" w:cs="Times New Roman"/>
+          <w:iCs/>
+        </w:rPr>
+        <w:t xml:space="preserve"> </w:t>
       </w:r>
     </w:p>
     <w:p>
@@ -1695,13 +1920,20 @@
           <w:rFonts w:ascii="Times New Roman" w:hAnsi="Times New Roman" w:cs="Times New Roman"/>
           <w:iCs/>
         </w:rPr>
-        <w:t xml:space="preserve">Como ambos </w:t>
-      </w:r>
-      <w:proofErr w:type="spellStart"/>
-      <w:r>
-        <w:rPr>
-          <w:rFonts w:ascii="Times New Roman" w:hAnsi="Times New Roman" w:cs="Times New Roman"/>
-          <w:iCs/>
+        <w:t>Como</w:t>
+      </w:r>
+      <w:r>
+        <w:rPr>
+          <w:rFonts w:ascii="Times New Roman" w:hAnsi="Times New Roman" w:cs="Times New Roman"/>
+          <w:iCs/>
+        </w:rPr>
+        <w:t xml:space="preserve"> </w:t>
+      </w:r>
+      <w:proofErr w:type="spellStart"/>
+      <w:r>
+        <w:rPr>
+          <w:rFonts w:ascii="Times New Roman" w:hAnsi="Times New Roman" w:cs="Times New Roman"/>
+          <w:i/>
         </w:rPr>
         <w:t>stream</w:t>
       </w:r>
@@ -1709,15 +1941,22 @@
       <w:r>
         <w:rPr>
           <w:rFonts w:ascii="Times New Roman" w:hAnsi="Times New Roman" w:cs="Times New Roman"/>
-          <w:iCs/>
-        </w:rPr>
-        <w:t xml:space="preserve">-server y </w:t>
-      </w:r>
-      <w:proofErr w:type="spellStart"/>
-      <w:r>
-        <w:rPr>
-          <w:rFonts w:ascii="Times New Roman" w:hAnsi="Times New Roman" w:cs="Times New Roman"/>
-          <w:iCs/>
+          <w:i/>
+        </w:rPr>
+        <w:t>-server</w:t>
+      </w:r>
+      <w:r>
+        <w:rPr>
+          <w:rFonts w:ascii="Times New Roman" w:hAnsi="Times New Roman" w:cs="Times New Roman"/>
+          <w:iCs/>
+        </w:rPr>
+        <w:t xml:space="preserve"> y </w:t>
+      </w:r>
+      <w:proofErr w:type="spellStart"/>
+      <w:r>
+        <w:rPr>
+          <w:rFonts w:ascii="Times New Roman" w:hAnsi="Times New Roman" w:cs="Times New Roman"/>
+          <w:i/>
         </w:rPr>
         <w:t>stream-client</w:t>
       </w:r>
@@ -1727,13 +1966,13 @@
           <w:rFonts w:ascii="Times New Roman" w:hAnsi="Times New Roman" w:cs="Times New Roman"/>
           <w:iCs/>
         </w:rPr>
-        <w:t xml:space="preserve"> necesitarán utilizar la memoria compartida deberemos hacer el mismo proceso que con </w:t>
-      </w:r>
-      <w:proofErr w:type="spellStart"/>
-      <w:r>
-        <w:rPr>
-          <w:rFonts w:ascii="Times New Roman" w:hAnsi="Times New Roman" w:cs="Times New Roman"/>
-          <w:iCs/>
+        <w:t xml:space="preserve"> necesitan utilizar la memoria compartida debemos hacer el mismo proceso que con </w:t>
+      </w:r>
+      <w:proofErr w:type="spellStart"/>
+      <w:r>
+        <w:rPr>
+          <w:rFonts w:ascii="Times New Roman" w:hAnsi="Times New Roman" w:cs="Times New Roman"/>
+          <w:i/>
         </w:rPr>
         <w:t>stream-ui</w:t>
       </w:r>
@@ -1743,12 +1982,28 @@
           <w:rFonts w:ascii="Times New Roman" w:hAnsi="Times New Roman" w:cs="Times New Roman"/>
           <w:iCs/>
         </w:rPr>
-        <w:t xml:space="preserve">, pero en este caso necesitaremos menos constantes al realizar </w:t>
-      </w:r>
-      <w:proofErr w:type="spellStart"/>
-      <w:r>
-        <w:rPr>
-          <w:rFonts w:ascii="Times New Roman" w:hAnsi="Times New Roman" w:cs="Times New Roman"/>
+        <w:t xml:space="preserve">, pero en este caso necesitaremos menos </w:t>
+      </w:r>
+      <w:proofErr w:type="spellStart"/>
+      <w:r>
+        <w:rPr>
+          <w:rFonts w:ascii="Consolas" w:hAnsi="Consolas" w:cs="Times New Roman"/>
+          <w:iCs/>
+        </w:rPr>
+        <w:t>flags</w:t>
+      </w:r>
+      <w:proofErr w:type="spellEnd"/>
+      <w:r>
+        <w:rPr>
+          <w:rFonts w:ascii="Times New Roman" w:hAnsi="Times New Roman" w:cs="Times New Roman"/>
+          <w:iCs/>
+        </w:rPr>
+        <w:t xml:space="preserve"> al realizar </w:t>
+      </w:r>
+      <w:proofErr w:type="spellStart"/>
+      <w:r>
+        <w:rPr>
+          <w:rFonts w:ascii="Consolas" w:hAnsi="Consolas" w:cs="Times New Roman"/>
           <w:iCs/>
         </w:rPr>
         <w:t>shm_open</w:t>
@@ -1759,13 +2014,13 @@
           <w:rFonts w:ascii="Times New Roman" w:hAnsi="Times New Roman" w:cs="Times New Roman"/>
           <w:iCs/>
         </w:rPr>
-        <w:t xml:space="preserve">, en concreto solo necesitaremos SHM_NAME y O_RDWR, tanto para </w:t>
-      </w:r>
-      <w:proofErr w:type="spellStart"/>
-      <w:r>
-        <w:rPr>
-          <w:rFonts w:ascii="Times New Roman" w:hAnsi="Times New Roman" w:cs="Times New Roman"/>
-          <w:iCs/>
+        <w:t xml:space="preserve">, en concreto solo necesitaremos O_RDWR, tanto para </w:t>
+      </w:r>
+      <w:proofErr w:type="spellStart"/>
+      <w:r>
+        <w:rPr>
+          <w:rFonts w:ascii="Times New Roman" w:hAnsi="Times New Roman" w:cs="Times New Roman"/>
+          <w:i/>
         </w:rPr>
         <w:t>stream</w:t>
       </w:r>
@@ -1773,15 +2028,22 @@
       <w:r>
         <w:rPr>
           <w:rFonts w:ascii="Times New Roman" w:hAnsi="Times New Roman" w:cs="Times New Roman"/>
-          <w:iCs/>
-        </w:rPr>
-        <w:t xml:space="preserve">-server como para </w:t>
-      </w:r>
-      <w:proofErr w:type="spellStart"/>
-      <w:r>
-        <w:rPr>
-          <w:rFonts w:ascii="Times New Roman" w:hAnsi="Times New Roman" w:cs="Times New Roman"/>
-          <w:iCs/>
+          <w:i/>
+        </w:rPr>
+        <w:t>-server</w:t>
+      </w:r>
+      <w:r>
+        <w:rPr>
+          <w:rFonts w:ascii="Times New Roman" w:hAnsi="Times New Roman" w:cs="Times New Roman"/>
+          <w:iCs/>
+        </w:rPr>
+        <w:t xml:space="preserve"> como para </w:t>
+      </w:r>
+      <w:proofErr w:type="spellStart"/>
+      <w:r>
+        <w:rPr>
+          <w:rFonts w:ascii="Times New Roman" w:hAnsi="Times New Roman" w:cs="Times New Roman"/>
+          <w:i/>
         </w:rPr>
         <w:t>stream-client</w:t>
       </w:r>
@@ -1791,7 +2053,65 @@
           <w:rFonts w:ascii="Times New Roman" w:hAnsi="Times New Roman" w:cs="Times New Roman"/>
           <w:iCs/>
         </w:rPr>
-        <w:t>. Después realizaremos el mapeo de la memoria con la estructura.</w:t>
+        <w:t>, d</w:t>
+      </w:r>
+      <w:r>
+        <w:rPr>
+          <w:rFonts w:ascii="Times New Roman" w:hAnsi="Times New Roman" w:cs="Times New Roman"/>
+          <w:iCs/>
+        </w:rPr>
+        <w:t>espués realizaremos el mapeo de la memoria con</w:t>
+      </w:r>
+      <w:r>
+        <w:rPr>
+          <w:rFonts w:ascii="Times New Roman" w:hAnsi="Times New Roman" w:cs="Times New Roman"/>
+          <w:iCs/>
+        </w:rPr>
+        <w:t xml:space="preserve"> un puntero</w:t>
+      </w:r>
+      <w:r>
+        <w:rPr>
+          <w:rFonts w:ascii="Times New Roman" w:hAnsi="Times New Roman" w:cs="Times New Roman"/>
+          <w:iCs/>
+        </w:rPr>
+        <w:t>.</w:t>
+      </w:r>
+      <w:r>
+        <w:rPr>
+          <w:rFonts w:ascii="Times New Roman" w:hAnsi="Times New Roman" w:cs="Times New Roman"/>
+          <w:iCs/>
+        </w:rPr>
+        <w:t xml:space="preserve"> Estas </w:t>
+      </w:r>
+      <w:proofErr w:type="spellStart"/>
+      <w:r>
+        <w:rPr>
+          <w:rFonts w:ascii="Times New Roman" w:hAnsi="Times New Roman" w:cs="Times New Roman"/>
+          <w:iCs/>
+        </w:rPr>
+        <w:t>flags</w:t>
+      </w:r>
+      <w:proofErr w:type="spellEnd"/>
+      <w:r>
+        <w:rPr>
+          <w:rFonts w:ascii="Times New Roman" w:hAnsi="Times New Roman" w:cs="Times New Roman"/>
+          <w:iCs/>
+        </w:rPr>
+        <w:t xml:space="preserve"> permiten que editemos la memoria compartida, y aparte, </w:t>
+      </w:r>
+      <w:r>
+        <w:rPr>
+          <w:rFonts w:ascii="Times New Roman" w:hAnsi="Times New Roman" w:cs="Times New Roman"/>
+          <w:iCs/>
+        </w:rPr>
+        <w:t xml:space="preserve">al no incluir O_CREAT y O_EXCL, abrimos </w:t>
+      </w:r>
+      <w:r>
+        <w:rPr>
+          <w:rFonts w:ascii="Times New Roman" w:hAnsi="Times New Roman" w:cs="Times New Roman"/>
+          <w:iCs/>
+        </w:rPr>
+        <w:t>un segmento de memoria compartida solo si este ya se ha creado antes.</w:t>
       </w:r>
     </w:p>
     <w:p>
@@ -1807,12 +2127,19 @@
           <w:rFonts w:ascii="Times New Roman" w:hAnsi="Times New Roman" w:cs="Times New Roman"/>
           <w:iCs/>
         </w:rPr>
-        <w:t>A parte ambos necesitarán abrir un archivo .</w:t>
-      </w:r>
-      <w:proofErr w:type="spellStart"/>
-      <w:r>
-        <w:rPr>
-          <w:rFonts w:ascii="Times New Roman" w:hAnsi="Times New Roman" w:cs="Times New Roman"/>
+        <w:t xml:space="preserve">A parte ambos necesitarán abrir un archivo </w:t>
+      </w:r>
+      <w:r>
+        <w:rPr>
+          <w:rFonts w:ascii="Consolas" w:hAnsi="Consolas" w:cs="Times New Roman"/>
+          <w:iCs/>
+        </w:rPr>
+        <w:t>.</w:t>
+      </w:r>
+      <w:proofErr w:type="spellStart"/>
+      <w:r>
+        <w:rPr>
+          <w:rFonts w:ascii="Consolas" w:hAnsi="Consolas" w:cs="Times New Roman"/>
           <w:iCs/>
         </w:rPr>
         <w:t>txt</w:t>
@@ -1829,7 +2156,7 @@
       <w:r>
         <w:rPr>
           <w:rFonts w:ascii="Times New Roman" w:hAnsi="Times New Roman" w:cs="Times New Roman"/>
-          <w:iCs/>
+          <w:i/>
         </w:rPr>
         <w:t>stream-client</w:t>
       </w:r>
@@ -1839,13 +2166,27 @@
           <w:rFonts w:ascii="Times New Roman" w:hAnsi="Times New Roman" w:cs="Times New Roman"/>
           <w:iCs/>
         </w:rPr>
-        <w:t xml:space="preserve"> se abrirá únicamente para escritura y en el caso de </w:t>
-      </w:r>
-      <w:proofErr w:type="spellStart"/>
-      <w:r>
-        <w:rPr>
-          <w:rFonts w:ascii="Times New Roman" w:hAnsi="Times New Roman" w:cs="Times New Roman"/>
-          <w:iCs/>
+        <w:t xml:space="preserve"> se abrirá únicamente para </w:t>
+      </w:r>
+      <w:r>
+        <w:rPr>
+          <w:rFonts w:ascii="Times New Roman" w:hAnsi="Times New Roman" w:cs="Times New Roman"/>
+          <w:iCs/>
+        </w:rPr>
+        <w:t xml:space="preserve">la </w:t>
+      </w:r>
+      <w:r>
+        <w:rPr>
+          <w:rFonts w:ascii="Times New Roman" w:hAnsi="Times New Roman" w:cs="Times New Roman"/>
+          <w:iCs/>
+        </w:rPr>
+        <w:t xml:space="preserve">escritura y en el caso de </w:t>
+      </w:r>
+      <w:proofErr w:type="spellStart"/>
+      <w:r>
+        <w:rPr>
+          <w:rFonts w:ascii="Times New Roman" w:hAnsi="Times New Roman" w:cs="Times New Roman"/>
+          <w:i/>
         </w:rPr>
         <w:t>stream</w:t>
       </w:r>
@@ -1853,9 +2194,30 @@
       <w:r>
         <w:rPr>
           <w:rFonts w:ascii="Times New Roman" w:hAnsi="Times New Roman" w:cs="Times New Roman"/>
-          <w:iCs/>
-        </w:rPr>
-        <w:t xml:space="preserve">-server para lectura. </w:t>
+          <w:i/>
+        </w:rPr>
+        <w:t>-server</w:t>
+      </w:r>
+      <w:r>
+        <w:rPr>
+          <w:rFonts w:ascii="Times New Roman" w:hAnsi="Times New Roman" w:cs="Times New Roman"/>
+          <w:iCs/>
+        </w:rPr>
+        <w:t xml:space="preserve"> para</w:t>
+      </w:r>
+      <w:r>
+        <w:rPr>
+          <w:rFonts w:ascii="Times New Roman" w:hAnsi="Times New Roman" w:cs="Times New Roman"/>
+          <w:iCs/>
+        </w:rPr>
+        <w:t xml:space="preserve"> la</w:t>
+      </w:r>
+      <w:r>
+        <w:rPr>
+          <w:rFonts w:ascii="Times New Roman" w:hAnsi="Times New Roman" w:cs="Times New Roman"/>
+          <w:iCs/>
+        </w:rPr>
+        <w:t xml:space="preserve"> lectura. </w:t>
       </w:r>
       <w:r>
         <w:rPr>
@@ -1868,7 +2230,7 @@
       <w:r>
         <w:rPr>
           <w:rFonts w:ascii="Times New Roman" w:hAnsi="Times New Roman" w:cs="Times New Roman"/>
-          <w:iCs/>
+          <w:i/>
         </w:rPr>
         <w:t>stream</w:t>
       </w:r>
@@ -1876,14 +2238,42 @@
       <w:r>
         <w:rPr>
           <w:rFonts w:ascii="Times New Roman" w:hAnsi="Times New Roman" w:cs="Times New Roman"/>
-          <w:iCs/>
-        </w:rPr>
-        <w:t xml:space="preserve">-server al hacer lectura con </w:t>
-      </w:r>
-      <w:proofErr w:type="spellStart"/>
-      <w:r>
-        <w:rPr>
-          <w:rFonts w:ascii="Times New Roman" w:hAnsi="Times New Roman" w:cs="Times New Roman"/>
+          <w:i/>
+        </w:rPr>
+        <w:t>-server</w:t>
+      </w:r>
+      <w:r>
+        <w:rPr>
+          <w:rFonts w:ascii="Times New Roman" w:hAnsi="Times New Roman" w:cs="Times New Roman"/>
+          <w:iCs/>
+        </w:rPr>
+        <w:t xml:space="preserve"> </w:t>
+      </w:r>
+      <w:r>
+        <w:rPr>
+          <w:rFonts w:ascii="Times New Roman" w:hAnsi="Times New Roman" w:cs="Times New Roman"/>
+          <w:iCs/>
+        </w:rPr>
+        <w:t xml:space="preserve">leemos carácter a </w:t>
+      </w:r>
+      <w:r>
+        <w:rPr>
+          <w:rFonts w:ascii="Times New Roman" w:hAnsi="Times New Roman" w:cs="Times New Roman"/>
+          <w:iCs/>
+        </w:rPr>
+        <w:t>carácter</w:t>
+      </w:r>
+      <w:r>
+        <w:rPr>
+          <w:rFonts w:ascii="Times New Roman" w:hAnsi="Times New Roman" w:cs="Times New Roman"/>
+          <w:iCs/>
+        </w:rPr>
+        <w:t xml:space="preserve"> con </w:t>
+      </w:r>
+      <w:proofErr w:type="spellStart"/>
+      <w:r>
+        <w:rPr>
+          <w:rFonts w:ascii="Consolas" w:hAnsi="Consolas" w:cs="Times New Roman"/>
           <w:iCs/>
         </w:rPr>
         <w:t>fgetc</w:t>
@@ -1894,13 +2284,125 @@
           <w:rFonts w:ascii="Times New Roman" w:hAnsi="Times New Roman" w:cs="Times New Roman"/>
           <w:iCs/>
         </w:rPr>
-        <w:t xml:space="preserve">, y tener que copiar los datos del fichero a la memoria compartida es importante recordar que se trata de un buffer circular por lo que emplearemos “%” respecto al tamaño para que se mantenga entre los valores [0-4]. En cuanto a </w:t>
-      </w:r>
-      <w:proofErr w:type="spellStart"/>
-      <w:r>
-        <w:rPr>
-          <w:rFonts w:ascii="Times New Roman" w:hAnsi="Times New Roman" w:cs="Times New Roman"/>
-          <w:iCs/>
+        <w:t xml:space="preserve">, </w:t>
+      </w:r>
+      <w:r>
+        <w:rPr>
+          <w:rFonts w:ascii="Times New Roman" w:hAnsi="Times New Roman" w:cs="Times New Roman"/>
+          <w:iCs/>
+        </w:rPr>
+        <w:t>después</w:t>
+      </w:r>
+      <w:r>
+        <w:rPr>
+          <w:rFonts w:ascii="Times New Roman" w:hAnsi="Times New Roman" w:cs="Times New Roman"/>
+          <w:iCs/>
+        </w:rPr>
+        <w:t xml:space="preserve"> copia</w:t>
+      </w:r>
+      <w:r>
+        <w:rPr>
+          <w:rFonts w:ascii="Times New Roman" w:hAnsi="Times New Roman" w:cs="Times New Roman"/>
+          <w:iCs/>
+        </w:rPr>
+        <w:t xml:space="preserve">mos </w:t>
+      </w:r>
+      <w:r>
+        <w:rPr>
+          <w:rFonts w:ascii="Times New Roman" w:hAnsi="Times New Roman" w:cs="Times New Roman"/>
+          <w:iCs/>
+        </w:rPr>
+        <w:t>los datos del fichero a la memoria compartida</w:t>
+      </w:r>
+      <w:r>
+        <w:rPr>
+          <w:rFonts w:ascii="Times New Roman" w:hAnsi="Times New Roman" w:cs="Times New Roman"/>
+          <w:iCs/>
+        </w:rPr>
+        <w:t>,</w:t>
+      </w:r>
+      <w:r>
+        <w:rPr>
+          <w:rFonts w:ascii="Times New Roman" w:hAnsi="Times New Roman" w:cs="Times New Roman"/>
+          <w:iCs/>
+        </w:rPr>
+        <w:t xml:space="preserve"> es importante recordar que se trata de un buffer circular por lo que emplearemos “%”</w:t>
+      </w:r>
+      <w:r>
+        <w:rPr>
+          <w:rFonts w:ascii="Times New Roman" w:hAnsi="Times New Roman" w:cs="Times New Roman"/>
+          <w:iCs/>
+        </w:rPr>
+        <w:t xml:space="preserve"> </w:t>
+      </w:r>
+      <w:r>
+        <w:rPr>
+          <w:rFonts w:ascii="Times New Roman" w:hAnsi="Times New Roman" w:cs="Times New Roman"/>
+          <w:iCs/>
+        </w:rPr>
+        <w:t>respecto al tamaño para que se mantenga entre los valores [0</w:t>
+      </w:r>
+      <w:r>
+        <w:rPr>
+          <w:rFonts w:ascii="Times New Roman" w:hAnsi="Times New Roman" w:cs="Times New Roman"/>
+          <w:iCs/>
+        </w:rPr>
+        <w:t>:(</w:t>
+      </w:r>
+      <w:r>
+        <w:rPr>
+          <w:rFonts w:ascii="Times New Roman" w:hAnsi="Times New Roman" w:cs="Times New Roman"/>
+          <w:iCs/>
+        </w:rPr>
+        <w:t>N</w:t>
+      </w:r>
+      <w:r>
+        <w:rPr>
+          <w:rFonts w:ascii="Times New Roman" w:hAnsi="Times New Roman" w:cs="Times New Roman"/>
+          <w:iCs/>
+        </w:rPr>
+        <w:t>-1)</w:t>
+      </w:r>
+      <w:r>
+        <w:rPr>
+          <w:rFonts w:ascii="Times New Roman" w:hAnsi="Times New Roman" w:cs="Times New Roman"/>
+          <w:iCs/>
+        </w:rPr>
+        <w:t>]</w:t>
+      </w:r>
+      <w:r>
+        <w:rPr>
+          <w:rFonts w:ascii="Times New Roman" w:hAnsi="Times New Roman" w:cs="Times New Roman"/>
+          <w:iCs/>
+        </w:rPr>
+        <w:t xml:space="preserve"> (siendo N el tamaño del buffer, en este caso </w:t>
+      </w:r>
+      <w:r>
+        <w:rPr>
+          <w:rFonts w:ascii="Times New Roman" w:hAnsi="Times New Roman" w:cs="Times New Roman"/>
+          <w:iCs/>
+        </w:rPr>
+        <w:t>5</w:t>
+      </w:r>
+      <w:r>
+        <w:rPr>
+          <w:rFonts w:ascii="Times New Roman" w:hAnsi="Times New Roman" w:cs="Times New Roman"/>
+          <w:iCs/>
+        </w:rPr>
+        <w:t>)</w:t>
+      </w:r>
+      <w:r>
+        <w:rPr>
+          <w:rFonts w:ascii="Times New Roman" w:hAnsi="Times New Roman" w:cs="Times New Roman"/>
+          <w:iCs/>
+        </w:rPr>
+        <w:t xml:space="preserve">. En cuanto a </w:t>
+      </w:r>
+      <w:proofErr w:type="spellStart"/>
+      <w:r>
+        <w:rPr>
+          <w:rFonts w:ascii="Times New Roman" w:hAnsi="Times New Roman" w:cs="Times New Roman"/>
+          <w:i/>
         </w:rPr>
         <w:t>stream-client</w:t>
       </w:r>
@@ -1915,7 +2417,7 @@
       <w:proofErr w:type="spellStart"/>
       <w:r>
         <w:rPr>
-          <w:rFonts w:ascii="Times New Roman" w:hAnsi="Times New Roman" w:cs="Times New Roman"/>
+          <w:rFonts w:ascii="Consolas" w:hAnsi="Consolas" w:cs="Times New Roman"/>
           <w:iCs/>
         </w:rPr>
         <w:t>fwrite</w:t>
@@ -1948,7 +2450,7 @@
       <w:r>
         <w:rPr>
           <w:rFonts w:ascii="Times New Roman" w:hAnsi="Times New Roman" w:cs="Times New Roman"/>
-          <w:iCs/>
+          <w:i/>
         </w:rPr>
         <w:t>stream</w:t>
       </w:r>
@@ -1956,9 +2458,85 @@
       <w:r>
         <w:rPr>
           <w:rFonts w:ascii="Times New Roman" w:hAnsi="Times New Roman" w:cs="Times New Roman"/>
-          <w:iCs/>
-        </w:rPr>
-        <w:t>-server.</w:t>
+          <w:i/>
+        </w:rPr>
+        <w:t>-server</w:t>
+      </w:r>
+      <w:r>
+        <w:rPr>
+          <w:rFonts w:ascii="Times New Roman" w:hAnsi="Times New Roman" w:cs="Times New Roman"/>
+          <w:iCs/>
+        </w:rPr>
+        <w:t>,</w:t>
+      </w:r>
+      <w:r>
+        <w:rPr>
+          <w:rFonts w:ascii="Times New Roman" w:hAnsi="Times New Roman" w:cs="Times New Roman"/>
+          <w:iCs/>
+        </w:rPr>
+        <w:t xml:space="preserve"> donde al leer un carácter se aumenta </w:t>
+      </w:r>
+      <w:proofErr w:type="spellStart"/>
+      <w:r>
+        <w:rPr>
+          <w:rFonts w:ascii="Consolas" w:hAnsi="Consolas" w:cs="Times New Roman"/>
+          <w:iCs/>
+        </w:rPr>
+        <w:t>post_pos</w:t>
+      </w:r>
+      <w:proofErr w:type="spellEnd"/>
+      <w:r>
+        <w:rPr>
+          <w:rFonts w:ascii="Times New Roman" w:hAnsi="Times New Roman" w:cs="Times New Roman"/>
+          <w:iCs/>
+        </w:rPr>
+        <w:t xml:space="preserve">, en </w:t>
+      </w:r>
+      <w:proofErr w:type="spellStart"/>
+      <w:r>
+        <w:rPr>
+          <w:rFonts w:ascii="Times New Roman" w:hAnsi="Times New Roman" w:cs="Times New Roman"/>
+          <w:i/>
+        </w:rPr>
+        <w:t>stream-</w:t>
+      </w:r>
+      <w:r>
+        <w:rPr>
+          <w:rFonts w:ascii="Times New Roman" w:hAnsi="Times New Roman" w:cs="Times New Roman"/>
+          <w:i/>
+        </w:rPr>
+        <w:t>client</w:t>
+      </w:r>
+      <w:proofErr w:type="spellEnd"/>
+      <w:r>
+        <w:rPr>
+          <w:rFonts w:ascii="Consolas" w:hAnsi="Consolas" w:cs="Times New Roman"/>
+          <w:iCs/>
+        </w:rPr>
+        <w:t xml:space="preserve"> </w:t>
+      </w:r>
+      <w:r>
+        <w:rPr>
+          <w:rFonts w:ascii="Times New Roman" w:hAnsi="Times New Roman" w:cs="Times New Roman"/>
+          <w:iCs/>
+        </w:rPr>
+        <w:t xml:space="preserve">se aumenta </w:t>
+      </w:r>
+      <w:proofErr w:type="spellStart"/>
+      <w:r>
+        <w:rPr>
+          <w:rFonts w:ascii="Consolas" w:hAnsi="Consolas" w:cs="Times New Roman"/>
+          <w:iCs/>
+        </w:rPr>
+        <w:t>get_pos</w:t>
+      </w:r>
+      <w:proofErr w:type="spellEnd"/>
+      <w:r>
+        <w:rPr>
+          <w:rFonts w:ascii="Times New Roman" w:hAnsi="Times New Roman" w:cs="Times New Roman"/>
+          <w:iCs/>
+        </w:rPr>
+        <w:t>.</w:t>
       </w:r>
     </w:p>
     <w:p>
@@ -1981,7 +2559,7 @@
       <w:r>
         <w:rPr>
           <w:rFonts w:ascii="Times New Roman" w:hAnsi="Times New Roman" w:cs="Times New Roman"/>
-          <w:iCs/>
+          <w:i/>
         </w:rPr>
         <w:t>stream-client</w:t>
       </w:r>
@@ -1996,7 +2574,7 @@
       <w:proofErr w:type="spellStart"/>
       <w:r>
         <w:rPr>
-          <w:rFonts w:ascii="Times New Roman" w:hAnsi="Times New Roman" w:cs="Times New Roman"/>
+          <w:rFonts w:ascii="Consolas" w:hAnsi="Consolas" w:cs="Times New Roman"/>
           <w:iCs/>
         </w:rPr>
         <w:t>if</w:t>
@@ -2007,13 +2585,27 @@
           <w:rFonts w:ascii="Times New Roman" w:hAnsi="Times New Roman" w:cs="Times New Roman"/>
           <w:iCs/>
         </w:rPr>
-        <w:t xml:space="preserve"> seguido de un break, en </w:t>
-      </w:r>
-      <w:proofErr w:type="spellStart"/>
-      <w:r>
-        <w:rPr>
-          <w:rFonts w:ascii="Times New Roman" w:hAnsi="Times New Roman" w:cs="Times New Roman"/>
-          <w:iCs/>
+        <w:t xml:space="preserve"> seguido de un </w:t>
+      </w:r>
+      <w:r>
+        <w:rPr>
+          <w:rFonts w:ascii="Consolas" w:hAnsi="Consolas" w:cs="Times New Roman"/>
+          <w:iCs/>
+        </w:rPr>
+        <w:t>break</w:t>
+      </w:r>
+      <w:r>
+        <w:rPr>
+          <w:rFonts w:ascii="Times New Roman" w:hAnsi="Times New Roman" w:cs="Times New Roman"/>
+          <w:iCs/>
+        </w:rPr>
+        <w:t xml:space="preserve">, en </w:t>
+      </w:r>
+      <w:proofErr w:type="spellStart"/>
+      <w:r>
+        <w:rPr>
+          <w:rFonts w:ascii="Times New Roman" w:hAnsi="Times New Roman" w:cs="Times New Roman"/>
+          <w:i/>
         </w:rPr>
         <w:t>stream</w:t>
       </w:r>
@@ -2021,9 +2613,37 @@
       <w:r>
         <w:rPr>
           <w:rFonts w:ascii="Times New Roman" w:hAnsi="Times New Roman" w:cs="Times New Roman"/>
-          <w:iCs/>
-        </w:rPr>
-        <w:t>-server para añadir |0 al final del fichero tenemos que en caso de que reciba EOF (</w:t>
+          <w:i/>
+        </w:rPr>
+        <w:t>-server</w:t>
+      </w:r>
+      <w:r>
+        <w:rPr>
+          <w:rFonts w:ascii="Times New Roman" w:hAnsi="Times New Roman" w:cs="Times New Roman"/>
+          <w:iCs/>
+        </w:rPr>
+        <w:t xml:space="preserve"> para añadir </w:t>
+      </w:r>
+      <w:r>
+        <w:rPr>
+          <w:rFonts w:ascii="Consolas" w:hAnsi="Consolas" w:cs="Times New Roman"/>
+          <w:iCs/>
+        </w:rPr>
+        <w:t>\</w:t>
+      </w:r>
+      <w:r>
+        <w:rPr>
+          <w:rFonts w:ascii="Consolas" w:hAnsi="Consolas" w:cs="Times New Roman"/>
+          <w:iCs/>
+        </w:rPr>
+        <w:t>0</w:t>
+      </w:r>
+      <w:r>
+        <w:rPr>
+          <w:rFonts w:ascii="Times New Roman" w:hAnsi="Times New Roman" w:cs="Times New Roman"/>
+          <w:iCs/>
+        </w:rPr>
+        <w:t xml:space="preserve"> al final del fichero tenemos que en caso de que reciba EOF (</w:t>
       </w:r>
       <w:proofErr w:type="spellStart"/>
       <w:r>
@@ -2039,14 +2659,58 @@
           <w:rFonts w:ascii="Times New Roman" w:hAnsi="Times New Roman" w:cs="Times New Roman"/>
           <w:iCs/>
         </w:rPr>
-        <w:t xml:space="preserve"> of file) que el valor a in</w:t>
-      </w:r>
-      <w:r>
-        <w:rPr>
-          <w:rFonts w:ascii="Times New Roman" w:hAnsi="Times New Roman" w:cs="Times New Roman"/>
-          <w:iCs/>
-        </w:rPr>
-        <w:t xml:space="preserve">troducir en la memoria sea \0. </w:t>
+        <w:t xml:space="preserve"> </w:t>
+      </w:r>
+      <w:proofErr w:type="spellStart"/>
+      <w:r>
+        <w:rPr>
+          <w:rFonts w:ascii="Times New Roman" w:hAnsi="Times New Roman" w:cs="Times New Roman"/>
+          <w:iCs/>
+        </w:rPr>
+        <w:t>of</w:t>
+      </w:r>
+      <w:proofErr w:type="spellEnd"/>
+      <w:r>
+        <w:rPr>
+          <w:rFonts w:ascii="Times New Roman" w:hAnsi="Times New Roman" w:cs="Times New Roman"/>
+          <w:iCs/>
+        </w:rPr>
+        <w:t xml:space="preserve"> file) el valor a in</w:t>
+      </w:r>
+      <w:r>
+        <w:rPr>
+          <w:rFonts w:ascii="Times New Roman" w:hAnsi="Times New Roman" w:cs="Times New Roman"/>
+          <w:iCs/>
+        </w:rPr>
+        <w:t xml:space="preserve">troducir en </w:t>
+      </w:r>
+      <w:r>
+        <w:rPr>
+          <w:rFonts w:ascii="Times New Roman" w:hAnsi="Times New Roman" w:cs="Times New Roman"/>
+          <w:iCs/>
+        </w:rPr>
+        <w:t>el buffer</w:t>
+      </w:r>
+      <w:r>
+        <w:rPr>
+          <w:rFonts w:ascii="Times New Roman" w:hAnsi="Times New Roman" w:cs="Times New Roman"/>
+          <w:iCs/>
+        </w:rPr>
+        <w:t xml:space="preserve"> sea </w:t>
+      </w:r>
+      <w:r>
+        <w:rPr>
+          <w:rFonts w:ascii="Consolas" w:hAnsi="Consolas" w:cs="Times New Roman"/>
+          <w:iCs/>
+        </w:rPr>
+        <w:t>\0</w:t>
+      </w:r>
+      <w:r>
+        <w:rPr>
+          <w:rFonts w:ascii="Times New Roman" w:hAnsi="Times New Roman" w:cs="Times New Roman"/>
+          <w:iCs/>
+        </w:rPr>
+        <w:t xml:space="preserve">. </w:t>
       </w:r>
       <w:r>
         <w:rPr>
@@ -2097,7 +2761,7 @@
       <w:proofErr w:type="spellStart"/>
       <w:r>
         <w:rPr>
-          <w:rFonts w:ascii="Times New Roman" w:hAnsi="Times New Roman" w:cs="Times New Roman"/>
+          <w:rFonts w:ascii="Consolas" w:hAnsi="Consolas" w:cs="Times New Roman"/>
           <w:iCs/>
         </w:rPr>
         <w:t>sem_init</w:t>
@@ -2108,28 +2772,12 @@
           <w:rFonts w:ascii="Times New Roman" w:hAnsi="Times New Roman" w:cs="Times New Roman"/>
           <w:iCs/>
         </w:rPr>
-        <w:t xml:space="preserve">, y realizamos la inicialización de los semáforos mostrados en el algoritmo proporcionado. Para conocer </w:t>
-      </w:r>
-      <w:proofErr w:type="spellStart"/>
-      <w:r>
-        <w:rPr>
-          <w:rFonts w:ascii="Times New Roman" w:hAnsi="Times New Roman" w:cs="Times New Roman"/>
-          <w:iCs/>
-        </w:rPr>
-        <w:t>que</w:t>
-      </w:r>
-      <w:proofErr w:type="spellEnd"/>
-      <w:r>
-        <w:rPr>
-          <w:rFonts w:ascii="Times New Roman" w:hAnsi="Times New Roman" w:cs="Times New Roman"/>
-          <w:iCs/>
-        </w:rPr>
-        <w:t xml:space="preserve"> valor dar a los semáforos miramos en los apuntes el algoritmo productor-consumidor, y decidimos que </w:t>
-      </w:r>
-      <w:proofErr w:type="spellStart"/>
-      <w:r>
-        <w:rPr>
-          <w:rFonts w:ascii="Times New Roman" w:hAnsi="Times New Roman" w:cs="Times New Roman"/>
+        <w:t xml:space="preserve">, y realizamos la inicialización de los semáforos mostrados en el algoritmo proporcionado. Para conocer que valor dar a los semáforos miramos en los apuntes el algoritmo productor-consumidor, y decidimos que </w:t>
+      </w:r>
+      <w:proofErr w:type="spellStart"/>
+      <w:r>
+        <w:rPr>
+          <w:rFonts w:ascii="Consolas" w:hAnsi="Consolas" w:cs="Times New Roman"/>
           <w:iCs/>
         </w:rPr>
         <w:t>sem_fill</w:t>
@@ -2145,7 +2793,7 @@
       <w:proofErr w:type="spellStart"/>
       <w:r>
         <w:rPr>
-          <w:rFonts w:ascii="Times New Roman" w:hAnsi="Times New Roman" w:cs="Times New Roman"/>
+          <w:rFonts w:ascii="Consolas" w:hAnsi="Consolas" w:cs="Times New Roman"/>
           <w:iCs/>
         </w:rPr>
         <w:t>sem_mutex</w:t>
@@ -2161,7 +2809,7 @@
       <w:proofErr w:type="spellStart"/>
       <w:r>
         <w:rPr>
-          <w:rFonts w:ascii="Times New Roman" w:hAnsi="Times New Roman" w:cs="Times New Roman"/>
+          <w:rFonts w:ascii="Consolas" w:hAnsi="Consolas" w:cs="Times New Roman"/>
           <w:iCs/>
         </w:rPr>
         <w:t>sem_empty</w:t>
@@ -2169,10 +2817,17 @@
       <w:proofErr w:type="spellEnd"/>
       <w:r>
         <w:rPr>
-          <w:rFonts w:ascii="Times New Roman" w:hAnsi="Times New Roman" w:cs="Times New Roman"/>
-          <w:iCs/>
-        </w:rPr>
-        <w:t xml:space="preserve"> a 1. </w:t>
+          <w:rFonts w:ascii="Consolas" w:hAnsi="Consolas" w:cs="Times New Roman"/>
+          <w:iCs/>
+        </w:rPr>
+        <w:t xml:space="preserve"> </w:t>
+      </w:r>
+      <w:r>
+        <w:rPr>
+          <w:rFonts w:ascii="Times New Roman" w:hAnsi="Times New Roman" w:cs="Times New Roman"/>
+          <w:iCs/>
+        </w:rPr>
+        <w:t xml:space="preserve">a 1. </w:t>
       </w:r>
     </w:p>
     <w:p>
@@ -2194,7 +2849,7 @@
       <w:r>
         <w:rPr>
           <w:rFonts w:ascii="Times New Roman" w:hAnsi="Times New Roman" w:cs="Times New Roman"/>
-          <w:iCs/>
+          <w:i/>
         </w:rPr>
         <w:t>stream-ui</w:t>
       </w:r>
@@ -2210,7 +2865,7 @@
       <w:r>
         <w:rPr>
           <w:rFonts w:ascii="Times New Roman" w:hAnsi="Times New Roman" w:cs="Times New Roman"/>
-          <w:iCs/>
+          <w:i/>
         </w:rPr>
         <w:t>stream</w:t>
       </w:r>
@@ -2218,15 +2873,22 @@
       <w:r>
         <w:rPr>
           <w:rFonts w:ascii="Times New Roman" w:hAnsi="Times New Roman" w:cs="Times New Roman"/>
-          <w:iCs/>
-        </w:rPr>
-        <w:t xml:space="preserve">-server y </w:t>
-      </w:r>
-      <w:proofErr w:type="spellStart"/>
-      <w:r>
-        <w:rPr>
-          <w:rFonts w:ascii="Times New Roman" w:hAnsi="Times New Roman" w:cs="Times New Roman"/>
-          <w:iCs/>
+          <w:i/>
+        </w:rPr>
+        <w:t>-server</w:t>
+      </w:r>
+      <w:r>
+        <w:rPr>
+          <w:rFonts w:ascii="Times New Roman" w:hAnsi="Times New Roman" w:cs="Times New Roman"/>
+          <w:iCs/>
+        </w:rPr>
+        <w:t xml:space="preserve"> y </w:t>
+      </w:r>
+      <w:proofErr w:type="spellStart"/>
+      <w:r>
+        <w:rPr>
+          <w:rFonts w:ascii="Times New Roman" w:hAnsi="Times New Roman" w:cs="Times New Roman"/>
+          <w:i/>
         </w:rPr>
         <w:t>stream-client</w:t>
       </w:r>
@@ -2241,7 +2903,7 @@
       <w:proofErr w:type="spellStart"/>
       <w:r>
         <w:rPr>
-          <w:rFonts w:ascii="Times New Roman" w:hAnsi="Times New Roman" w:cs="Times New Roman"/>
+          <w:rFonts w:ascii="Consolas" w:hAnsi="Consolas" w:cs="Times New Roman"/>
           <w:iCs/>
         </w:rPr>
         <w:t>sem_timedwait</w:t>
@@ -2257,7 +2919,7 @@
       <w:proofErr w:type="spellStart"/>
       <w:r>
         <w:rPr>
-          <w:rFonts w:ascii="Times New Roman" w:hAnsi="Times New Roman" w:cs="Times New Roman"/>
+          <w:rFonts w:ascii="Consolas" w:hAnsi="Consolas" w:cs="Times New Roman"/>
           <w:iCs/>
         </w:rPr>
         <w:t>timespec</w:t>
@@ -2268,12 +2930,19 @@
           <w:rFonts w:ascii="Times New Roman" w:hAnsi="Times New Roman" w:cs="Times New Roman"/>
           <w:iCs/>
         </w:rPr>
+        <w:t>,</w:t>
+      </w:r>
+      <w:r>
+        <w:rPr>
+          <w:rFonts w:ascii="Times New Roman" w:hAnsi="Times New Roman" w:cs="Times New Roman"/>
+          <w:iCs/>
+        </w:rPr>
         <w:t xml:space="preserve"> para lo que tuvimos que incluir </w:t>
       </w:r>
       <w:proofErr w:type="spellStart"/>
       <w:r>
         <w:rPr>
-          <w:rFonts w:ascii="Times New Roman" w:hAnsi="Times New Roman" w:cs="Times New Roman"/>
+          <w:rFonts w:ascii="Consolas" w:hAnsi="Consolas" w:cs="Times New Roman"/>
           <w:iCs/>
         </w:rPr>
         <w:t>time.h</w:t>
@@ -2289,7 +2958,7 @@
       <w:proofErr w:type="spellStart"/>
       <w:r>
         <w:rPr>
-          <w:rFonts w:ascii="Times New Roman" w:hAnsi="Times New Roman" w:cs="Times New Roman"/>
+          <w:rFonts w:ascii="Consolas" w:hAnsi="Consolas" w:cs="Times New Roman"/>
           <w:iCs/>
         </w:rPr>
         <w:t>clock_gettime</w:t>
@@ -2302,26 +2971,38 @@
         </w:rPr>
         <w:t xml:space="preserve"> para obtener el tiempo actual y sumarle dos segundos para que cumpliera con las especificaciones del ejercicio. Una vez el valor de la variable </w:t>
       </w:r>
-      <w:proofErr w:type="spellStart"/>
-      <w:r>
-        <w:rPr>
-          <w:rFonts w:ascii="Times New Roman" w:hAnsi="Times New Roman" w:cs="Times New Roman"/>
-          <w:iCs/>
-        </w:rPr>
-        <w:t>esta</w:t>
-      </w:r>
-      <w:proofErr w:type="spellEnd"/>
-      <w:r>
-        <w:rPr>
-          <w:rFonts w:ascii="Times New Roman" w:hAnsi="Times New Roman" w:cs="Times New Roman"/>
-          <w:iCs/>
-        </w:rPr>
-        <w:t xml:space="preserve"> definido ya se pueden emplear las funciones </w:t>
-      </w:r>
-      <w:proofErr w:type="spellStart"/>
-      <w:r>
-        <w:rPr>
-          <w:rFonts w:ascii="Times New Roman" w:hAnsi="Times New Roman" w:cs="Times New Roman"/>
+      <w:r>
+        <w:rPr>
+          <w:rFonts w:ascii="Times New Roman" w:hAnsi="Times New Roman" w:cs="Times New Roman"/>
+          <w:iCs/>
+        </w:rPr>
+        <w:t>está</w:t>
+      </w:r>
+      <w:r>
+        <w:rPr>
+          <w:rFonts w:ascii="Times New Roman" w:hAnsi="Times New Roman" w:cs="Times New Roman"/>
+          <w:iCs/>
+        </w:rPr>
+        <w:t xml:space="preserve"> definido</w:t>
+      </w:r>
+      <w:r>
+        <w:rPr>
+          <w:rFonts w:ascii="Times New Roman" w:hAnsi="Times New Roman" w:cs="Times New Roman"/>
+          <w:iCs/>
+        </w:rPr>
+        <w:t>,</w:t>
+      </w:r>
+      <w:r>
+        <w:rPr>
+          <w:rFonts w:ascii="Times New Roman" w:hAnsi="Times New Roman" w:cs="Times New Roman"/>
+          <w:iCs/>
+        </w:rPr>
+        <w:t xml:space="preserve"> ya se pueden emplear las funciones </w:t>
+      </w:r>
+      <w:proofErr w:type="spellStart"/>
+      <w:r>
+        <w:rPr>
+          <w:rFonts w:ascii="Consolas" w:hAnsi="Consolas" w:cs="Times New Roman"/>
           <w:iCs/>
         </w:rPr>
         <w:t>sem_timedwait</w:t>
@@ -2338,7 +3019,7 @@
       <w:r>
         <w:rPr>
           <w:rFonts w:ascii="Times New Roman" w:hAnsi="Times New Roman" w:cs="Times New Roman"/>
-          <w:iCs/>
+          <w:i/>
         </w:rPr>
         <w:t>stream</w:t>
       </w:r>
@@ -2346,15 +3027,22 @@
       <w:r>
         <w:rPr>
           <w:rFonts w:ascii="Times New Roman" w:hAnsi="Times New Roman" w:cs="Times New Roman"/>
-          <w:iCs/>
-        </w:rPr>
-        <w:t xml:space="preserve">-server como </w:t>
-      </w:r>
-      <w:proofErr w:type="spellStart"/>
-      <w:r>
-        <w:rPr>
-          <w:rFonts w:ascii="Times New Roman" w:hAnsi="Times New Roman" w:cs="Times New Roman"/>
-          <w:iCs/>
+          <w:i/>
+        </w:rPr>
+        <w:t>-server</w:t>
+      </w:r>
+      <w:r>
+        <w:rPr>
+          <w:rFonts w:ascii="Times New Roman" w:hAnsi="Times New Roman" w:cs="Times New Roman"/>
+          <w:iCs/>
+        </w:rPr>
+        <w:t xml:space="preserve"> como </w:t>
+      </w:r>
+      <w:proofErr w:type="spellStart"/>
+      <w:r>
+        <w:rPr>
+          <w:rFonts w:ascii="Times New Roman" w:hAnsi="Times New Roman" w:cs="Times New Roman"/>
+          <w:i/>
         </w:rPr>
         <w:t>stream-client</w:t>
       </w:r>
@@ -2369,7 +3057,7 @@
       <w:proofErr w:type="spellStart"/>
       <w:r>
         <w:rPr>
-          <w:rFonts w:ascii="Times New Roman" w:hAnsi="Times New Roman" w:cs="Times New Roman"/>
+          <w:rFonts w:ascii="Consolas" w:hAnsi="Consolas" w:cs="Times New Roman"/>
           <w:iCs/>
         </w:rPr>
         <w:t>sem_timedwait</w:t>
@@ -2385,7 +3073,7 @@
       <w:proofErr w:type="spellStart"/>
       <w:r>
         <w:rPr>
-          <w:rFonts w:ascii="Times New Roman" w:hAnsi="Times New Roman" w:cs="Times New Roman"/>
+          <w:rFonts w:ascii="Consolas" w:hAnsi="Consolas" w:cs="Times New Roman"/>
           <w:iCs/>
         </w:rPr>
         <w:t>sem_mutex</w:t>
@@ -2405,15 +3093,13 @@
         </w:rPr>
         <w:t xml:space="preserve"> Por </w:t>
       </w:r>
-      <w:proofErr w:type="gramStart"/>
-      <w:r>
-        <w:rPr>
-          <w:rFonts w:ascii="Times New Roman" w:hAnsi="Times New Roman" w:cs="Times New Roman"/>
-          <w:iCs/>
-        </w:rPr>
-        <w:t>último</w:t>
-      </w:r>
-      <w:proofErr w:type="gramEnd"/>
+      <w:r>
+        <w:rPr>
+          <w:rFonts w:ascii="Times New Roman" w:hAnsi="Times New Roman" w:cs="Times New Roman"/>
+          <w:iCs/>
+        </w:rPr>
+        <w:t>último,</w:t>
+      </w:r>
       <w:r>
         <w:rPr>
           <w:rFonts w:ascii="Times New Roman" w:hAnsi="Times New Roman" w:cs="Times New Roman"/>
@@ -2424,12 +3110,19 @@
       <w:proofErr w:type="spellStart"/>
       <w:r>
         <w:rPr>
-          <w:rFonts w:ascii="Times New Roman" w:hAnsi="Times New Roman" w:cs="Times New Roman"/>
+          <w:rFonts w:ascii="Consolas" w:hAnsi="Consolas" w:cs="Times New Roman"/>
           <w:iCs/>
         </w:rPr>
         <w:t>sem_destroy</w:t>
       </w:r>
       <w:proofErr w:type="spellEnd"/>
+      <w:r>
+        <w:rPr>
+          <w:rFonts w:ascii="Times New Roman" w:hAnsi="Times New Roman" w:cs="Times New Roman"/>
+          <w:iCs/>
+        </w:rPr>
+        <w:t>.</w:t>
+      </w:r>
     </w:p>
     <w:p>
       <w:pPr>
@@ -2470,6 +3163,8 @@
       <w:r>
         <w:rPr>
           <w:rFonts w:ascii="Times New Roman" w:hAnsi="Times New Roman" w:cs="Times New Roman"/>
+          <w:i/>
+          <w:iCs/>
         </w:rPr>
         <w:t>stream-ui</w:t>
       </w:r>
@@ -2483,7 +3178,7 @@
       <w:proofErr w:type="spellStart"/>
       <w:r>
         <w:rPr>
-          <w:rFonts w:ascii="Times New Roman" w:hAnsi="Times New Roman" w:cs="Times New Roman"/>
+          <w:rFonts w:ascii="Consolas" w:hAnsi="Consolas" w:cs="Times New Roman"/>
         </w:rPr>
         <w:t>ui_struct.h</w:t>
       </w:r>
@@ -2492,12 +3187,54 @@
         <w:rPr>
           <w:rFonts w:ascii="Times New Roman" w:hAnsi="Times New Roman" w:cs="Times New Roman"/>
         </w:rPr>
-        <w:t xml:space="preserve">. Teniendo esta estructura definida al crear las colas en este fichero, ambas se inician con la constante O_WRONLY. Cada cola estará destinada a cada fichero, ya sea </w:t>
-      </w:r>
-      <w:proofErr w:type="spellStart"/>
-      <w:r>
-        <w:rPr>
-          <w:rFonts w:ascii="Times New Roman" w:hAnsi="Times New Roman" w:cs="Times New Roman"/>
+        <w:t>. Teniendo esta estructura definida al crear las colas en este fichero, ambas se inician con la constante O_WRONLY</w:t>
+      </w:r>
+      <w:r>
+        <w:rPr>
+          <w:rFonts w:ascii="Times New Roman" w:hAnsi="Times New Roman" w:cs="Times New Roman"/>
+        </w:rPr>
+        <w:t xml:space="preserve"> (en </w:t>
+      </w:r>
+      <w:proofErr w:type="spellStart"/>
+      <w:r>
+        <w:rPr>
+          <w:rFonts w:ascii="Times New Roman" w:hAnsi="Times New Roman" w:cs="Times New Roman"/>
+          <w:i/>
+          <w:iCs/>
+        </w:rPr>
+        <w:t>stream-ui</w:t>
+      </w:r>
+      <w:proofErr w:type="spellEnd"/>
+      <w:r>
+        <w:rPr>
+          <w:rFonts w:ascii="Times New Roman" w:hAnsi="Times New Roman" w:cs="Times New Roman"/>
+        </w:rPr>
+        <w:t>)</w:t>
+      </w:r>
+      <w:r>
+        <w:rPr>
+          <w:rFonts w:ascii="Times New Roman" w:hAnsi="Times New Roman" w:cs="Times New Roman"/>
+        </w:rPr>
+        <w:t xml:space="preserve">. Cada cola estará destinada a cada </w:t>
+      </w:r>
+      <w:r>
+        <w:rPr>
+          <w:rFonts w:ascii="Times New Roman" w:hAnsi="Times New Roman" w:cs="Times New Roman"/>
+        </w:rPr>
+        <w:t>proceso</w:t>
+      </w:r>
+      <w:r>
+        <w:rPr>
+          <w:rFonts w:ascii="Times New Roman" w:hAnsi="Times New Roman" w:cs="Times New Roman"/>
+        </w:rPr>
+        <w:t xml:space="preserve">, ya sea </w:t>
+      </w:r>
+      <w:proofErr w:type="spellStart"/>
+      <w:r>
+        <w:rPr>
+          <w:rFonts w:ascii="Times New Roman" w:hAnsi="Times New Roman" w:cs="Times New Roman"/>
+          <w:i/>
+          <w:iCs/>
         </w:rPr>
         <w:t>stream</w:t>
       </w:r>
@@ -2505,13 +3242,23 @@
       <w:r>
         <w:rPr>
           <w:rFonts w:ascii="Times New Roman" w:hAnsi="Times New Roman" w:cs="Times New Roman"/>
-        </w:rPr>
-        <w:t xml:space="preserve">-server o </w:t>
-      </w:r>
-      <w:proofErr w:type="spellStart"/>
-      <w:r>
-        <w:rPr>
-          <w:rFonts w:ascii="Times New Roman" w:hAnsi="Times New Roman" w:cs="Times New Roman"/>
+          <w:i/>
+          <w:iCs/>
+        </w:rPr>
+        <w:t>-server</w:t>
+      </w:r>
+      <w:r>
+        <w:rPr>
+          <w:rFonts w:ascii="Times New Roman" w:hAnsi="Times New Roman" w:cs="Times New Roman"/>
+        </w:rPr>
+        <w:t xml:space="preserve"> o </w:t>
+      </w:r>
+      <w:proofErr w:type="spellStart"/>
+      <w:r>
+        <w:rPr>
+          <w:rFonts w:ascii="Times New Roman" w:hAnsi="Times New Roman" w:cs="Times New Roman"/>
+          <w:i/>
+          <w:iCs/>
         </w:rPr>
         <w:t>stream-client</w:t>
       </w:r>
@@ -2525,7 +3272,7 @@
       <w:proofErr w:type="spellStart"/>
       <w:r>
         <w:rPr>
-          <w:rFonts w:ascii="Times New Roman" w:hAnsi="Times New Roman" w:cs="Times New Roman"/>
+          <w:rFonts w:ascii="Consolas" w:hAnsi="Consolas" w:cs="Times New Roman"/>
         </w:rPr>
         <w:t>queue_client</w:t>
       </w:r>
@@ -2539,11 +3286,19 @@
       <w:proofErr w:type="spellStart"/>
       <w:r>
         <w:rPr>
-          <w:rFonts w:ascii="Times New Roman" w:hAnsi="Times New Roman" w:cs="Times New Roman"/>
-        </w:rPr>
-        <w:t>queue_server</w:t>
-      </w:r>
-      <w:proofErr w:type="spellEnd"/>
+          <w:rFonts w:ascii="Consolas" w:hAnsi="Consolas" w:cs="Times New Roman"/>
+        </w:rPr>
+        <w:t>queue_</w:t>
+      </w:r>
+      <w:proofErr w:type="gramStart"/>
+      <w:r>
+        <w:rPr>
+          <w:rFonts w:ascii="Consolas" w:hAnsi="Consolas" w:cs="Times New Roman"/>
+        </w:rPr>
+        <w:t>server</w:t>
+      </w:r>
+      <w:proofErr w:type="spellEnd"/>
+      <w:proofErr w:type="gramEnd"/>
       <w:r>
         <w:rPr>
           <w:rFonts w:ascii="Times New Roman" w:hAnsi="Times New Roman" w:cs="Times New Roman"/>
@@ -2553,7 +3308,7 @@
       <w:proofErr w:type="spellStart"/>
       <w:r>
         <w:rPr>
-          <w:rFonts w:ascii="Times New Roman" w:hAnsi="Times New Roman" w:cs="Times New Roman"/>
+          <w:rFonts w:ascii="Consolas" w:hAnsi="Consolas" w:cs="Times New Roman"/>
         </w:rPr>
         <w:t>mq_send</w:t>
       </w:r>
@@ -2567,7 +3322,7 @@
       <w:proofErr w:type="spellStart"/>
       <w:r>
         <w:rPr>
-          <w:rFonts w:ascii="Times New Roman" w:hAnsi="Times New Roman" w:cs="Times New Roman"/>
+          <w:rFonts w:ascii="Consolas" w:hAnsi="Consolas" w:cs="Times New Roman"/>
         </w:rPr>
         <w:t>exit</w:t>
       </w:r>
@@ -2576,12 +3331,26 @@
         <w:rPr>
           <w:rFonts w:ascii="Times New Roman" w:hAnsi="Times New Roman" w:cs="Times New Roman"/>
         </w:rPr>
-        <w:t xml:space="preserve"> redirigiendo dicha instrucción a los ficheros </w:t>
-      </w:r>
-      <w:proofErr w:type="spellStart"/>
-      <w:r>
-        <w:rPr>
-          <w:rFonts w:ascii="Times New Roman" w:hAnsi="Times New Roman" w:cs="Times New Roman"/>
+        <w:t xml:space="preserve"> redirigiendo dicha instrucción a los </w:t>
+      </w:r>
+      <w:r>
+        <w:rPr>
+          <w:rFonts w:ascii="Times New Roman" w:hAnsi="Times New Roman" w:cs="Times New Roman"/>
+        </w:rPr>
+        <w:t>procesos</w:t>
+      </w:r>
+      <w:r>
+        <w:rPr>
+          <w:rFonts w:ascii="Times New Roman" w:hAnsi="Times New Roman" w:cs="Times New Roman"/>
+        </w:rPr>
+        <w:t xml:space="preserve"> </w:t>
+      </w:r>
+      <w:proofErr w:type="spellStart"/>
+      <w:r>
+        <w:rPr>
+          <w:rFonts w:ascii="Times New Roman" w:hAnsi="Times New Roman" w:cs="Times New Roman"/>
+          <w:i/>
+          <w:iCs/>
         </w:rPr>
         <w:t>stream</w:t>
       </w:r>
@@ -2589,13 +3358,23 @@
       <w:r>
         <w:rPr>
           <w:rFonts w:ascii="Times New Roman" w:hAnsi="Times New Roman" w:cs="Times New Roman"/>
-        </w:rPr>
-        <w:t xml:space="preserve">-server y </w:t>
-      </w:r>
-      <w:proofErr w:type="spellStart"/>
-      <w:r>
-        <w:rPr>
-          <w:rFonts w:ascii="Times New Roman" w:hAnsi="Times New Roman" w:cs="Times New Roman"/>
+          <w:i/>
+          <w:iCs/>
+        </w:rPr>
+        <w:t>-server</w:t>
+      </w:r>
+      <w:r>
+        <w:rPr>
+          <w:rFonts w:ascii="Times New Roman" w:hAnsi="Times New Roman" w:cs="Times New Roman"/>
+        </w:rPr>
+        <w:t xml:space="preserve"> y </w:t>
+      </w:r>
+      <w:proofErr w:type="spellStart"/>
+      <w:r>
+        <w:rPr>
+          <w:rFonts w:ascii="Times New Roman" w:hAnsi="Times New Roman" w:cs="Times New Roman"/>
+          <w:i/>
+          <w:iCs/>
         </w:rPr>
         <w:t>stream-client</w:t>
       </w:r>
@@ -2624,6 +3403,8 @@
       <w:r>
         <w:rPr>
           <w:rFonts w:ascii="Times New Roman" w:hAnsi="Times New Roman" w:cs="Times New Roman"/>
+          <w:i/>
+          <w:iCs/>
         </w:rPr>
         <w:t>stream</w:t>
       </w:r>
@@ -2631,19 +3412,31 @@
       <w:r>
         <w:rPr>
           <w:rFonts w:ascii="Times New Roman" w:hAnsi="Times New Roman" w:cs="Times New Roman"/>
-        </w:rPr>
-        <w:t xml:space="preserve">-server como para </w:t>
-      </w:r>
-      <w:proofErr w:type="spellStart"/>
-      <w:r>
-        <w:rPr>
-          <w:rFonts w:ascii="Times New Roman" w:hAnsi="Times New Roman" w:cs="Times New Roman"/>
+          <w:i/>
+          <w:iCs/>
+        </w:rPr>
+        <w:t>-server</w:t>
+      </w:r>
+      <w:r>
+        <w:rPr>
+          <w:rFonts w:ascii="Times New Roman" w:hAnsi="Times New Roman" w:cs="Times New Roman"/>
+        </w:rPr>
+        <w:t xml:space="preserve"> como para </w:t>
+      </w:r>
+      <w:proofErr w:type="spellStart"/>
+      <w:r>
+        <w:rPr>
+          <w:rFonts w:ascii="Times New Roman" w:hAnsi="Times New Roman" w:cs="Times New Roman"/>
+          <w:i/>
+          <w:iCs/>
         </w:rPr>
         <w:t>stream-</w:t>
       </w:r>
       <w:r>
         <w:rPr>
           <w:rFonts w:ascii="Times New Roman" w:hAnsi="Times New Roman" w:cs="Times New Roman"/>
+          <w:i/>
+          <w:iCs/>
         </w:rPr>
         <w:t>client</w:t>
       </w:r>
@@ -2657,7 +3450,7 @@
       <w:proofErr w:type="spellStart"/>
       <w:r>
         <w:rPr>
-          <w:rFonts w:ascii="Times New Roman" w:hAnsi="Times New Roman" w:cs="Times New Roman"/>
+          <w:rFonts w:ascii="Consolas" w:hAnsi="Consolas" w:cs="Times New Roman"/>
         </w:rPr>
         <w:t>mq_open</w:t>
       </w:r>
@@ -2707,7 +3500,7 @@
       <w:proofErr w:type="spellStart"/>
       <w:r>
         <w:rPr>
-          <w:rFonts w:ascii="Times New Roman" w:hAnsi="Times New Roman" w:cs="Times New Roman"/>
+          <w:rFonts w:ascii="Consolas" w:hAnsi="Consolas" w:cs="Times New Roman"/>
         </w:rPr>
         <w:t>mq_receive</w:t>
       </w:r>
@@ -2722,6 +3515,8 @@
       <w:r>
         <w:rPr>
           <w:rFonts w:ascii="Times New Roman" w:hAnsi="Times New Roman" w:cs="Times New Roman"/>
+          <w:i/>
+          <w:iCs/>
         </w:rPr>
         <w:t>stream-ui</w:t>
       </w:r>
@@ -2744,12 +3539,42 @@
         <w:rPr>
           <w:rFonts w:ascii="Times New Roman" w:hAnsi="Times New Roman" w:cs="Times New Roman"/>
         </w:rPr>
-        <w:t xml:space="preserve">Estas instrucciones que recibirán serán </w:t>
-      </w:r>
-      <w:proofErr w:type="spellStart"/>
-      <w:r>
-        <w:rPr>
-          <w:rFonts w:ascii="Times New Roman" w:hAnsi="Times New Roman" w:cs="Times New Roman"/>
+        <w:t>Las</w:t>
+      </w:r>
+      <w:r>
+        <w:rPr>
+          <w:rFonts w:ascii="Times New Roman" w:hAnsi="Times New Roman" w:cs="Times New Roman"/>
+        </w:rPr>
+        <w:t xml:space="preserve"> instrucciones que </w:t>
+      </w:r>
+      <w:r>
+        <w:rPr>
+          <w:rFonts w:ascii="Times New Roman" w:hAnsi="Times New Roman" w:cs="Times New Roman"/>
+        </w:rPr>
+        <w:t xml:space="preserve">recibirá </w:t>
+      </w:r>
+      <w:proofErr w:type="spellStart"/>
+      <w:r>
+        <w:rPr>
+          <w:rFonts w:ascii="Times New Roman" w:hAnsi="Times New Roman" w:cs="Times New Roman"/>
+          <w:i/>
+          <w:iCs/>
+        </w:rPr>
+        <w:t>stream-client</w:t>
+      </w:r>
+      <w:proofErr w:type="spellEnd"/>
+      <w:r>
+        <w:rPr>
+          <w:rFonts w:ascii="Times New Roman" w:hAnsi="Times New Roman" w:cs="Times New Roman"/>
+        </w:rPr>
+        <w:t xml:space="preserve"> serán </w:t>
+      </w:r>
+      <w:proofErr w:type="spellStart"/>
+      <w:r>
+        <w:rPr>
+          <w:rFonts w:ascii="Times New Roman" w:hAnsi="Times New Roman" w:cs="Times New Roman"/>
+          <w:i/>
+          <w:iCs/>
         </w:rPr>
         <w:t>get</w:t>
       </w:r>
@@ -2764,6 +3589,8 @@
       <w:r>
         <w:rPr>
           <w:rFonts w:ascii="Times New Roman" w:hAnsi="Times New Roman" w:cs="Times New Roman"/>
+          <w:i/>
+          <w:iCs/>
         </w:rPr>
         <w:t>exit</w:t>
       </w:r>
@@ -2772,12 +3599,180 @@
         <w:rPr>
           <w:rFonts w:ascii="Times New Roman" w:hAnsi="Times New Roman" w:cs="Times New Roman"/>
         </w:rPr>
+        <w:t>,</w:t>
+      </w:r>
+      <w:r>
+        <w:rPr>
+          <w:rFonts w:ascii="Times New Roman" w:hAnsi="Times New Roman" w:cs="Times New Roman"/>
+        </w:rPr>
+        <w:t xml:space="preserve"> y </w:t>
+      </w:r>
+      <w:r>
+        <w:rPr>
+          <w:rFonts w:ascii="Times New Roman" w:hAnsi="Times New Roman" w:cs="Times New Roman"/>
+          <w:i/>
+          <w:iCs/>
+        </w:rPr>
+        <w:t>post</w:t>
+      </w:r>
+      <w:r>
+        <w:rPr>
+          <w:rFonts w:ascii="Times New Roman" w:hAnsi="Times New Roman" w:cs="Times New Roman"/>
+        </w:rPr>
+        <w:t xml:space="preserve"> y </w:t>
+      </w:r>
+      <w:proofErr w:type="spellStart"/>
+      <w:r>
+        <w:rPr>
+          <w:rFonts w:ascii="Times New Roman" w:hAnsi="Times New Roman" w:cs="Times New Roman"/>
+          <w:i/>
+          <w:iCs/>
+        </w:rPr>
+        <w:t>exit</w:t>
+      </w:r>
+      <w:proofErr w:type="spellEnd"/>
+      <w:r>
+        <w:rPr>
+          <w:rFonts w:ascii="Times New Roman" w:hAnsi="Times New Roman" w:cs="Times New Roman"/>
+        </w:rPr>
         <w:t xml:space="preserve"> en el caso de </w:t>
       </w:r>
       <w:proofErr w:type="spellStart"/>
       <w:r>
         <w:rPr>
           <w:rFonts w:ascii="Times New Roman" w:hAnsi="Times New Roman" w:cs="Times New Roman"/>
+          <w:i/>
+          <w:iCs/>
+        </w:rPr>
+        <w:t>stream</w:t>
+      </w:r>
+      <w:proofErr w:type="spellEnd"/>
+      <w:r>
+        <w:rPr>
+          <w:rFonts w:ascii="Times New Roman" w:hAnsi="Times New Roman" w:cs="Times New Roman"/>
+          <w:i/>
+          <w:iCs/>
+        </w:rPr>
+        <w:t>-server</w:t>
+      </w:r>
+      <w:r>
+        <w:rPr>
+          <w:rFonts w:ascii="Times New Roman" w:hAnsi="Times New Roman" w:cs="Times New Roman"/>
+        </w:rPr>
+        <w:t xml:space="preserve">. Todo esto será gestionado en </w:t>
+      </w:r>
+      <w:proofErr w:type="spellStart"/>
+      <w:r>
+        <w:rPr>
+          <w:rFonts w:ascii="Times New Roman" w:hAnsi="Times New Roman" w:cs="Times New Roman"/>
+          <w:i/>
+          <w:iCs/>
+        </w:rPr>
+        <w:t>stream-ui.c</w:t>
+      </w:r>
+      <w:proofErr w:type="spellEnd"/>
+      <w:r>
+        <w:rPr>
+          <w:rFonts w:ascii="Times New Roman" w:hAnsi="Times New Roman" w:cs="Times New Roman"/>
+        </w:rPr>
+        <w:t>. En ambos casos la implementación respecto las instrucciones recibidas es</w:t>
+      </w:r>
+      <w:r>
+        <w:rPr>
+          <w:rFonts w:ascii="Times New Roman" w:hAnsi="Times New Roman" w:cs="Times New Roman"/>
+        </w:rPr>
+        <w:t>;</w:t>
+      </w:r>
+      <w:r>
+        <w:rPr>
+          <w:rFonts w:ascii="Times New Roman" w:hAnsi="Times New Roman" w:cs="Times New Roman"/>
+        </w:rPr>
+        <w:t xml:space="preserve"> si recibe </w:t>
+      </w:r>
+      <w:proofErr w:type="spellStart"/>
+      <w:r>
+        <w:rPr>
+          <w:rFonts w:ascii="Times New Roman" w:hAnsi="Times New Roman" w:cs="Times New Roman"/>
+        </w:rPr>
+        <w:t>exit</w:t>
+      </w:r>
+      <w:proofErr w:type="spellEnd"/>
+      <w:r>
+        <w:rPr>
+          <w:rFonts w:ascii="Times New Roman" w:hAnsi="Times New Roman" w:cs="Times New Roman"/>
+        </w:rPr>
+        <w:t xml:space="preserve"> finaliza y si recibe cualquier otro valor hace la tarea </w:t>
+      </w:r>
+      <w:r>
+        <w:rPr>
+          <w:rFonts w:ascii="Times New Roman" w:hAnsi="Times New Roman" w:cs="Times New Roman"/>
+        </w:rPr>
+        <w:t>(</w:t>
+      </w:r>
+      <w:r>
+        <w:rPr>
+          <w:rFonts w:ascii="Times New Roman" w:hAnsi="Times New Roman" w:cs="Times New Roman"/>
+        </w:rPr>
+        <w:t xml:space="preserve">en el caso de </w:t>
+      </w:r>
+      <w:proofErr w:type="spellStart"/>
+      <w:r>
+        <w:rPr>
+          <w:rFonts w:ascii="Times New Roman" w:hAnsi="Times New Roman" w:cs="Times New Roman"/>
+          <w:i/>
+          <w:iCs/>
+        </w:rPr>
+        <w:t>stream</w:t>
+      </w:r>
+      <w:proofErr w:type="spellEnd"/>
+      <w:r>
+        <w:rPr>
+          <w:rFonts w:ascii="Times New Roman" w:hAnsi="Times New Roman" w:cs="Times New Roman"/>
+          <w:i/>
+          <w:iCs/>
+        </w:rPr>
+        <w:t>-server</w:t>
+      </w:r>
+      <w:r>
+        <w:rPr>
+          <w:rFonts w:ascii="Times New Roman" w:hAnsi="Times New Roman" w:cs="Times New Roman"/>
+        </w:rPr>
+        <w:t>)</w:t>
+      </w:r>
+      <w:r>
+        <w:rPr>
+          <w:rFonts w:ascii="Times New Roman" w:hAnsi="Times New Roman" w:cs="Times New Roman"/>
+        </w:rPr>
+        <w:t xml:space="preserve"> de </w:t>
+      </w:r>
+      <w:proofErr w:type="spellStart"/>
+      <w:r>
+        <w:rPr>
+          <w:rFonts w:ascii="Times New Roman" w:hAnsi="Times New Roman" w:cs="Times New Roman"/>
+          <w:i/>
+          <w:iCs/>
+        </w:rPr>
+        <w:t>get</w:t>
+      </w:r>
+      <w:proofErr w:type="spellEnd"/>
+      <w:r>
+        <w:rPr>
+          <w:rFonts w:ascii="Times New Roman" w:hAnsi="Times New Roman" w:cs="Times New Roman"/>
+        </w:rPr>
+        <w:t xml:space="preserve"> y </w:t>
+      </w:r>
+      <w:r>
+        <w:rPr>
+          <w:rFonts w:ascii="Times New Roman" w:hAnsi="Times New Roman" w:cs="Times New Roman"/>
+        </w:rPr>
+        <w:t>(</w:t>
+      </w:r>
+      <w:proofErr w:type="spellStart"/>
+      <w:r>
+        <w:rPr>
+          <w:rFonts w:ascii="Times New Roman" w:hAnsi="Times New Roman" w:cs="Times New Roman"/>
+          <w:i/>
+          <w:iCs/>
         </w:rPr>
         <w:t>stream-client</w:t>
       </w:r>
@@ -2786,26 +3781,80 @@
         <w:rPr>
           <w:rFonts w:ascii="Times New Roman" w:hAnsi="Times New Roman" w:cs="Times New Roman"/>
         </w:rPr>
-        <w:t xml:space="preserve"> y post y </w:t>
-      </w:r>
-      <w:proofErr w:type="spellStart"/>
-      <w:r>
-        <w:rPr>
-          <w:rFonts w:ascii="Times New Roman" w:hAnsi="Times New Roman" w:cs="Times New Roman"/>
-        </w:rPr>
-        <w:t>exit</w:t>
-      </w:r>
-      <w:proofErr w:type="spellEnd"/>
-      <w:r>
-        <w:rPr>
-          <w:rFonts w:ascii="Times New Roman" w:hAnsi="Times New Roman" w:cs="Times New Roman"/>
-        </w:rPr>
-        <w:t xml:space="preserve"> en el caso de </w:t>
-      </w:r>
-      <w:proofErr w:type="spellStart"/>
-      <w:r>
-        <w:rPr>
-          <w:rFonts w:ascii="Times New Roman" w:hAnsi="Times New Roman" w:cs="Times New Roman"/>
+        <w:t>)</w:t>
+      </w:r>
+      <w:r>
+        <w:rPr>
+          <w:rFonts w:ascii="Times New Roman" w:hAnsi="Times New Roman" w:cs="Times New Roman"/>
+        </w:rPr>
+        <w:t xml:space="preserve"> de post. Est</w:t>
+      </w:r>
+      <w:r>
+        <w:rPr>
+          <w:rFonts w:ascii="Times New Roman" w:hAnsi="Times New Roman" w:cs="Times New Roman"/>
+        </w:rPr>
+        <w:t>á</w:t>
+      </w:r>
+      <w:r>
+        <w:rPr>
+          <w:rFonts w:ascii="Times New Roman" w:hAnsi="Times New Roman" w:cs="Times New Roman"/>
+        </w:rPr>
+        <w:t xml:space="preserve"> implementado de esta manera ya que realizamos control de errores en </w:t>
+      </w:r>
+      <w:proofErr w:type="spellStart"/>
+      <w:r>
+        <w:rPr>
+          <w:rFonts w:ascii="Times New Roman" w:hAnsi="Times New Roman" w:cs="Times New Roman"/>
+          <w:i/>
+          <w:iCs/>
+        </w:rPr>
+        <w:t>stream-ui</w:t>
+      </w:r>
+      <w:proofErr w:type="spellEnd"/>
+      <w:r>
+        <w:rPr>
+          <w:rFonts w:ascii="Times New Roman" w:hAnsi="Times New Roman" w:cs="Times New Roman"/>
+        </w:rPr>
+        <w:t xml:space="preserve"> para que </w:t>
+      </w:r>
+      <w:proofErr w:type="spellStart"/>
+      <w:r>
+        <w:rPr>
+          <w:rFonts w:ascii="Times New Roman" w:hAnsi="Times New Roman" w:cs="Times New Roman"/>
+          <w:i/>
+          <w:iCs/>
+        </w:rPr>
+        <w:t>stream-client</w:t>
+      </w:r>
+      <w:proofErr w:type="spellEnd"/>
+      <w:r>
+        <w:rPr>
+          <w:rFonts w:ascii="Times New Roman" w:hAnsi="Times New Roman" w:cs="Times New Roman"/>
+        </w:rPr>
+        <w:t xml:space="preserve"> no reciba instrucciones </w:t>
+      </w:r>
+      <w:proofErr w:type="spellStart"/>
+      <w:r>
+        <w:rPr>
+          <w:rFonts w:ascii="Times New Roman" w:hAnsi="Times New Roman" w:cs="Times New Roman"/>
+          <w:i/>
+          <w:iCs/>
+        </w:rPr>
+        <w:t>get</w:t>
+      </w:r>
+      <w:proofErr w:type="spellEnd"/>
+      <w:r>
+        <w:rPr>
+          <w:rFonts w:ascii="Times New Roman" w:hAnsi="Times New Roman" w:cs="Times New Roman"/>
+        </w:rPr>
+        <w:t xml:space="preserve">, y </w:t>
+      </w:r>
+      <w:proofErr w:type="spellStart"/>
+      <w:r>
+        <w:rPr>
+          <w:rFonts w:ascii="Times New Roman" w:hAnsi="Times New Roman" w:cs="Times New Roman"/>
+          <w:i/>
+          <w:iCs/>
         </w:rPr>
         <w:t>stream</w:t>
       </w:r>
@@ -2813,78 +3862,64 @@
       <w:r>
         <w:rPr>
           <w:rFonts w:ascii="Times New Roman" w:hAnsi="Times New Roman" w:cs="Times New Roman"/>
-        </w:rPr>
-        <w:t xml:space="preserve">-server. Todo esto será gestionado en </w:t>
-      </w:r>
-      <w:proofErr w:type="spellStart"/>
-      <w:r>
-        <w:rPr>
-          <w:rFonts w:ascii="Times New Roman" w:hAnsi="Times New Roman" w:cs="Times New Roman"/>
-        </w:rPr>
-        <w:t>stream-ui.c</w:t>
-      </w:r>
-      <w:proofErr w:type="spellEnd"/>
-      <w:r>
-        <w:rPr>
-          <w:rFonts w:ascii="Times New Roman" w:hAnsi="Times New Roman" w:cs="Times New Roman"/>
-        </w:rPr>
-        <w:t xml:space="preserve">. En ambos casos la implementación respecto las instrucciones recibidas es si recibe </w:t>
-      </w:r>
-      <w:proofErr w:type="spellStart"/>
-      <w:r>
-        <w:rPr>
-          <w:rFonts w:ascii="Times New Roman" w:hAnsi="Times New Roman" w:cs="Times New Roman"/>
-        </w:rPr>
-        <w:t>exit</w:t>
-      </w:r>
-      <w:proofErr w:type="spellEnd"/>
-      <w:r>
-        <w:rPr>
-          <w:rFonts w:ascii="Times New Roman" w:hAnsi="Times New Roman" w:cs="Times New Roman"/>
-        </w:rPr>
-        <w:t xml:space="preserve"> finaliza y si recibe cualquier otro valor hace la tarea en el caso de </w:t>
-      </w:r>
-      <w:proofErr w:type="spellStart"/>
-      <w:r>
-        <w:rPr>
-          <w:rFonts w:ascii="Times New Roman" w:hAnsi="Times New Roman" w:cs="Times New Roman"/>
-        </w:rPr>
-        <w:t>stream</w:t>
-      </w:r>
-      <w:proofErr w:type="spellEnd"/>
-      <w:r>
-        <w:rPr>
-          <w:rFonts w:ascii="Times New Roman" w:hAnsi="Times New Roman" w:cs="Times New Roman"/>
-        </w:rPr>
-        <w:t xml:space="preserve">-server de </w:t>
-      </w:r>
-      <w:proofErr w:type="spellStart"/>
-      <w:r>
-        <w:rPr>
-          <w:rFonts w:ascii="Times New Roman" w:hAnsi="Times New Roman" w:cs="Times New Roman"/>
-        </w:rPr>
-        <w:t>get</w:t>
-      </w:r>
-      <w:proofErr w:type="spellEnd"/>
-      <w:r>
-        <w:rPr>
-          <w:rFonts w:ascii="Times New Roman" w:hAnsi="Times New Roman" w:cs="Times New Roman"/>
-        </w:rPr>
-        <w:t xml:space="preserve"> y </w:t>
-      </w:r>
-      <w:proofErr w:type="spellStart"/>
-      <w:r>
-        <w:rPr>
-          <w:rFonts w:ascii="Times New Roman" w:hAnsi="Times New Roman" w:cs="Times New Roman"/>
-        </w:rPr>
-        <w:t>stream-client</w:t>
-      </w:r>
-      <w:proofErr w:type="spellEnd"/>
-      <w:r>
-        <w:rPr>
-          <w:rFonts w:ascii="Times New Roman" w:hAnsi="Times New Roman" w:cs="Times New Roman"/>
-        </w:rPr>
-        <w:t xml:space="preserve"> de post. Esta implementado de esta manera ya que realizamos control de errores en </w:t>
+          <w:i/>
+          <w:iCs/>
+        </w:rPr>
+        <w:t>-server</w:t>
+      </w:r>
+      <w:r>
+        <w:rPr>
+          <w:rFonts w:ascii="Times New Roman" w:hAnsi="Times New Roman" w:cs="Times New Roman"/>
+        </w:rPr>
+        <w:t xml:space="preserve"> no reciba instrucciones post. </w:t>
+      </w:r>
+      <w:r>
+        <w:rPr>
+          <w:rFonts w:ascii="Times New Roman" w:hAnsi="Times New Roman" w:cs="Times New Roman"/>
+        </w:rPr>
+        <w:t xml:space="preserve"> </w:t>
+      </w:r>
+    </w:p>
+    <w:p>
+      <w:pPr>
+        <w:ind w:left="360"/>
+        <w:rPr>
+          <w:rFonts w:ascii="Times New Roman" w:hAnsi="Times New Roman" w:cs="Times New Roman"/>
+        </w:rPr>
+      </w:pPr>
+      <w:r>
+        <w:rPr>
+          <w:rFonts w:ascii="Times New Roman" w:hAnsi="Times New Roman" w:cs="Times New Roman"/>
+        </w:rPr>
+        <w:t xml:space="preserve">Por último destacar que la ejecución correcta seria compilando con </w:t>
+      </w:r>
+      <w:proofErr w:type="spellStart"/>
+      <w:r>
+        <w:rPr>
+          <w:rFonts w:ascii="Times New Roman" w:hAnsi="Times New Roman" w:cs="Times New Roman"/>
+        </w:rPr>
+        <w:t>make</w:t>
+      </w:r>
+      <w:proofErr w:type="spellEnd"/>
+      <w:r>
+        <w:rPr>
+          <w:rFonts w:ascii="Times New Roman" w:hAnsi="Times New Roman" w:cs="Times New Roman"/>
+        </w:rPr>
+        <w:t xml:space="preserve"> y después </w:t>
+      </w:r>
+      <w:proofErr w:type="gramStart"/>
+      <w:r>
+        <w:rPr>
+          <w:rFonts w:ascii="Times New Roman" w:hAnsi="Times New Roman" w:cs="Times New Roman"/>
+        </w:rPr>
+        <w:t>ejecutando .</w:t>
+      </w:r>
+      <w:proofErr w:type="gramEnd"/>
+      <w:r>
+        <w:rPr>
+          <w:rFonts w:ascii="Times New Roman" w:hAnsi="Times New Roman" w:cs="Times New Roman"/>
+        </w:rPr>
+        <w:t>/</w:t>
       </w:r>
       <w:proofErr w:type="spellStart"/>
       <w:r>
@@ -2898,114 +3933,8 @@
         <w:rPr>
           <w:rFonts w:ascii="Times New Roman" w:hAnsi="Times New Roman" w:cs="Times New Roman"/>
         </w:rPr>
-        <w:t xml:space="preserve"> para que </w:t>
-      </w:r>
-      <w:proofErr w:type="spellStart"/>
-      <w:r>
-        <w:rPr>
-          <w:rFonts w:ascii="Times New Roman" w:hAnsi="Times New Roman" w:cs="Times New Roman"/>
-        </w:rPr>
-        <w:t>stream-client</w:t>
-      </w:r>
-      <w:proofErr w:type="spellEnd"/>
-      <w:r>
-        <w:rPr>
-          <w:rFonts w:ascii="Times New Roman" w:hAnsi="Times New Roman" w:cs="Times New Roman"/>
-        </w:rPr>
-        <w:t xml:space="preserve"> no reciba instrucciones </w:t>
-      </w:r>
-      <w:proofErr w:type="spellStart"/>
-      <w:r>
-        <w:rPr>
-          <w:rFonts w:ascii="Times New Roman" w:hAnsi="Times New Roman" w:cs="Times New Roman"/>
-        </w:rPr>
-        <w:t>get</w:t>
-      </w:r>
-      <w:proofErr w:type="spellEnd"/>
-      <w:r>
-        <w:rPr>
-          <w:rFonts w:ascii="Times New Roman" w:hAnsi="Times New Roman" w:cs="Times New Roman"/>
-        </w:rPr>
-        <w:t xml:space="preserve">, y </w:t>
-      </w:r>
-      <w:proofErr w:type="spellStart"/>
-      <w:r>
-        <w:rPr>
-          <w:rFonts w:ascii="Times New Roman" w:hAnsi="Times New Roman" w:cs="Times New Roman"/>
-        </w:rPr>
-        <w:t>stream</w:t>
-      </w:r>
-      <w:proofErr w:type="spellEnd"/>
-      <w:r>
-        <w:rPr>
-          <w:rFonts w:ascii="Times New Roman" w:hAnsi="Times New Roman" w:cs="Times New Roman"/>
-        </w:rPr>
-        <w:t xml:space="preserve">-server no reciba instrucciones post. </w:t>
-      </w:r>
-      <w:r>
-        <w:rPr>
-          <w:rFonts w:ascii="Times New Roman" w:hAnsi="Times New Roman" w:cs="Times New Roman"/>
-        </w:rPr>
-        <w:t xml:space="preserve"> </w:t>
-      </w:r>
-    </w:p>
-    <w:p>
-      <w:pPr>
-        <w:ind w:left="360"/>
-        <w:rPr>
-          <w:rFonts w:ascii="Times New Roman" w:hAnsi="Times New Roman" w:cs="Times New Roman"/>
-        </w:rPr>
-      </w:pPr>
-      <w:r>
-        <w:rPr>
-          <w:rFonts w:ascii="Times New Roman" w:hAnsi="Times New Roman" w:cs="Times New Roman"/>
-        </w:rPr>
-        <w:t xml:space="preserve">Por último destacar que la ejecución correcta seria compilando con </w:t>
-      </w:r>
-      <w:proofErr w:type="spellStart"/>
-      <w:r>
-        <w:rPr>
-          <w:rFonts w:ascii="Times New Roman" w:hAnsi="Times New Roman" w:cs="Times New Roman"/>
-        </w:rPr>
-        <w:t>make</w:t>
-      </w:r>
-      <w:proofErr w:type="spellEnd"/>
-      <w:r>
-        <w:rPr>
-          <w:rFonts w:ascii="Times New Roman" w:hAnsi="Times New Roman" w:cs="Times New Roman"/>
-        </w:rPr>
-        <w:t xml:space="preserve"> y después </w:t>
-      </w:r>
-      <w:proofErr w:type="gramStart"/>
-      <w:r>
-        <w:rPr>
-          <w:rFonts w:ascii="Times New Roman" w:hAnsi="Times New Roman" w:cs="Times New Roman"/>
-        </w:rPr>
-        <w:t>ejecutando .</w:t>
-      </w:r>
-      <w:proofErr w:type="gramEnd"/>
-      <w:r>
-        <w:rPr>
-          <w:rFonts w:ascii="Times New Roman" w:hAnsi="Times New Roman" w:cs="Times New Roman"/>
-        </w:rPr>
-        <w:t>/</w:t>
-      </w:r>
-      <w:proofErr w:type="spellStart"/>
-      <w:r>
-        <w:rPr>
-          <w:rFonts w:ascii="Times New Roman" w:hAnsi="Times New Roman" w:cs="Times New Roman"/>
-        </w:rPr>
-        <w:t>stream-ui</w:t>
-      </w:r>
-      <w:proofErr w:type="spellEnd"/>
-      <w:r>
-        <w:rPr>
-          <w:rFonts w:ascii="Times New Roman" w:hAnsi="Times New Roman" w:cs="Times New Roman"/>
-        </w:rPr>
         <w:t xml:space="preserve"> a.txt b.txt en el terminal porque a.txt lo utilizamos como fichero de salida mientras que b.txt lo utilizamos de entrada. </w:t>
       </w:r>
-      <w:bookmarkStart w:id="0" w:name="_GoBack"/>
-      <w:bookmarkEnd w:id="0"/>
     </w:p>
     <w:sectPr>
       <w:pgSz w:w="11906" w:h="16838"/>
@@ -3017,8 +3946,58 @@
 </w:document>
 </file>
 
+<file path=word/endnotes.xml><?xml version="1.0" encoding="utf-8"?>
+<w:endnotes xmlns:wpc="http://schemas.microsoft.com/office/word/2010/wordprocessingCanvas" xmlns:cx="http://schemas.microsoft.com/office/drawing/2014/chartex" xmlns:cx1="http://schemas.microsoft.com/office/drawing/2015/9/8/chartex" xmlns:cx2="http://schemas.microsoft.com/office/drawing/2015/10/21/chartex" xmlns:cx3="http://schemas.microsoft.com/office/drawing/2016/5/9/chartex" xmlns:cx4="http://schemas.microsoft.com/office/drawing/2016/5/10/chartex" xmlns:cx5="http://schemas.microsoft.com/office/drawing/2016/5/11/chartex" xmlns:cx6="http://schemas.microsoft.com/office/drawing/2016/5/12/chartex" xmlns:cx7="http://schemas.microsoft.com/office/drawing/2016/5/13/chartex" xmlns:cx8="http://schemas.microsoft.com/office/drawing/2016/5/14/chartex" xmlns:mc="http://schemas.openxmlformats.org/markup-compatibility/2006" xmlns:aink="http://schemas.microsoft.com/office/drawing/2016/ink" xmlns:am3d="http://schemas.microsoft.com/office/drawing/2017/model3d" xmlns:o="urn:schemas-microsoft-com:office:office" xmlns:r="http://schemas.openxmlformats.org/officeDocument/2006/relationships" xmlns:m="http://schemas.openxmlformats.org/officeDocument/2006/math" xmlns:v="urn:schemas-microsoft-com:vml" xmlns:wp14="http://schemas.microsoft.com/office/word/2010/wordprocessingDrawing" xmlns:wp="http://schemas.openxmlformats.org/drawingml/2006/wordprocessingDrawing" xmlns:w10="urn:schemas-microsoft-com:office:word" xmlns:w="http://schemas.openxmlformats.org/wordprocessingml/2006/main" xmlns:w14="http://schemas.microsoft.com/office/word/2010/wordml" xmlns:w15="http://schemas.microsoft.com/office/word/2012/wordml" xmlns:w16cex="http://schemas.microsoft.com/office/word/2018/wordml/cex" xmlns:w16cid="http://schemas.microsoft.com/office/word/2016/wordml/cid" xmlns:w16="http://schemas.microsoft.com/office/word/2018/wordml" xmlns:w16sdtdh="http://schemas.microsoft.com/office/word/2020/wordml/sdtdatahash" xmlns:w16se="http://schemas.microsoft.com/office/word/2015/wordml/symex" xmlns:wpg="http://schemas.microsoft.com/office/word/2010/wordprocessingGroup" xmlns:wpi="http://schemas.microsoft.com/office/word/2010/wordprocessingInk" xmlns:wne="http://schemas.microsoft.com/office/word/2006/wordml" xmlns:wps="http://schemas.microsoft.com/office/word/2010/wordprocessingShape" mc:Ignorable="w14 w15 w16se w16cid w16 w16cex w16sdtdh wp14">
+  <w:endnote w:type="separator" w:id="-1">
+    <w:p>
+      <w:pPr>
+        <w:spacing w:after="0" w:line="240" w:lineRule="auto"/>
+      </w:pPr>
+      <w:r>
+        <w:separator/>
+      </w:r>
+    </w:p>
+  </w:endnote>
+  <w:endnote w:type="continuationSeparator" w:id="0">
+    <w:p>
+      <w:pPr>
+        <w:spacing w:after="0" w:line="240" w:lineRule="auto"/>
+      </w:pPr>
+      <w:r>
+        <w:continuationSeparator/>
+      </w:r>
+    </w:p>
+  </w:endnote>
+</w:endnotes>
+</file>
+
+<file path=word/footnotes.xml><?xml version="1.0" encoding="utf-8"?>
+<w:footnotes xmlns:wpc="http://schemas.microsoft.com/office/word/2010/wordprocessingCanvas" xmlns:cx="http://schemas.microsoft.com/office/drawing/2014/chartex" xmlns:cx1="http://schemas.microsoft.com/office/drawing/2015/9/8/chartex" xmlns:cx2="http://schemas.microsoft.com/office/drawing/2015/10/21/chartex" xmlns:cx3="http://schemas.microsoft.com/office/drawing/2016/5/9/chartex" xmlns:cx4="http://schemas.microsoft.com/office/drawing/2016/5/10/chartex" xmlns:cx5="http://schemas.microsoft.com/office/drawing/2016/5/11/chartex" xmlns:cx6="http://schemas.microsoft.com/office/drawing/2016/5/12/chartex" xmlns:cx7="http://schemas.microsoft.com/office/drawing/2016/5/13/chartex" xmlns:cx8="http://schemas.microsoft.com/office/drawing/2016/5/14/chartex" xmlns:mc="http://schemas.openxmlformats.org/markup-compatibility/2006" xmlns:aink="http://schemas.microsoft.com/office/drawing/2016/ink" xmlns:am3d="http://schemas.microsoft.com/office/drawing/2017/model3d" xmlns:o="urn:schemas-microsoft-com:office:office" xmlns:r="http://schemas.openxmlformats.org/officeDocument/2006/relationships" xmlns:m="http://schemas.openxmlformats.org/officeDocument/2006/math" xmlns:v="urn:schemas-microsoft-com:vml" xmlns:wp14="http://schemas.microsoft.com/office/word/2010/wordprocessingDrawing" xmlns:wp="http://schemas.openxmlformats.org/drawingml/2006/wordprocessingDrawing" xmlns:w10="urn:schemas-microsoft-com:office:word" xmlns:w="http://schemas.openxmlformats.org/wordprocessingml/2006/main" xmlns:w14="http://schemas.microsoft.com/office/word/2010/wordml" xmlns:w15="http://schemas.microsoft.com/office/word/2012/wordml" xmlns:w16cex="http://schemas.microsoft.com/office/word/2018/wordml/cex" xmlns:w16cid="http://schemas.microsoft.com/office/word/2016/wordml/cid" xmlns:w16="http://schemas.microsoft.com/office/word/2018/wordml" xmlns:w16sdtdh="http://schemas.microsoft.com/office/word/2020/wordml/sdtdatahash" xmlns:w16se="http://schemas.microsoft.com/office/word/2015/wordml/symex" xmlns:wpg="http://schemas.microsoft.com/office/word/2010/wordprocessingGroup" xmlns:wpi="http://schemas.microsoft.com/office/word/2010/wordprocessingInk" xmlns:wne="http://schemas.microsoft.com/office/word/2006/wordml" xmlns:wps="http://schemas.microsoft.com/office/word/2010/wordprocessingShape" mc:Ignorable="w14 w15 w16se w16cid w16 w16cex w16sdtdh wp14">
+  <w:footnote w:type="separator" w:id="-1">
+    <w:p>
+      <w:pPr>
+        <w:spacing w:after="0" w:line="240" w:lineRule="auto"/>
+      </w:pPr>
+      <w:r>
+        <w:separator/>
+      </w:r>
+    </w:p>
+  </w:footnote>
+  <w:footnote w:type="continuationSeparator" w:id="0">
+    <w:p>
+      <w:pPr>
+        <w:spacing w:after="0" w:line="240" w:lineRule="auto"/>
+      </w:pPr>
+      <w:r>
+        <w:continuationSeparator/>
+      </w:r>
+    </w:p>
+  </w:footnote>
+</w:footnotes>
+</file>
+
 <file path=word/numbering.xml><?xml version="1.0" encoding="utf-8"?>
-<w:numbering xmlns:wpc="http://schemas.microsoft.com/office/word/2010/wordprocessingCanvas" xmlns:cx="http://schemas.microsoft.com/office/drawing/2014/chartex" xmlns:mc="http://schemas.openxmlformats.org/markup-compatibility/2006" xmlns:o="urn:schemas-microsoft-com:office:office" xmlns:r="http://schemas.openxmlformats.org/officeDocument/2006/relationships" xmlns:m="http://schemas.openxmlformats.org/officeDocument/2006/math" xmlns:v="urn:schemas-microsoft-com:vml" xmlns:wp14="http://schemas.microsoft.com/office/word/2010/wordprocessingDrawing" xmlns:wp="http://schemas.openxmlformats.org/drawingml/2006/wordprocessingDrawing" xmlns:w10="urn:schemas-microsoft-com:office:word" xmlns:w="http://schemas.openxmlformats.org/wordprocessingml/2006/main" xmlns:w14="http://schemas.microsoft.com/office/word/2010/wordml" xmlns:w15="http://schemas.microsoft.com/office/word/2012/wordml" xmlns:w16se="http://schemas.microsoft.com/office/word/2015/wordml/symex" xmlns:wpg="http://schemas.microsoft.com/office/word/2010/wordprocessingGroup" xmlns:wpi="http://schemas.microsoft.com/office/word/2010/wordprocessingInk" xmlns:wne="http://schemas.microsoft.com/office/word/2006/wordml" xmlns:wps="http://schemas.microsoft.com/office/word/2010/wordprocessingShape" mc:Ignorable="w14 w15 w16se wp14">
+<w:numbering xmlns:wpc="http://schemas.microsoft.com/office/word/2010/wordprocessingCanvas" xmlns:cx="http://schemas.microsoft.com/office/drawing/2014/chartex" xmlns:cx1="http://schemas.microsoft.com/office/drawing/2015/9/8/chartex" xmlns:cx2="http://schemas.microsoft.com/office/drawing/2015/10/21/chartex" xmlns:cx3="http://schemas.microsoft.com/office/drawing/2016/5/9/chartex" xmlns:cx4="http://schemas.microsoft.com/office/drawing/2016/5/10/chartex" xmlns:cx5="http://schemas.microsoft.com/office/drawing/2016/5/11/chartex" xmlns:cx6="http://schemas.microsoft.com/office/drawing/2016/5/12/chartex" xmlns:cx7="http://schemas.microsoft.com/office/drawing/2016/5/13/chartex" xmlns:cx8="http://schemas.microsoft.com/office/drawing/2016/5/14/chartex" xmlns:mc="http://schemas.openxmlformats.org/markup-compatibility/2006" xmlns:aink="http://schemas.microsoft.com/office/drawing/2016/ink" xmlns:am3d="http://schemas.microsoft.com/office/drawing/2017/model3d" xmlns:o="urn:schemas-microsoft-com:office:office" xmlns:r="http://schemas.openxmlformats.org/officeDocument/2006/relationships" xmlns:m="http://schemas.openxmlformats.org/officeDocument/2006/math" xmlns:v="urn:schemas-microsoft-com:vml" xmlns:wp14="http://schemas.microsoft.com/office/word/2010/wordprocessingDrawing" xmlns:wp="http://schemas.openxmlformats.org/drawingml/2006/wordprocessingDrawing" xmlns:w10="urn:schemas-microsoft-com:office:word" xmlns:w="http://schemas.openxmlformats.org/wordprocessingml/2006/main" xmlns:w14="http://schemas.microsoft.com/office/word/2010/wordml" xmlns:w15="http://schemas.microsoft.com/office/word/2012/wordml" xmlns:w16cex="http://schemas.microsoft.com/office/word/2018/wordml/cex" xmlns:w16cid="http://schemas.microsoft.com/office/word/2016/wordml/cid" xmlns:w16="http://schemas.microsoft.com/office/word/2018/wordml" xmlns:w16sdtdh="http://schemas.microsoft.com/office/word/2020/wordml/sdtdatahash" xmlns:w16se="http://schemas.microsoft.com/office/word/2015/wordml/symex" xmlns:wpg="http://schemas.microsoft.com/office/word/2010/wordprocessingGroup" xmlns:wpi="http://schemas.microsoft.com/office/word/2010/wordprocessingInk" xmlns:wne="http://schemas.microsoft.com/office/word/2006/wordml" xmlns:wps="http://schemas.microsoft.com/office/word/2010/wordprocessingShape" mc:Ignorable="w14 w15 w16se w16cid w16 w16cex w16sdtdh wp14">
   <w:abstractNum w:abstractNumId="0" w15:restartNumberingAfterBreak="0">
     <w:nsid w:val="14693D6B"/>
     <w:multiLevelType w:val="hybridMultilevel"/>
@@ -3735,7 +4714,7 @@
 </file>
 
 <file path=word/styles.xml><?xml version="1.0" encoding="utf-8"?>
-<w:styles xmlns:mc="http://schemas.openxmlformats.org/markup-compatibility/2006" xmlns:r="http://schemas.openxmlformats.org/officeDocument/2006/relationships" xmlns:w="http://schemas.openxmlformats.org/wordprocessingml/2006/main" xmlns:w14="http://schemas.microsoft.com/office/word/2010/wordml" xmlns:w15="http://schemas.microsoft.com/office/word/2012/wordml" xmlns:w16se="http://schemas.microsoft.com/office/word/2015/wordml/symex" mc:Ignorable="w14 w15 w16se">
+<w:styles xmlns:mc="http://schemas.openxmlformats.org/markup-compatibility/2006" xmlns:r="http://schemas.openxmlformats.org/officeDocument/2006/relationships" xmlns:w="http://schemas.openxmlformats.org/wordprocessingml/2006/main" xmlns:w14="http://schemas.microsoft.com/office/word/2010/wordml" xmlns:w15="http://schemas.microsoft.com/office/word/2012/wordml" xmlns:w16cex="http://schemas.microsoft.com/office/word/2018/wordml/cex" xmlns:w16cid="http://schemas.microsoft.com/office/word/2016/wordml/cid" xmlns:w16="http://schemas.microsoft.com/office/word/2018/wordml" xmlns:w16sdtdh="http://schemas.microsoft.com/office/word/2020/wordml/sdtdatahash" xmlns:w16se="http://schemas.microsoft.com/office/word/2015/wordml/symex" mc:Ignorable="w14 w15 w16se w16cid w16 w16cex w16sdtdh">
   <w:docDefaults>
     <w:rPrDefault>
       <w:rPr>
@@ -3751,7 +4730,7 @@
       </w:pPr>
     </w:pPrDefault>
   </w:docDefaults>
-  <w:latentStyles w:defLockedState="0" w:defUIPriority="99" w:defSemiHidden="0" w:defUnhideWhenUsed="0" w:defQFormat="0" w:count="371">
+  <w:latentStyles w:defLockedState="0" w:defUIPriority="99" w:defSemiHidden="0" w:defUnhideWhenUsed="0" w:defQFormat="0" w:count="376">
     <w:lsdException w:name="Normal" w:uiPriority="0" w:qFormat="1"/>
     <w:lsdException w:name="heading 1" w:uiPriority="9" w:qFormat="1"/>
     <w:lsdException w:name="heading 2" w:semiHidden="1" w:uiPriority="9" w:unhideWhenUsed="1" w:qFormat="1"/>
@@ -3857,7 +4836,6 @@
     <w:lsdException w:name="HTML Sample" w:semiHidden="1" w:unhideWhenUsed="1"/>
     <w:lsdException w:name="HTML Typewriter" w:semiHidden="1" w:unhideWhenUsed="1"/>
     <w:lsdException w:name="HTML Variable" w:semiHidden="1" w:unhideWhenUsed="1"/>
-    <w:lsdException w:name="Normal Table" w:semiHidden="1" w:unhideWhenUsed="1"/>
     <w:lsdException w:name="annotation subject" w:semiHidden="1" w:unhideWhenUsed="1"/>
     <w:lsdException w:name="No List" w:semiHidden="1" w:unhideWhenUsed="1"/>
     <w:lsdException w:name="Outline List 1" w:semiHidden="1" w:unhideWhenUsed="1"/>
@@ -3900,11 +4878,8 @@
     <w:lsdException w:name="Table Contemporary" w:semiHidden="1" w:unhideWhenUsed="1"/>
     <w:lsdException w:name="Table Elegant" w:semiHidden="1" w:unhideWhenUsed="1"/>
     <w:lsdException w:name="Table Professional" w:semiHidden="1" w:unhideWhenUsed="1"/>
-    <w:lsdException w:name="Table Subtle 1" w:semiHidden="1" w:unhideWhenUsed="1"/>
     <w:lsdException w:name="Table Subtle 2" w:semiHidden="1" w:unhideWhenUsed="1"/>
     <w:lsdException w:name="Table Web 1" w:semiHidden="1" w:unhideWhenUsed="1"/>
-    <w:lsdException w:name="Table Web 2" w:semiHidden="1" w:unhideWhenUsed="1"/>
-    <w:lsdException w:name="Table Web 3" w:semiHidden="1" w:unhideWhenUsed="1"/>
     <w:lsdException w:name="Balloon Text" w:semiHidden="1" w:unhideWhenUsed="1"/>
     <w:lsdException w:name="Table Grid" w:uiPriority="39"/>
     <w:lsdException w:name="Table Theme" w:semiHidden="1" w:unhideWhenUsed="1"/>
@@ -4123,12 +5098,38 @@
     <w:lsdException w:name="List Table 5 Dark Accent 6" w:uiPriority="50"/>
     <w:lsdException w:name="List Table 6 Colorful Accent 6" w:uiPriority="51"/>
     <w:lsdException w:name="List Table 7 Colorful Accent 6" w:uiPriority="52"/>
+    <w:lsdException w:name="Mention" w:semiHidden="1" w:unhideWhenUsed="1"/>
+    <w:lsdException w:name="Smart Hyperlink" w:semiHidden="1" w:unhideWhenUsed="1"/>
+    <w:lsdException w:name="Hashtag" w:semiHidden="1" w:unhideWhenUsed="1"/>
+    <w:lsdException w:name="Unresolved Mention" w:semiHidden="1" w:unhideWhenUsed="1"/>
+    <w:lsdException w:name="Smart Link" w:semiHidden="1" w:unhideWhenUsed="1"/>
   </w:latentStyles>
   <w:style w:type="paragraph" w:default="1" w:styleId="Normal">
     <w:name w:val="Normal"/>
     <w:qFormat/>
     <w:rPr>
       <w:lang w:val="es-ES"/>
+    </w:rPr>
+  </w:style>
+  <w:style w:type="paragraph" w:styleId="Ttulo1">
+    <w:name w:val="heading 1"/>
+    <w:basedOn w:val="Normal"/>
+    <w:next w:val="Normal"/>
+    <w:link w:val="Ttulo1Car"/>
+    <w:uiPriority w:val="9"/>
+    <w:qFormat/>
+    <w:rsid w:val="004538C8"/>
+    <w:pPr>
+      <w:keepNext/>
+      <w:keepLines/>
+      <w:spacing w:before="240" w:after="0"/>
+      <w:outlineLvl w:val="0"/>
+    </w:pPr>
+    <w:rPr>
+      <w:rFonts w:asciiTheme="majorHAnsi" w:eastAsiaTheme="majorEastAsia" w:hAnsiTheme="majorHAnsi" w:cstheme="majorBidi"/>
+      <w:color w:val="2F5496" w:themeColor="accent1" w:themeShade="BF"/>
+      <w:sz w:val="32"/>
+      <w:szCs w:val="32"/>
     </w:rPr>
   </w:style>
   <w:style w:type="character" w:default="1" w:styleId="Fuentedeprrafopredeter">
@@ -4168,6 +5169,108 @@
       <w:ind w:left="720"/>
       <w:contextualSpacing/>
     </w:pPr>
+  </w:style>
+  <w:style w:type="paragraph" w:styleId="Sinespaciado">
+    <w:name w:val="No Spacing"/>
+    <w:link w:val="SinespaciadoCar"/>
+    <w:uiPriority w:val="1"/>
+    <w:qFormat/>
+    <w:rsid w:val="003B7D59"/>
+    <w:pPr>
+      <w:spacing w:after="0" w:line="240" w:lineRule="auto"/>
+    </w:pPr>
+    <w:rPr>
+      <w:rFonts w:eastAsiaTheme="minorEastAsia"/>
+    </w:rPr>
+  </w:style>
+  <w:style w:type="character" w:customStyle="1" w:styleId="SinespaciadoCar">
+    <w:name w:val="Sin espaciado Car"/>
+    <w:basedOn w:val="Fuentedeprrafopredeter"/>
+    <w:link w:val="Sinespaciado"/>
+    <w:uiPriority w:val="1"/>
+    <w:rsid w:val="003B7D59"/>
+    <w:rPr>
+      <w:rFonts w:eastAsiaTheme="minorEastAsia"/>
+    </w:rPr>
+  </w:style>
+  <w:style w:type="character" w:customStyle="1" w:styleId="Ttulo1Car">
+    <w:name w:val="Título 1 Car"/>
+    <w:basedOn w:val="Fuentedeprrafopredeter"/>
+    <w:link w:val="Ttulo1"/>
+    <w:uiPriority w:val="9"/>
+    <w:rsid w:val="004538C8"/>
+    <w:rPr>
+      <w:rFonts w:asciiTheme="majorHAnsi" w:eastAsiaTheme="majorEastAsia" w:hAnsiTheme="majorHAnsi" w:cstheme="majorBidi"/>
+      <w:color w:val="2F5496" w:themeColor="accent1" w:themeShade="BF"/>
+      <w:sz w:val="32"/>
+      <w:szCs w:val="32"/>
+      <w:lang w:val="es-ES"/>
+    </w:rPr>
+  </w:style>
+  <w:style w:type="paragraph" w:styleId="TtuloTDC">
+    <w:name w:val="TOC Heading"/>
+    <w:basedOn w:val="Ttulo1"/>
+    <w:next w:val="Normal"/>
+    <w:uiPriority w:val="39"/>
+    <w:unhideWhenUsed/>
+    <w:qFormat/>
+    <w:rsid w:val="004538C8"/>
+    <w:pPr>
+      <w:outlineLvl w:val="9"/>
+    </w:pPr>
+    <w:rPr>
+      <w:lang w:val="en-US"/>
+    </w:rPr>
+  </w:style>
+  <w:style w:type="paragraph" w:styleId="Encabezado">
+    <w:name w:val="header"/>
+    <w:basedOn w:val="Normal"/>
+    <w:link w:val="EncabezadoCar"/>
+    <w:uiPriority w:val="99"/>
+    <w:unhideWhenUsed/>
+    <w:rsid w:val="004538C8"/>
+    <w:pPr>
+      <w:tabs>
+        <w:tab w:val="center" w:pos="4419"/>
+        <w:tab w:val="right" w:pos="8838"/>
+      </w:tabs>
+      <w:spacing w:after="0" w:line="240" w:lineRule="auto"/>
+    </w:pPr>
+  </w:style>
+  <w:style w:type="character" w:customStyle="1" w:styleId="EncabezadoCar">
+    <w:name w:val="Encabezado Car"/>
+    <w:basedOn w:val="Fuentedeprrafopredeter"/>
+    <w:link w:val="Encabezado"/>
+    <w:uiPriority w:val="99"/>
+    <w:rsid w:val="004538C8"/>
+    <w:rPr>
+      <w:lang w:val="es-ES"/>
+    </w:rPr>
+  </w:style>
+  <w:style w:type="paragraph" w:styleId="Piedepgina">
+    <w:name w:val="footer"/>
+    <w:basedOn w:val="Normal"/>
+    <w:link w:val="PiedepginaCar"/>
+    <w:uiPriority w:val="99"/>
+    <w:unhideWhenUsed/>
+    <w:rsid w:val="004538C8"/>
+    <w:pPr>
+      <w:tabs>
+        <w:tab w:val="center" w:pos="4419"/>
+        <w:tab w:val="right" w:pos="8838"/>
+      </w:tabs>
+      <w:spacing w:after="0" w:line="240" w:lineRule="auto"/>
+    </w:pPr>
+  </w:style>
+  <w:style w:type="character" w:customStyle="1" w:styleId="PiedepginaCar">
+    <w:name w:val="Pie de página Car"/>
+    <w:basedOn w:val="Fuentedeprrafopredeter"/>
+    <w:link w:val="Piedepgina"/>
+    <w:uiPriority w:val="99"/>
+    <w:rsid w:val="004538C8"/>
+    <w:rPr>
+      <w:lang w:val="es-ES"/>
+    </w:rPr>
   </w:style>
 </w:styles>
 </file>
@@ -4465,4 +5568,16 @@
     </a:ext>
   </a:extLst>
 </a:theme>
+</file>
+
+<file path=customXml/item1.xml><?xml version="1.0" encoding="utf-8"?>
+<b:Sources xmlns:b="http://schemas.openxmlformats.org/officeDocument/2006/bibliography" xmlns="http://schemas.openxmlformats.org/officeDocument/2006/bibliography" SelectedStyle="\APASixthEditionOfficeOnline.xsl" StyleName="APA" Version="6"/>
+</file>
+
+<file path=customXml/itemProps1.xml><?xml version="1.0" encoding="utf-8"?>
+<ds:datastoreItem xmlns:ds="http://schemas.openxmlformats.org/officeDocument/2006/customXml" ds:itemID="{A9C4DF7A-441D-4C72-AACB-51BEA0940016}">
+  <ds:schemaRefs>
+    <ds:schemaRef ds:uri="http://schemas.openxmlformats.org/officeDocument/2006/bibliography"/>
+  </ds:schemaRefs>
+</ds:datastoreItem>
 </file>